--- a/reports/report.docx
+++ b/reports/report.docx
@@ -4,207 +4,183 @@
   <w:body>
     <w:p>
       <w:pPr>
-        <w:spacing w:after="0" w:line="360" w:lineRule="auto"/>
+        <w:spacing w:line="360" w:lineRule="auto"/>
         <w:ind w:left="646" w:right="518"/>
         <w:jc w:val="center"/>
         <w:rPr>
-          <w:rFonts w:ascii="Times New Roman" w:eastAsia="Times New Roman" w:hAnsi="Times New Roman" w:cs="Times New Roman"/>
           <w:color w:val="000000"/>
-          <w:sz w:val="24"/>
-          <w:szCs w:val="24"/>
-          <w:lang w:eastAsia="en-US" w:bidi="en-US"/>
-        </w:rPr>
-      </w:pPr>
-      <w:r>
-        <w:rPr>
-          <w:rFonts w:ascii="Times New Roman" w:eastAsia="Times New Roman" w:hAnsi="Times New Roman" w:cs="Times New Roman"/>
+          <w:lang w:val="ru-RU" w:bidi="en-US"/>
+        </w:rPr>
+      </w:pPr>
+      <w:r>
+        <w:rPr>
           <w:color w:val="000000"/>
-          <w:sz w:val="24"/>
-          <w:szCs w:val="24"/>
-          <w:lang w:eastAsia="en-US" w:bidi="en-US"/>
+          <w:lang w:val="ru-RU" w:bidi="en-US"/>
         </w:rPr>
         <w:t xml:space="preserve">Федеральное государственное </w:t>
       </w:r>
       <w:r>
         <w:rPr>
-          <w:rFonts w:ascii="Times New Roman" w:eastAsia="Times New Roman" w:hAnsi="Times New Roman" w:cs="Times New Roman"/>
           <w:color w:val="000000"/>
-          <w:sz w:val="24"/>
-          <w:szCs w:val="24"/>
-          <w:lang w:eastAsia="en-US" w:bidi="en-US"/>
+          <w:lang w:val="ru-RU" w:bidi="en-US"/>
         </w:rPr>
         <w:t>автономн</w:t>
       </w:r>
       <w:r>
         <w:rPr>
-          <w:rFonts w:ascii="Times New Roman" w:eastAsia="Times New Roman" w:hAnsi="Times New Roman" w:cs="Times New Roman"/>
           <w:color w:val="000000"/>
-          <w:sz w:val="24"/>
-          <w:szCs w:val="24"/>
-          <w:lang w:eastAsia="en-US" w:bidi="en-US"/>
+          <w:lang w:val="ru-RU" w:bidi="en-US"/>
         </w:rPr>
         <w:t>ое образовательное учреждение высшего образования</w:t>
       </w:r>
     </w:p>
     <w:p>
       <w:pPr>
-        <w:spacing w:after="0" w:line="360" w:lineRule="auto"/>
+        <w:spacing w:line="360" w:lineRule="auto"/>
         <w:ind w:left="646" w:right="641"/>
         <w:jc w:val="center"/>
         <w:rPr>
-          <w:rFonts w:ascii="Times New Roman" w:eastAsia="Times New Roman" w:hAnsi="Times New Roman" w:cs="Times New Roman"/>
           <w:color w:val="000000"/>
-          <w:sz w:val="24"/>
-          <w:szCs w:val="24"/>
-          <w:lang w:eastAsia="en-US" w:bidi="en-US"/>
-        </w:rPr>
-      </w:pPr>
-      <w:r>
-        <w:rPr>
-          <w:rFonts w:ascii="Times New Roman" w:eastAsia="Times New Roman" w:hAnsi="Times New Roman" w:cs="Times New Roman"/>
+          <w:lang w:val="ru-RU" w:bidi="en-US"/>
+        </w:rPr>
+      </w:pPr>
+      <w:r>
+        <w:rPr>
           <w:color w:val="000000"/>
-          <w:sz w:val="24"/>
-          <w:szCs w:val="24"/>
-          <w:lang w:eastAsia="en-US" w:bidi="en-US"/>
+          <w:lang w:val="ru-RU" w:bidi="en-US"/>
         </w:rPr>
         <w:t>«МОСКОВСКИЙ ПОЛИТЕХНИЧЕСКИЙ УНИВЕРСИТЕТ»</w:t>
       </w:r>
     </w:p>
     <w:p>
       <w:pPr>
-        <w:spacing w:before="100" w:beforeAutospacing="1" w:after="100" w:afterAutospacing="1" w:line="360" w:lineRule="auto"/>
+        <w:spacing w:line="360" w:lineRule="auto"/>
         <w:ind w:left="408" w:right="15"/>
         <w:jc w:val="center"/>
         <w:rPr>
-          <w:rFonts w:ascii="Times New Roman" w:eastAsia="Times New Roman" w:hAnsi="Times New Roman" w:cs="Times New Roman"/>
           <w:color w:val="000000"/>
-          <w:sz w:val="24"/>
-          <w:szCs w:val="24"/>
-          <w:lang w:eastAsia="en-US" w:bidi="en-US"/>
-        </w:rPr>
-      </w:pPr>
-      <w:r>
-        <w:rPr>
-          <w:rFonts w:ascii="Times New Roman" w:eastAsia="Times New Roman" w:hAnsi="Times New Roman" w:cs="Times New Roman"/>
+          <w:lang w:val="ru-RU" w:bidi="en-US"/>
+        </w:rPr>
+      </w:pPr>
+      <w:r>
+        <w:rPr>
           <w:color w:val="000000"/>
-          <w:sz w:val="24"/>
-          <w:szCs w:val="24"/>
-          <w:lang w:eastAsia="en-US" w:bidi="en-US"/>
+          <w:lang w:val="ru-RU" w:bidi="en-US"/>
         </w:rPr>
         <w:t xml:space="preserve">Факультет </w:t>
       </w:r>
       <w:r>
         <w:rPr>
-          <w:rFonts w:ascii="Times New Roman" w:eastAsia="Times New Roman" w:hAnsi="Times New Roman" w:cs="Times New Roman"/>
           <w:color w:val="000000"/>
-          <w:sz w:val="24"/>
-          <w:szCs w:val="24"/>
-          <w:lang w:eastAsia="en-US" w:bidi="en-US"/>
-        </w:rPr>
-        <w:t>Информационных технологий</w:t>
+          <w:lang w:val="ru-RU" w:bidi="en-US"/>
+        </w:rPr>
+        <w:t>Информационных Технологи</w:t>
+      </w:r>
+      <w:r>
+        <w:rPr>
+          <w:color w:val="000000"/>
+          <w:lang w:val="ru-RU" w:bidi="en-US"/>
+        </w:rPr>
+        <w:t>й</w:t>
       </w:r>
     </w:p>
     <w:p>
       <w:pPr>
-        <w:spacing w:before="100" w:beforeAutospacing="1" w:after="100" w:afterAutospacing="1" w:line="360" w:lineRule="auto"/>
+        <w:spacing w:line="360" w:lineRule="auto"/>
         <w:ind w:left="408" w:right="15"/>
         <w:jc w:val="center"/>
         <w:rPr>
-          <w:rFonts w:ascii="Times New Roman" w:eastAsia="Times New Roman" w:hAnsi="Times New Roman" w:cs="Times New Roman"/>
           <w:color w:val="000000"/>
-          <w:sz w:val="24"/>
-          <w:szCs w:val="24"/>
-          <w:lang w:eastAsia="en-US" w:bidi="en-US"/>
-        </w:rPr>
-      </w:pPr>
-      <w:r>
-        <w:rPr>
-          <w:rFonts w:ascii="Times New Roman" w:eastAsia="Times New Roman" w:hAnsi="Times New Roman" w:cs="Times New Roman"/>
+          <w:lang w:val="ru-RU" w:bidi="en-US"/>
+        </w:rPr>
+      </w:pPr>
+      <w:r>
+        <w:rPr>
           <w:color w:val="000000"/>
-          <w:sz w:val="24"/>
-          <w:szCs w:val="24"/>
-          <w:lang w:eastAsia="en-US" w:bidi="en-US"/>
+          <w:lang w:val="ru-RU" w:bidi="en-US"/>
         </w:rPr>
         <w:t>Кафедра «</w:t>
       </w:r>
       <w:r>
         <w:rPr>
-          <w:rFonts w:ascii="Times New Roman" w:eastAsia="Times New Roman" w:hAnsi="Times New Roman" w:cs="Times New Roman"/>
           <w:color w:val="000000"/>
-          <w:sz w:val="24"/>
-          <w:szCs w:val="24"/>
-          <w:lang w:eastAsia="en-US" w:bidi="en-US"/>
+          <w:lang w:val="ru-RU" w:bidi="en-US"/>
         </w:rPr>
         <w:t>Прикладная информатика</w:t>
       </w:r>
       <w:r>
         <w:rPr>
-          <w:rFonts w:ascii="Times New Roman" w:eastAsia="Times New Roman" w:hAnsi="Times New Roman" w:cs="Times New Roman"/>
           <w:color w:val="000000"/>
-          <w:sz w:val="24"/>
-          <w:szCs w:val="24"/>
-          <w:lang w:eastAsia="en-US" w:bidi="en-US"/>
+          <w:lang w:val="ru-RU" w:bidi="en-US"/>
         </w:rPr>
         <w:t>»</w:t>
       </w:r>
     </w:p>
     <w:p>
       <w:pPr>
-        <w:spacing w:before="100" w:beforeAutospacing="1" w:after="100" w:afterAutospacing="1" w:line="360" w:lineRule="auto"/>
+        <w:spacing w:line="360" w:lineRule="auto"/>
         <w:ind w:left="408" w:right="15"/>
         <w:jc w:val="center"/>
         <w:rPr>
-          <w:rFonts w:ascii="Times New Roman" w:hAnsi="Times New Roman" w:cs="Times New Roman"/>
           <w:color w:val="000000"/>
-          <w:sz w:val="24"/>
-          <w:szCs w:val="24"/>
-          <w:lang w:eastAsia="en-US" w:bidi="en-US"/>
-        </w:rPr>
-      </w:pPr>
-      <w:r>
-        <w:rPr>
-          <w:rFonts w:ascii="Times New Roman" w:hAnsi="Times New Roman" w:cs="Times New Roman"/>
+          <w:lang w:val="ru-RU" w:bidi="en-US"/>
+        </w:rPr>
+      </w:pPr>
+      <w:r>
+        <w:rPr>
           <w:color w:val="000000"/>
-          <w:sz w:val="24"/>
-          <w:szCs w:val="24"/>
-          <w:lang w:eastAsia="en-US" w:bidi="en-US"/>
-        </w:rPr>
-        <w:t>Направление подготовки/ с</w:t>
-      </w:r>
-      <w:r>
-        <w:rPr>
-          <w:rFonts w:ascii="Times New Roman" w:hAnsi="Times New Roman" w:cs="Times New Roman"/>
+          <w:lang w:val="ru-RU" w:bidi="en-US"/>
+        </w:rPr>
+        <w:t>Направление подготовки: 09.03.0</w:t>
+      </w:r>
+      <w:r>
+        <w:rPr>
           <w:color w:val="000000"/>
-          <w:sz w:val="24"/>
-          <w:szCs w:val="24"/>
-          <w:lang w:eastAsia="en-US" w:bidi="en-US"/>
-        </w:rPr>
-        <w:t xml:space="preserve">пециальность: </w:t>
-      </w:r>
-      <w:r>
-        <w:rPr>
-          <w:rFonts w:ascii="Times New Roman" w:hAnsi="Times New Roman" w:cs="Times New Roman"/>
+          <w:lang w:val="ru-RU" w:bidi="en-US"/>
+        </w:rPr>
+        <w:t>3</w:t>
+      </w:r>
+      <w:r>
+        <w:rPr>
           <w:color w:val="000000"/>
-          <w:sz w:val="24"/>
-          <w:szCs w:val="24"/>
-          <w:lang w:eastAsia="en-US" w:bidi="en-US"/>
-        </w:rPr>
-        <w:t>09.03.03 Прикладная информатика</w:t>
+          <w:lang w:val="ru-RU" w:bidi="en-US"/>
+        </w:rPr>
+        <w:t xml:space="preserve"> </w:t>
+      </w:r>
+      <w:r>
+        <w:rPr>
+          <w:color w:val="000000"/>
+          <w:lang w:val="ru-RU" w:bidi="en-US"/>
+        </w:rPr>
+        <w:t>Прикладная информатика</w:t>
       </w:r>
     </w:p>
     <w:p>
       <w:pPr>
-        <w:spacing w:before="100" w:beforeAutospacing="1" w:after="100" w:afterAutospacing="1" w:line="360" w:lineRule="auto"/>
+        <w:spacing w:line="360" w:lineRule="auto"/>
         <w:ind w:left="646" w:right="642"/>
         <w:jc w:val="center"/>
         <w:rPr>
-          <w:rFonts w:ascii="Times New Roman" w:eastAsia="Times New Roman" w:hAnsi="Times New Roman" w:cs="Times New Roman"/>
           <w:color w:val="000000"/>
           <w:sz w:val="28"/>
           <w:szCs w:val="28"/>
-          <w:lang w:eastAsia="en-US" w:bidi="en-US"/>
-        </w:rPr>
-      </w:pPr>
+          <w:lang w:val="ru-RU" w:bidi="en-US"/>
+        </w:rPr>
+      </w:pPr>
+      <w:r>
+        <w:rPr>
+          <w:color w:val="000000"/>
+          <w:lang w:val="ru-RU" w:bidi="en-US"/>
+        </w:rPr>
+        <w:t xml:space="preserve">Специальность: </w:t>
+      </w:r>
+      <w:r>
+        <w:rPr>
+          <w:color w:val="000000"/>
+          <w:lang w:val="ru-RU" w:bidi="en-US"/>
+        </w:rPr>
+        <w:t>Разработка и интеграция бизнес-приложений</w:t>
+      </w:r>
     </w:p>
     <w:p>
       <w:pPr>
@@ -212,1544 +188,3660 @@
         <w:ind w:left="10" w:right="15"/>
         <w:jc w:val="both"/>
         <w:rPr>
-          <w:rFonts w:ascii="Times New Roman" w:hAnsi="Times New Roman" w:cs="Times New Roman"/>
           <w:color w:val="000000"/>
           <w:sz w:val="28"/>
           <w:szCs w:val="28"/>
-          <w:lang w:eastAsia="en-US" w:bidi="en-US"/>
+          <w:lang w:val="ru-RU" w:bidi="en-US"/>
         </w:rPr>
       </w:pPr>
     </w:p>
     <w:p>
       <w:pPr>
-        <w:spacing w:before="100" w:beforeAutospacing="1" w:after="100" w:afterAutospacing="1" w:line="240" w:lineRule="auto"/>
-        <w:ind w:left="11" w:right="17"/>
-        <w:jc w:val="center"/>
-        <w:rPr>
-          <w:rFonts w:ascii="Times New Roman" w:eastAsia="Times New Roman" w:hAnsi="Times New Roman" w:cs="Times New Roman"/>
+        <w:spacing w:before="100" w:beforeAutospacing="1" w:after="100" w:afterAutospacing="1" w:line="360" w:lineRule="auto"/>
+        <w:ind w:left="10" w:right="15"/>
+        <w:jc w:val="both"/>
+        <w:rPr>
           <w:color w:val="000000"/>
           <w:sz w:val="28"/>
           <w:szCs w:val="28"/>
-          <w:lang w:eastAsia="en-US" w:bidi="en-US"/>
-        </w:rPr>
-      </w:pPr>
-      <w:r>
-        <w:rPr>
-          <w:rFonts w:ascii="Times New Roman" w:eastAsia="Times New Roman" w:hAnsi="Times New Roman" w:cs="Times New Roman"/>
-          <w:sz w:val="44"/>
-          <w:szCs w:val="44"/>
-          <w:lang w:eastAsia="en-US" w:bidi="en-US"/>
-        </w:rPr>
-        <w:t>ОТЧЕТ</w:t>
-      </w:r>
+          <w:lang w:val="ru-RU" w:bidi="en-US"/>
+        </w:rPr>
+      </w:pPr>
     </w:p>
     <w:p>
       <w:pPr>
-        <w:spacing w:before="100" w:beforeAutospacing="1" w:after="100" w:afterAutospacing="1" w:line="240" w:lineRule="auto"/>
+        <w:spacing w:before="100" w:beforeAutospacing="1" w:after="100" w:afterAutospacing="1" w:line="360" w:lineRule="auto"/>
+        <w:ind w:left="10" w:right="15"/>
+        <w:jc w:val="both"/>
+        <w:rPr>
+          <w:color w:val="000000"/>
+          <w:sz w:val="28"/>
+          <w:szCs w:val="28"/>
+          <w:lang w:val="ru-RU" w:bidi="en-US"/>
+        </w:rPr>
+      </w:pPr>
+    </w:p>
+    <w:p>
+      <w:pPr>
+        <w:pStyle w:val="ad"/>
+        <w:spacing w:line="276" w:lineRule="auto"/>
+        <w:ind w:hanging="11"/>
+        <w:jc w:val="center"/>
+        <w:rPr>
+          <w:sz w:val="40"/>
+          <w:szCs w:val="40"/>
+          <w:lang w:val="ru-RU"/>
+        </w:rPr>
+      </w:pPr>
+      <w:r>
+        <w:rPr>
+          <w:sz w:val="40"/>
+          <w:szCs w:val="40"/>
+          <w:lang w:val="ru-RU"/>
+        </w:rPr>
+        <w:t>ОТЧЕТ</w:t>
+      </w:r>
+    </w:p>
+    <w:p>
+      <w:pPr>
+        <w:spacing w:after="100" w:afterAutospacing="1" w:line="276" w:lineRule="auto"/>
         <w:ind w:left="11" w:right="17"/>
         <w:jc w:val="center"/>
         <w:rPr>
-          <w:rFonts w:ascii="Times New Roman" w:eastAsia="Times New Roman" w:hAnsi="Times New Roman" w:cs="Times New Roman"/>
           <w:bCs/>
           <w:iCs/>
           <w:color w:val="000000"/>
           <w:sz w:val="28"/>
           <w:szCs w:val="28"/>
-          <w:lang w:eastAsia="en-US" w:bidi="en-US"/>
-        </w:rPr>
-      </w:pPr>
-      <w:r>
-        <w:rPr>
-          <w:rFonts w:ascii="Times New Roman" w:eastAsia="Times New Roman" w:hAnsi="Times New Roman" w:cs="Times New Roman"/>
+          <w:lang w:val="ru-RU" w:bidi="en-US"/>
+        </w:rPr>
+      </w:pPr>
+      <w:r>
+        <w:rPr>
           <w:bCs/>
           <w:iCs/>
           <w:color w:val="000000"/>
           <w:sz w:val="28"/>
           <w:szCs w:val="28"/>
-          <w:lang w:eastAsia="en-US" w:bidi="en-US"/>
-        </w:rPr>
-        <w:t xml:space="preserve">по </w:t>
-      </w:r>
-      <w:r>
-        <w:rPr>
-          <w:rFonts w:ascii="Times New Roman" w:eastAsia="Times New Roman" w:hAnsi="Times New Roman" w:cs="Times New Roman"/>
+          <w:lang w:val="ru-RU" w:bidi="en-US"/>
+        </w:rPr>
+        <w:t>по проектной практике</w:t>
+      </w:r>
+    </w:p>
+    <w:p>
+      <w:pPr>
+        <w:spacing w:after="100" w:afterAutospacing="1" w:line="276" w:lineRule="auto"/>
+        <w:ind w:left="11" w:right="17"/>
+        <w:jc w:val="center"/>
+        <w:rPr>
           <w:bCs/>
           <w:iCs/>
           <w:color w:val="000000"/>
           <w:sz w:val="28"/>
           <w:szCs w:val="28"/>
-          <w:lang w:eastAsia="en-US" w:bidi="en-US"/>
-        </w:rPr>
-        <w:t>проектн</w:t>
-      </w:r>
-      <w:r>
-        <w:rPr>
-          <w:rFonts w:ascii="Times New Roman" w:eastAsia="Times New Roman" w:hAnsi="Times New Roman" w:cs="Times New Roman"/>
-          <w:bCs/>
-          <w:iCs/>
+          <w:lang w:val="ru-RU" w:bidi="en-US"/>
+        </w:rPr>
+      </w:pPr>
+    </w:p>
+    <w:p>
+      <w:pPr>
+        <w:spacing w:before="100" w:beforeAutospacing="1" w:after="100" w:afterAutospacing="1" w:line="360" w:lineRule="auto"/>
+        <w:ind w:left="73"/>
+        <w:jc w:val="center"/>
+        <w:rPr>
           <w:color w:val="000000"/>
           <w:sz w:val="28"/>
           <w:szCs w:val="28"/>
-          <w:lang w:eastAsia="en-US" w:bidi="en-US"/>
-        </w:rPr>
-        <w:t>ой практике</w:t>
-      </w:r>
+          <w:lang w:val="ru-RU" w:bidi="en-US"/>
+        </w:rPr>
+      </w:pPr>
     </w:p>
     <w:p>
       <w:pPr>
         <w:spacing w:before="100" w:beforeAutospacing="1" w:after="100" w:afterAutospacing="1" w:line="360" w:lineRule="auto"/>
-        <w:ind w:left="73"/>
-        <w:jc w:val="center"/>
-        <w:rPr>
-          <w:rFonts w:ascii="Times New Roman" w:eastAsia="Times New Roman" w:hAnsi="Times New Roman" w:cs="Times New Roman"/>
+        <w:ind w:left="10" w:right="10"/>
+        <w:jc w:val="both"/>
+        <w:rPr>
+          <w:color w:val="000000"/>
+          <w:sz w:val="28"/>
+          <w:lang w:val="ru-RU" w:bidi="en-US"/>
+        </w:rPr>
+      </w:pPr>
+      <w:r>
+        <w:rPr>
+          <w:color w:val="000000"/>
+          <w:sz w:val="28"/>
+          <w:lang w:val="ru-RU" w:bidi="en-US"/>
+        </w:rPr>
+        <w:t xml:space="preserve">Студент: </w:t>
+      </w:r>
+      <w:r>
+        <w:rPr>
+          <w:color w:val="000000"/>
+          <w:sz w:val="28"/>
+          <w:lang w:val="ru-RU" w:bidi="en-US"/>
+        </w:rPr>
+        <w:t>Николаев Алексей Дмитриевич</w:t>
+      </w:r>
+      <w:r>
+        <w:rPr>
+          <w:color w:val="000000"/>
+          <w:sz w:val="28"/>
+          <w:lang w:val="ru-RU" w:bidi="en-US"/>
+        </w:rPr>
+        <w:t xml:space="preserve">                               Группа: </w:t>
+      </w:r>
+      <w:proofErr w:type="gramStart"/>
+      <w:r>
+        <w:rPr>
+          <w:color w:val="000000"/>
+          <w:sz w:val="28"/>
+          <w:lang w:val="ru-RU" w:bidi="en-US"/>
+        </w:rPr>
+        <w:t>241</w:t>
+      </w:r>
+      <w:r>
+        <w:rPr>
+          <w:color w:val="000000"/>
+          <w:sz w:val="28"/>
+          <w:lang w:val="ru-RU" w:bidi="en-US"/>
+        </w:rPr>
+        <w:t>-361</w:t>
+      </w:r>
+      <w:proofErr w:type="gramEnd"/>
+    </w:p>
+    <w:p>
+      <w:pPr>
+        <w:spacing w:before="100" w:beforeAutospacing="1" w:after="100" w:afterAutospacing="1" w:line="360" w:lineRule="auto"/>
+        <w:ind w:left="-5" w:right="-1"/>
+        <w:rPr>
+          <w:color w:val="000000"/>
+          <w:sz w:val="28"/>
+          <w:lang w:val="ru-RU" w:bidi="en-US"/>
+        </w:rPr>
+      </w:pPr>
+      <w:r>
+        <w:rPr>
           <w:color w:val="000000"/>
           <w:sz w:val="28"/>
           <w:szCs w:val="28"/>
-          <w:lang w:eastAsia="en-US" w:bidi="en-US"/>
-        </w:rPr>
-      </w:pPr>
+          <w:lang w:val="ru-RU" w:bidi="en-US"/>
+        </w:rPr>
+        <w:t xml:space="preserve">Место прохождения практики: </w:t>
+      </w:r>
+      <w:r>
+        <w:rPr>
+          <w:color w:val="000000"/>
+          <w:sz w:val="28"/>
+          <w:lang w:val="ru-RU" w:bidi="en-US"/>
+        </w:rPr>
+        <w:t>Московский Политех,</w:t>
+      </w:r>
+      <w:r>
+        <w:rPr>
+          <w:color w:val="000000"/>
+          <w:sz w:val="28"/>
+          <w:lang w:val="ru-RU" w:bidi="en-US"/>
+        </w:rPr>
+        <w:t xml:space="preserve"> </w:t>
+      </w:r>
+      <w:r>
+        <w:rPr>
+          <w:color w:val="000000"/>
+          <w:sz w:val="28"/>
+          <w:lang w:val="ru-RU" w:bidi="en-US"/>
+        </w:rPr>
+        <w:t xml:space="preserve">кафедра </w:t>
+      </w:r>
+      <w:r>
+        <w:rPr>
+          <w:color w:val="000000"/>
+          <w:sz w:val="28"/>
+          <w:lang w:val="ru-RU" w:bidi="en-US"/>
+        </w:rPr>
+        <w:t>прикладно1 информатики</w:t>
+      </w:r>
     </w:p>
     <w:p>
       <w:pPr>
         <w:spacing w:before="100" w:beforeAutospacing="1" w:after="100" w:afterAutospacing="1" w:line="360" w:lineRule="auto"/>
-        <w:ind w:left="10" w:right="10"/>
-        <w:jc w:val="both"/>
-        <w:rPr>
-          <w:rFonts w:ascii="Times New Roman" w:eastAsia="Times New Roman" w:hAnsi="Times New Roman" w:cs="Times New Roman"/>
-          <w:color w:val="000000"/>
-          <w:sz w:val="28"/>
-          <w:lang w:eastAsia="en-US" w:bidi="en-US"/>
-        </w:rPr>
-      </w:pPr>
-      <w:r>
-        <w:rPr>
-          <w:rFonts w:ascii="Times New Roman" w:eastAsia="Times New Roman" w:hAnsi="Times New Roman" w:cs="Times New Roman"/>
-          <w:color w:val="000000"/>
-          <w:sz w:val="28"/>
-          <w:lang w:eastAsia="en-US" w:bidi="en-US"/>
-        </w:rPr>
-        <w:t>Студент</w:t>
-      </w:r>
-      <w:r>
-        <w:rPr>
-          <w:rFonts w:ascii="Times New Roman" w:eastAsia="Times New Roman" w:hAnsi="Times New Roman" w:cs="Times New Roman"/>
-          <w:color w:val="000000"/>
-          <w:sz w:val="28"/>
-          <w:lang w:eastAsia="en-US" w:bidi="en-US"/>
-        </w:rPr>
-        <w:t xml:space="preserve">: </w:t>
-      </w:r>
-      <w:r>
-        <w:rPr>
-          <w:rFonts w:ascii="Times New Roman" w:eastAsia="Times New Roman" w:hAnsi="Times New Roman" w:cs="Times New Roman"/>
-          <w:color w:val="000000"/>
-          <w:sz w:val="28"/>
-          <w:lang w:eastAsia="en-US" w:bidi="en-US"/>
-        </w:rPr>
-        <w:t xml:space="preserve">Бондаренко Анна Валентиновна </w:t>
-      </w:r>
-      <w:r>
-        <w:rPr>
-          <w:rFonts w:ascii="Times New Roman" w:eastAsia="Times New Roman" w:hAnsi="Times New Roman" w:cs="Times New Roman"/>
-          <w:color w:val="000000"/>
-          <w:sz w:val="28"/>
-          <w:lang w:eastAsia="en-US" w:bidi="en-US"/>
-        </w:rPr>
-        <w:t xml:space="preserve">Группа: </w:t>
-      </w:r>
-      <w:r>
-        <w:rPr>
-          <w:rFonts w:ascii="Times New Roman" w:eastAsia="Times New Roman" w:hAnsi="Times New Roman" w:cs="Times New Roman"/>
-          <w:color w:val="000000"/>
-          <w:sz w:val="28"/>
-          <w:lang w:eastAsia="en-US" w:bidi="en-US"/>
-        </w:rPr>
-        <w:t>241-361</w:t>
-      </w:r>
-    </w:p>
-    <w:p>
-      <w:pPr>
-        <w:spacing w:before="100" w:beforeAutospacing="1" w:after="100" w:afterAutospacing="1" w:line="360" w:lineRule="auto"/>
-        <w:ind w:left="-5" w:right="-1"/>
-        <w:rPr>
-          <w:rFonts w:ascii="Times New Roman" w:eastAsia="Times New Roman" w:hAnsi="Times New Roman" w:cs="Times New Roman"/>
+        <w:ind w:left="-5" w:right="67"/>
+        <w:rPr>
           <w:color w:val="000000"/>
           <w:sz w:val="28"/>
           <w:szCs w:val="28"/>
-          <w:lang w:eastAsia="en-US" w:bidi="en-US"/>
-        </w:rPr>
-      </w:pPr>
-      <w:r>
-        <w:rPr>
-          <w:rFonts w:ascii="Times New Roman" w:eastAsia="Times New Roman" w:hAnsi="Times New Roman" w:cs="Times New Roman"/>
+          <w:lang w:val="ru-RU" w:bidi="en-US"/>
+        </w:rPr>
+      </w:pPr>
+    </w:p>
+    <w:p>
+      <w:pPr>
+        <w:spacing w:before="100" w:beforeAutospacing="1" w:after="100" w:afterAutospacing="1" w:line="360" w:lineRule="auto"/>
+        <w:ind w:left="-5" w:right="67"/>
+        <w:rPr>
           <w:color w:val="000000"/>
           <w:sz w:val="28"/>
           <w:szCs w:val="28"/>
-          <w:lang w:eastAsia="en-US" w:bidi="en-US"/>
-        </w:rPr>
-        <w:t xml:space="preserve">Место прохождения практики: </w:t>
-      </w:r>
-      <w:r>
-        <w:rPr>
-          <w:rFonts w:ascii="Times New Roman" w:eastAsia="Times New Roman" w:hAnsi="Times New Roman" w:cs="Times New Roman"/>
-          <w:color w:val="000000"/>
-          <w:sz w:val="28"/>
-          <w:lang w:eastAsia="en-US" w:bidi="en-US"/>
-        </w:rPr>
-        <w:t>Московский Политех</w:t>
-      </w:r>
-      <w:r>
-        <w:rPr>
-          <w:rFonts w:ascii="Times New Roman" w:eastAsia="Times New Roman" w:hAnsi="Times New Roman" w:cs="Times New Roman"/>
-          <w:color w:val="000000"/>
-          <w:sz w:val="28"/>
-          <w:lang w:eastAsia="en-US" w:bidi="en-US"/>
-        </w:rPr>
-        <w:t xml:space="preserve">, кафедра </w:t>
-      </w:r>
-      <w:r>
-        <w:rPr>
-          <w:rFonts w:ascii="Times New Roman" w:hAnsi="Times New Roman" w:cs="Times New Roman"/>
-          <w:color w:val="000000"/>
-          <w:sz w:val="24"/>
-          <w:szCs w:val="24"/>
-          <w:lang w:eastAsia="en-US" w:bidi="en-US"/>
-        </w:rPr>
-        <w:t>Прикладная информатика</w:t>
-      </w:r>
-    </w:p>
-    <w:p>
-      <w:pPr>
-        <w:spacing w:before="100" w:beforeAutospacing="1" w:after="100" w:afterAutospacing="1" w:line="360" w:lineRule="auto"/>
-        <w:ind w:left="-5" w:right="67"/>
-        <w:rPr>
-          <w:rFonts w:ascii="Times New Roman" w:eastAsia="Times New Roman" w:hAnsi="Times New Roman" w:cs="Times New Roman"/>
+          <w:lang w:val="ru-RU" w:bidi="en-US"/>
+        </w:rPr>
+      </w:pPr>
+      <w:r>
+        <w:rPr>
           <w:color w:val="000000"/>
           <w:sz w:val="28"/>
           <w:szCs w:val="28"/>
-          <w:lang w:eastAsia="en-US" w:bidi="en-US"/>
-        </w:rPr>
-      </w:pPr>
-      <w:r>
-        <w:rPr>
-          <w:rFonts w:ascii="Times New Roman" w:eastAsia="Times New Roman" w:hAnsi="Times New Roman" w:cs="Times New Roman"/>
+          <w:lang w:val="ru-RU" w:bidi="en-US"/>
+        </w:rPr>
+        <w:t>Отчет принят с оценкой _______________ Дата _______________________</w:t>
+      </w:r>
+    </w:p>
+    <w:p>
+      <w:pPr>
+        <w:spacing w:before="100" w:beforeAutospacing="1" w:after="100" w:afterAutospacing="1" w:line="360" w:lineRule="auto"/>
+        <w:ind w:left="-5" w:right="67"/>
+        <w:rPr>
           <w:color w:val="000000"/>
           <w:sz w:val="28"/>
           <w:szCs w:val="28"/>
-          <w:lang w:eastAsia="en-US" w:bidi="en-US"/>
-        </w:rPr>
-        <w:t>Отчет принят с оценкой _______________ Дата ________________________</w:t>
-      </w:r>
-    </w:p>
-    <w:p>
-      <w:pPr>
-        <w:spacing w:before="100" w:beforeAutospacing="1" w:after="100" w:afterAutospacing="1" w:line="360" w:lineRule="auto"/>
-        <w:ind w:left="-5" w:right="67"/>
-        <w:rPr>
-          <w:rFonts w:ascii="Times New Roman" w:eastAsia="Times New Roman" w:hAnsi="Times New Roman" w:cs="Times New Roman"/>
+          <w:lang w:val="ru-RU" w:bidi="en-US"/>
+        </w:rPr>
+      </w:pPr>
+      <w:r>
+        <w:rPr>
           <w:color w:val="000000"/>
           <w:sz w:val="28"/>
           <w:szCs w:val="28"/>
-          <w:lang w:eastAsia="en-US" w:bidi="en-US"/>
-        </w:rPr>
-      </w:pPr>
-      <w:r>
-        <w:rPr>
-          <w:rFonts w:ascii="Times New Roman" w:eastAsia="Times New Roman" w:hAnsi="Times New Roman" w:cs="Times New Roman"/>
+          <w:lang w:val="ru-RU" w:bidi="en-US"/>
+        </w:rPr>
+        <w:t xml:space="preserve">Руководитель практики: </w:t>
+      </w:r>
+      <w:r>
+        <w:rPr>
           <w:color w:val="000000"/>
           <w:sz w:val="28"/>
           <w:szCs w:val="28"/>
-          <w:lang w:eastAsia="en-US" w:bidi="en-US"/>
-        </w:rPr>
-        <w:t xml:space="preserve">Руководитель практики: </w:t>
-      </w:r>
-      <w:r>
-        <w:rPr>
-          <w:rFonts w:ascii="Times New Roman" w:eastAsia="Times New Roman" w:hAnsi="Times New Roman" w:cs="Times New Roman"/>
+          <w:lang w:val="ru-RU" w:bidi="en-US"/>
+        </w:rPr>
+        <w:t>Чернова Вера Михайловна</w:t>
+      </w:r>
+    </w:p>
+    <w:p>
+      <w:pPr>
+        <w:spacing w:before="100" w:beforeAutospacing="1" w:after="100" w:afterAutospacing="1" w:line="360" w:lineRule="auto"/>
+        <w:ind w:left="-5" w:right="67"/>
+        <w:rPr>
           <w:color w:val="000000"/>
           <w:sz w:val="28"/>
           <w:szCs w:val="28"/>
-          <w:lang w:eastAsia="en-US" w:bidi="en-US"/>
-        </w:rPr>
-        <w:t>Чернова Вера Михайловна</w:t>
-      </w:r>
+          <w:lang w:val="ru-RU" w:bidi="en-US"/>
+        </w:rPr>
+      </w:pPr>
     </w:p>
     <w:p>
       <w:pPr>
         <w:spacing w:before="100" w:beforeAutospacing="1" w:after="100" w:afterAutospacing="1" w:line="360" w:lineRule="auto"/>
         <w:ind w:left="-5" w:right="67"/>
         <w:rPr>
-          <w:rFonts w:ascii="Times New Roman" w:eastAsia="Times New Roman" w:hAnsi="Times New Roman" w:cs="Times New Roman"/>
           <w:color w:val="000000"/>
           <w:sz w:val="28"/>
           <w:szCs w:val="28"/>
-          <w:lang w:eastAsia="en-US" w:bidi="en-US"/>
+          <w:lang w:val="ru-RU" w:bidi="en-US"/>
         </w:rPr>
       </w:pPr>
     </w:p>
     <w:p>
       <w:pPr>
         <w:spacing w:before="100" w:beforeAutospacing="1" w:after="100" w:afterAutospacing="1" w:line="360" w:lineRule="auto"/>
-        <w:ind w:left="-5" w:right="67"/>
-        <w:rPr>
-          <w:rFonts w:ascii="Times New Roman" w:eastAsia="Times New Roman" w:hAnsi="Times New Roman" w:cs="Times New Roman"/>
+        <w:ind w:right="11"/>
+        <w:jc w:val="center"/>
+        <w:rPr>
           <w:color w:val="000000"/>
           <w:sz w:val="28"/>
           <w:szCs w:val="28"/>
-          <w:lang w:eastAsia="en-US" w:bidi="en-US"/>
-        </w:rPr>
-      </w:pPr>
-    </w:p>
-    <w:p>
-      <w:pPr>
-        <w:spacing w:before="100" w:beforeAutospacing="1" w:after="100" w:afterAutospacing="1" w:line="360" w:lineRule="auto"/>
-        <w:ind w:left="-5" w:right="67"/>
-        <w:rPr>
-          <w:rFonts w:ascii="Times New Roman" w:eastAsia="Times New Roman" w:hAnsi="Times New Roman" w:cs="Times New Roman"/>
+          <w:lang w:val="ru-RU" w:bidi="en-US"/>
+        </w:rPr>
+      </w:pPr>
+      <w:r>
+        <w:rPr>
           <w:color w:val="000000"/>
           <w:sz w:val="28"/>
           <w:szCs w:val="28"/>
-          <w:lang w:eastAsia="en-US" w:bidi="en-US"/>
-        </w:rPr>
-      </w:pPr>
-    </w:p>
-    <w:p>
-      <w:pPr>
-        <w:spacing w:before="100" w:beforeAutospacing="1" w:after="100" w:afterAutospacing="1" w:line="360" w:lineRule="auto"/>
-        <w:ind w:left="-5" w:right="67"/>
-        <w:rPr>
-          <w:rFonts w:ascii="Times New Roman" w:eastAsia="Times New Roman" w:hAnsi="Times New Roman" w:cs="Times New Roman"/>
+          <w:lang w:val="ru-RU" w:bidi="en-US"/>
+        </w:rPr>
+        <w:t>Москва 2025</w:t>
+      </w:r>
+      <w:r>
+        <w:rPr>
           <w:color w:val="000000"/>
           <w:sz w:val="28"/>
           <w:szCs w:val="28"/>
-          <w:lang w:eastAsia="en-US" w:bidi="en-US"/>
-        </w:rPr>
-      </w:pPr>
+          <w:lang w:val="ru-RU" w:bidi="en-US"/>
+        </w:rPr>
+        <w:br w:type="page"/>
+      </w:r>
     </w:p>
     <w:p>
       <w:pPr>
-        <w:spacing w:before="100" w:beforeAutospacing="1" w:after="100" w:afterAutospacing="1" w:line="360" w:lineRule="auto"/>
-        <w:ind w:left="10" w:right="11"/>
+        <w:pStyle w:val="ad"/>
+        <w:ind w:hanging="11"/>
         <w:jc w:val="center"/>
         <w:rPr>
-          <w:rFonts w:ascii="Times New Roman" w:eastAsia="Times New Roman" w:hAnsi="Times New Roman" w:cs="Times New Roman"/>
-          <w:color w:val="000000"/>
-          <w:sz w:val="28"/>
-          <w:szCs w:val="28"/>
-          <w:lang w:eastAsia="en-US" w:bidi="en-US"/>
-        </w:rPr>
-      </w:pPr>
-      <w:r>
-        <w:rPr>
-          <w:rFonts w:ascii="Times New Roman" w:eastAsia="Times New Roman" w:hAnsi="Times New Roman" w:cs="Times New Roman"/>
-          <w:color w:val="000000"/>
-          <w:sz w:val="28"/>
-          <w:szCs w:val="28"/>
-          <w:lang w:eastAsia="en-US" w:bidi="en-US"/>
-        </w:rPr>
-        <w:t>Москва 202</w:t>
-      </w:r>
-      <w:r>
-        <w:rPr>
-          <w:rFonts w:ascii="Times New Roman" w:eastAsia="Times New Roman" w:hAnsi="Times New Roman" w:cs="Times New Roman"/>
-          <w:color w:val="000000"/>
-          <w:sz w:val="28"/>
-          <w:szCs w:val="28"/>
-          <w:lang w:eastAsia="en-US" w:bidi="en-US"/>
-        </w:rPr>
-        <w:t>5</w:t>
-      </w:r>
-    </w:p>
-    <w:p>
-      <w:pPr>
-        <w:keepNext/>
-        <w:keepLines/>
-        <w:pBdr>
-          <w:top w:val="nil"/>
-          <w:left w:val="nil"/>
-          <w:bottom w:val="nil"/>
-          <w:right w:val="nil"/>
-          <w:between w:val="nil"/>
-        </w:pBdr>
-        <w:spacing w:after="0" w:line="360" w:lineRule="auto"/>
-        <w:jc w:val="center"/>
-        <w:rPr>
-          <w:rFonts w:ascii="Times New Roman" w:eastAsia="Times New Roman" w:hAnsi="Times New Roman" w:cs="Times New Roman"/>
-          <w:color w:val="000000"/>
-          <w:sz w:val="28"/>
-          <w:szCs w:val="28"/>
-        </w:rPr>
-      </w:pPr>
-      <w:r>
-        <w:rPr>
-          <w:rFonts w:ascii="Times New Roman" w:eastAsia="Times New Roman" w:hAnsi="Times New Roman" w:cs="Times New Roman"/>
-          <w:color w:val="000000"/>
-          <w:sz w:val="28"/>
-          <w:szCs w:val="28"/>
+          <w:b/>
+          <w:bCs/>
+          <w:lang w:val="ru-RU"/>
+        </w:rPr>
+      </w:pPr>
+      <w:r>
+        <w:rPr>
+          <w:b/>
+          <w:bCs/>
         </w:rPr>
         <w:lastRenderedPageBreak/>
         <w:t>ОГЛАВЛЕНИЕ</w:t>
       </w:r>
     </w:p>
+    <w:sdt>
+      <w:sdtPr>
+        <w:rPr>
+          <w:rFonts w:ascii="Times New Roman" w:eastAsia="Times New Roman" w:hAnsi="Times New Roman" w:cs="Times New Roman"/>
+          <w:b w:val="0"/>
+          <w:bCs w:val="0"/>
+          <w:color w:val="auto"/>
+          <w:sz w:val="24"/>
+          <w:szCs w:val="24"/>
+        </w:rPr>
+        <w:id w:val="711692031"/>
+        <w:docPartObj>
+          <w:docPartGallery w:val="Table of Contents"/>
+          <w:docPartUnique/>
+        </w:docPartObj>
+      </w:sdtPr>
+      <w:sdtEndPr>
+        <w:rPr>
+          <w:noProof/>
+        </w:rPr>
+      </w:sdtEndPr>
+      <w:sdtContent>
+        <w:p>
+          <w:pPr>
+            <w:pStyle w:val="a7"/>
+            <w:ind w:left="-426"/>
+            <w:jc w:val="left"/>
+            <w:rPr>
+              <w:lang w:val="ru-RU"/>
+            </w:rPr>
+          </w:pPr>
+        </w:p>
+        <w:p>
+          <w:pPr>
+            <w:pStyle w:val="10"/>
+            <w:ind w:left="-426"/>
+            <w:rPr>
+              <w:rFonts w:ascii="Times New Roman" w:eastAsiaTheme="minorEastAsia" w:hAnsi="Times New Roman"/>
+              <w:b w:val="0"/>
+              <w:bCs w:val="0"/>
+              <w:i w:val="0"/>
+              <w:iCs w:val="0"/>
+              <w:noProof/>
+              <w:kern w:val="2"/>
+              <w:sz w:val="28"/>
+              <w:szCs w:val="28"/>
+              <w14:ligatures w14:val="standardContextual"/>
+            </w:rPr>
+          </w:pPr>
+          <w:r>
+            <w:fldChar w:fldCharType="begin"/>
+          </w:r>
+          <w:r>
+            <w:instrText xml:space="preserve"> TOC \o "1-3" \h \z \u </w:instrText>
+          </w:r>
+          <w:r>
+            <w:fldChar w:fldCharType="separate"/>
+          </w:r>
+          <w:hyperlink w:anchor="_Toc198851936" w:history="1">
+            <w:r>
+              <w:rPr>
+                <w:rStyle w:val="a8"/>
+                <w:rFonts w:ascii="Times New Roman" w:hAnsi="Times New Roman"/>
+                <w:i w:val="0"/>
+                <w:iCs w:val="0"/>
+                <w:noProof/>
+                <w:sz w:val="28"/>
+                <w:szCs w:val="28"/>
+              </w:rPr>
+              <w:t>1 ВВЕДЕНИЕ</w:t>
+            </w:r>
+            <w:r>
+              <w:rPr>
+                <w:rFonts w:ascii="Times New Roman" w:hAnsi="Times New Roman"/>
+                <w:i w:val="0"/>
+                <w:iCs w:val="0"/>
+                <w:noProof/>
+                <w:webHidden/>
+                <w:sz w:val="28"/>
+                <w:szCs w:val="28"/>
+              </w:rPr>
+              <w:tab/>
+            </w:r>
+            <w:r>
+              <w:rPr>
+                <w:rFonts w:ascii="Times New Roman" w:hAnsi="Times New Roman"/>
+                <w:i w:val="0"/>
+                <w:iCs w:val="0"/>
+                <w:noProof/>
+                <w:webHidden/>
+                <w:sz w:val="28"/>
+                <w:szCs w:val="28"/>
+              </w:rPr>
+              <w:fldChar w:fldCharType="begin"/>
+            </w:r>
+            <w:r>
+              <w:rPr>
+                <w:rFonts w:ascii="Times New Roman" w:hAnsi="Times New Roman"/>
+                <w:i w:val="0"/>
+                <w:iCs w:val="0"/>
+                <w:noProof/>
+                <w:webHidden/>
+                <w:sz w:val="28"/>
+                <w:szCs w:val="28"/>
+              </w:rPr>
+              <w:instrText xml:space="preserve"> PAGEREF _Toc198851936 \h </w:instrText>
+            </w:r>
+            <w:r>
+              <w:rPr>
+                <w:rFonts w:ascii="Times New Roman" w:hAnsi="Times New Roman"/>
+                <w:i w:val="0"/>
+                <w:iCs w:val="0"/>
+                <w:noProof/>
+                <w:webHidden/>
+                <w:sz w:val="28"/>
+                <w:szCs w:val="28"/>
+              </w:rPr>
+            </w:r>
+            <w:r>
+              <w:rPr>
+                <w:rFonts w:ascii="Times New Roman" w:hAnsi="Times New Roman"/>
+                <w:i w:val="0"/>
+                <w:iCs w:val="0"/>
+                <w:noProof/>
+                <w:webHidden/>
+                <w:sz w:val="28"/>
+                <w:szCs w:val="28"/>
+              </w:rPr>
+              <w:fldChar w:fldCharType="separate"/>
+            </w:r>
+            <w:r>
+              <w:rPr>
+                <w:rFonts w:ascii="Times New Roman" w:hAnsi="Times New Roman"/>
+                <w:i w:val="0"/>
+                <w:iCs w:val="0"/>
+                <w:noProof/>
+                <w:webHidden/>
+                <w:sz w:val="28"/>
+                <w:szCs w:val="28"/>
+              </w:rPr>
+              <w:t>3</w:t>
+            </w:r>
+            <w:r>
+              <w:rPr>
+                <w:rFonts w:ascii="Times New Roman" w:hAnsi="Times New Roman"/>
+                <w:i w:val="0"/>
+                <w:iCs w:val="0"/>
+                <w:noProof/>
+                <w:webHidden/>
+                <w:sz w:val="28"/>
+                <w:szCs w:val="28"/>
+              </w:rPr>
+              <w:fldChar w:fldCharType="end"/>
+            </w:r>
+          </w:hyperlink>
+        </w:p>
+        <w:p>
+          <w:pPr>
+            <w:pStyle w:val="10"/>
+            <w:ind w:left="-426"/>
+            <w:rPr>
+              <w:rFonts w:ascii="Times New Roman" w:eastAsiaTheme="minorEastAsia" w:hAnsi="Times New Roman"/>
+              <w:b w:val="0"/>
+              <w:bCs w:val="0"/>
+              <w:i w:val="0"/>
+              <w:iCs w:val="0"/>
+              <w:noProof/>
+              <w:kern w:val="2"/>
+              <w:sz w:val="28"/>
+              <w:szCs w:val="28"/>
+              <w14:ligatures w14:val="standardContextual"/>
+            </w:rPr>
+          </w:pPr>
+          <w:hyperlink w:anchor="_Toc198851937" w:history="1">
+            <w:r>
+              <w:rPr>
+                <w:rStyle w:val="a8"/>
+                <w:rFonts w:ascii="Times New Roman" w:hAnsi="Times New Roman"/>
+                <w:i w:val="0"/>
+                <w:iCs w:val="0"/>
+                <w:noProof/>
+                <w:sz w:val="28"/>
+                <w:szCs w:val="28"/>
+              </w:rPr>
+              <w:t>2 ОБЩАЯ ИНФОРМАЦИЯ О ПРОЕКТЕ</w:t>
+            </w:r>
+            <w:r>
+              <w:rPr>
+                <w:rFonts w:ascii="Times New Roman" w:hAnsi="Times New Roman"/>
+                <w:i w:val="0"/>
+                <w:iCs w:val="0"/>
+                <w:noProof/>
+                <w:webHidden/>
+                <w:sz w:val="28"/>
+                <w:szCs w:val="28"/>
+              </w:rPr>
+              <w:tab/>
+            </w:r>
+            <w:r>
+              <w:rPr>
+                <w:rFonts w:ascii="Times New Roman" w:hAnsi="Times New Roman"/>
+                <w:i w:val="0"/>
+                <w:iCs w:val="0"/>
+                <w:noProof/>
+                <w:webHidden/>
+                <w:sz w:val="28"/>
+                <w:szCs w:val="28"/>
+              </w:rPr>
+              <w:fldChar w:fldCharType="begin"/>
+            </w:r>
+            <w:r>
+              <w:rPr>
+                <w:rFonts w:ascii="Times New Roman" w:hAnsi="Times New Roman"/>
+                <w:i w:val="0"/>
+                <w:iCs w:val="0"/>
+                <w:noProof/>
+                <w:webHidden/>
+                <w:sz w:val="28"/>
+                <w:szCs w:val="28"/>
+              </w:rPr>
+              <w:instrText xml:space="preserve"> PAGEREF _Toc198851937 \h </w:instrText>
+            </w:r>
+            <w:r>
+              <w:rPr>
+                <w:rFonts w:ascii="Times New Roman" w:hAnsi="Times New Roman"/>
+                <w:i w:val="0"/>
+                <w:iCs w:val="0"/>
+                <w:noProof/>
+                <w:webHidden/>
+                <w:sz w:val="28"/>
+                <w:szCs w:val="28"/>
+              </w:rPr>
+            </w:r>
+            <w:r>
+              <w:rPr>
+                <w:rFonts w:ascii="Times New Roman" w:hAnsi="Times New Roman"/>
+                <w:i w:val="0"/>
+                <w:iCs w:val="0"/>
+                <w:noProof/>
+                <w:webHidden/>
+                <w:sz w:val="28"/>
+                <w:szCs w:val="28"/>
+              </w:rPr>
+              <w:fldChar w:fldCharType="separate"/>
+            </w:r>
+            <w:r>
+              <w:rPr>
+                <w:rFonts w:ascii="Times New Roman" w:hAnsi="Times New Roman"/>
+                <w:i w:val="0"/>
+                <w:iCs w:val="0"/>
+                <w:noProof/>
+                <w:webHidden/>
+                <w:sz w:val="28"/>
+                <w:szCs w:val="28"/>
+              </w:rPr>
+              <w:t>4</w:t>
+            </w:r>
+            <w:r>
+              <w:rPr>
+                <w:rFonts w:ascii="Times New Roman" w:hAnsi="Times New Roman"/>
+                <w:i w:val="0"/>
+                <w:iCs w:val="0"/>
+                <w:noProof/>
+                <w:webHidden/>
+                <w:sz w:val="28"/>
+                <w:szCs w:val="28"/>
+              </w:rPr>
+              <w:fldChar w:fldCharType="end"/>
+            </w:r>
+          </w:hyperlink>
+        </w:p>
+        <w:p>
+          <w:pPr>
+            <w:pStyle w:val="20"/>
+            <w:tabs>
+              <w:tab w:val="right" w:leader="dot" w:pos="9061"/>
+            </w:tabs>
+            <w:spacing w:line="360" w:lineRule="auto"/>
+            <w:ind w:left="-426"/>
+            <w:rPr>
+              <w:rFonts w:ascii="Times New Roman" w:eastAsiaTheme="minorEastAsia" w:hAnsi="Times New Roman"/>
+              <w:b w:val="0"/>
+              <w:bCs w:val="0"/>
+              <w:noProof/>
+              <w:kern w:val="2"/>
+              <w:sz w:val="28"/>
+              <w:szCs w:val="28"/>
+              <w14:ligatures w14:val="standardContextual"/>
+            </w:rPr>
+          </w:pPr>
+          <w:hyperlink w:anchor="_Toc198851938" w:history="1">
+            <w:r>
+              <w:rPr>
+                <w:rStyle w:val="a8"/>
+                <w:rFonts w:ascii="Times New Roman" w:hAnsi="Times New Roman"/>
+                <w:noProof/>
+                <w:sz w:val="28"/>
+                <w:szCs w:val="28"/>
+              </w:rPr>
+              <w:t>2.1 Название проекта</w:t>
+            </w:r>
+            <w:r>
+              <w:rPr>
+                <w:rFonts w:ascii="Times New Roman" w:hAnsi="Times New Roman"/>
+                <w:noProof/>
+                <w:webHidden/>
+                <w:sz w:val="28"/>
+                <w:szCs w:val="28"/>
+              </w:rPr>
+              <w:tab/>
+            </w:r>
+            <w:r>
+              <w:rPr>
+                <w:rFonts w:ascii="Times New Roman" w:hAnsi="Times New Roman"/>
+                <w:noProof/>
+                <w:webHidden/>
+                <w:sz w:val="28"/>
+                <w:szCs w:val="28"/>
+              </w:rPr>
+              <w:fldChar w:fldCharType="begin"/>
+            </w:r>
+            <w:r>
+              <w:rPr>
+                <w:rFonts w:ascii="Times New Roman" w:hAnsi="Times New Roman"/>
+                <w:noProof/>
+                <w:webHidden/>
+                <w:sz w:val="28"/>
+                <w:szCs w:val="28"/>
+              </w:rPr>
+              <w:instrText xml:space="preserve"> PAGEREF _Toc198851938 \h </w:instrText>
+            </w:r>
+            <w:r>
+              <w:rPr>
+                <w:rFonts w:ascii="Times New Roman" w:hAnsi="Times New Roman"/>
+                <w:noProof/>
+                <w:webHidden/>
+                <w:sz w:val="28"/>
+                <w:szCs w:val="28"/>
+              </w:rPr>
+            </w:r>
+            <w:r>
+              <w:rPr>
+                <w:rFonts w:ascii="Times New Roman" w:hAnsi="Times New Roman"/>
+                <w:noProof/>
+                <w:webHidden/>
+                <w:sz w:val="28"/>
+                <w:szCs w:val="28"/>
+              </w:rPr>
+              <w:fldChar w:fldCharType="separate"/>
+            </w:r>
+            <w:r>
+              <w:rPr>
+                <w:rFonts w:ascii="Times New Roman" w:hAnsi="Times New Roman"/>
+                <w:noProof/>
+                <w:webHidden/>
+                <w:sz w:val="28"/>
+                <w:szCs w:val="28"/>
+              </w:rPr>
+              <w:t>4</w:t>
+            </w:r>
+            <w:r>
+              <w:rPr>
+                <w:rFonts w:ascii="Times New Roman" w:hAnsi="Times New Roman"/>
+                <w:noProof/>
+                <w:webHidden/>
+                <w:sz w:val="28"/>
+                <w:szCs w:val="28"/>
+              </w:rPr>
+              <w:fldChar w:fldCharType="end"/>
+            </w:r>
+          </w:hyperlink>
+        </w:p>
+        <w:p>
+          <w:pPr>
+            <w:pStyle w:val="20"/>
+            <w:tabs>
+              <w:tab w:val="right" w:leader="dot" w:pos="9061"/>
+            </w:tabs>
+            <w:spacing w:line="360" w:lineRule="auto"/>
+            <w:ind w:left="-426"/>
+            <w:rPr>
+              <w:rFonts w:ascii="Times New Roman" w:eastAsiaTheme="minorEastAsia" w:hAnsi="Times New Roman"/>
+              <w:b w:val="0"/>
+              <w:bCs w:val="0"/>
+              <w:noProof/>
+              <w:kern w:val="2"/>
+              <w:sz w:val="28"/>
+              <w:szCs w:val="28"/>
+              <w14:ligatures w14:val="standardContextual"/>
+            </w:rPr>
+          </w:pPr>
+          <w:hyperlink w:anchor="_Toc198851939" w:history="1">
+            <w:r>
+              <w:rPr>
+                <w:rStyle w:val="a8"/>
+                <w:rFonts w:ascii="Times New Roman" w:hAnsi="Times New Roman"/>
+                <w:noProof/>
+                <w:sz w:val="28"/>
+                <w:szCs w:val="28"/>
+              </w:rPr>
+              <w:t>2.2 Цели и задачи проекта</w:t>
+            </w:r>
+            <w:r>
+              <w:rPr>
+                <w:rFonts w:ascii="Times New Roman" w:hAnsi="Times New Roman"/>
+                <w:noProof/>
+                <w:webHidden/>
+                <w:sz w:val="28"/>
+                <w:szCs w:val="28"/>
+              </w:rPr>
+              <w:tab/>
+            </w:r>
+            <w:r>
+              <w:rPr>
+                <w:rFonts w:ascii="Times New Roman" w:hAnsi="Times New Roman"/>
+                <w:noProof/>
+                <w:webHidden/>
+                <w:sz w:val="28"/>
+                <w:szCs w:val="28"/>
+              </w:rPr>
+              <w:fldChar w:fldCharType="begin"/>
+            </w:r>
+            <w:r>
+              <w:rPr>
+                <w:rFonts w:ascii="Times New Roman" w:hAnsi="Times New Roman"/>
+                <w:noProof/>
+                <w:webHidden/>
+                <w:sz w:val="28"/>
+                <w:szCs w:val="28"/>
+              </w:rPr>
+              <w:instrText xml:space="preserve"> PAGEREF _Toc198851939 \h </w:instrText>
+            </w:r>
+            <w:r>
+              <w:rPr>
+                <w:rFonts w:ascii="Times New Roman" w:hAnsi="Times New Roman"/>
+                <w:noProof/>
+                <w:webHidden/>
+                <w:sz w:val="28"/>
+                <w:szCs w:val="28"/>
+              </w:rPr>
+            </w:r>
+            <w:r>
+              <w:rPr>
+                <w:rFonts w:ascii="Times New Roman" w:hAnsi="Times New Roman"/>
+                <w:noProof/>
+                <w:webHidden/>
+                <w:sz w:val="28"/>
+                <w:szCs w:val="28"/>
+              </w:rPr>
+              <w:fldChar w:fldCharType="separate"/>
+            </w:r>
+            <w:r>
+              <w:rPr>
+                <w:rFonts w:ascii="Times New Roman" w:hAnsi="Times New Roman"/>
+                <w:noProof/>
+                <w:webHidden/>
+                <w:sz w:val="28"/>
+                <w:szCs w:val="28"/>
+              </w:rPr>
+              <w:t>4</w:t>
+            </w:r>
+            <w:r>
+              <w:rPr>
+                <w:rFonts w:ascii="Times New Roman" w:hAnsi="Times New Roman"/>
+                <w:noProof/>
+                <w:webHidden/>
+                <w:sz w:val="28"/>
+                <w:szCs w:val="28"/>
+              </w:rPr>
+              <w:fldChar w:fldCharType="end"/>
+            </w:r>
+          </w:hyperlink>
+        </w:p>
+        <w:p>
+          <w:pPr>
+            <w:pStyle w:val="10"/>
+            <w:ind w:left="-426"/>
+            <w:rPr>
+              <w:rFonts w:ascii="Times New Roman" w:eastAsiaTheme="minorEastAsia" w:hAnsi="Times New Roman"/>
+              <w:b w:val="0"/>
+              <w:bCs w:val="0"/>
+              <w:i w:val="0"/>
+              <w:iCs w:val="0"/>
+              <w:noProof/>
+              <w:kern w:val="2"/>
+              <w:sz w:val="28"/>
+              <w:szCs w:val="28"/>
+              <w14:ligatures w14:val="standardContextual"/>
+            </w:rPr>
+          </w:pPr>
+          <w:hyperlink w:anchor="_Toc198851940" w:history="1">
+            <w:r>
+              <w:rPr>
+                <w:rStyle w:val="a8"/>
+                <w:rFonts w:ascii="Times New Roman" w:hAnsi="Times New Roman"/>
+                <w:i w:val="0"/>
+                <w:iCs w:val="0"/>
+                <w:noProof/>
+                <w:sz w:val="28"/>
+                <w:szCs w:val="28"/>
+              </w:rPr>
+              <w:t>3 ОБЩАЯ ХАРАКТЕРИСТИКА ДЕЯТЕЛЬНОСТИ ОРГАНИЗАЦИИ</w:t>
+            </w:r>
+            <w:r>
+              <w:rPr>
+                <w:rFonts w:ascii="Times New Roman" w:hAnsi="Times New Roman"/>
+                <w:i w:val="0"/>
+                <w:iCs w:val="0"/>
+                <w:noProof/>
+                <w:webHidden/>
+                <w:sz w:val="28"/>
+                <w:szCs w:val="28"/>
+              </w:rPr>
+              <w:tab/>
+            </w:r>
+            <w:r>
+              <w:rPr>
+                <w:rFonts w:ascii="Times New Roman" w:hAnsi="Times New Roman"/>
+                <w:i w:val="0"/>
+                <w:iCs w:val="0"/>
+                <w:noProof/>
+                <w:webHidden/>
+                <w:sz w:val="28"/>
+                <w:szCs w:val="28"/>
+              </w:rPr>
+              <w:fldChar w:fldCharType="begin"/>
+            </w:r>
+            <w:r>
+              <w:rPr>
+                <w:rFonts w:ascii="Times New Roman" w:hAnsi="Times New Roman"/>
+                <w:i w:val="0"/>
+                <w:iCs w:val="0"/>
+                <w:noProof/>
+                <w:webHidden/>
+                <w:sz w:val="28"/>
+                <w:szCs w:val="28"/>
+              </w:rPr>
+              <w:instrText xml:space="preserve"> PAGEREF _Toc198851940 \h </w:instrText>
+            </w:r>
+            <w:r>
+              <w:rPr>
+                <w:rFonts w:ascii="Times New Roman" w:hAnsi="Times New Roman"/>
+                <w:i w:val="0"/>
+                <w:iCs w:val="0"/>
+                <w:noProof/>
+                <w:webHidden/>
+                <w:sz w:val="28"/>
+                <w:szCs w:val="28"/>
+              </w:rPr>
+            </w:r>
+            <w:r>
+              <w:rPr>
+                <w:rFonts w:ascii="Times New Roman" w:hAnsi="Times New Roman"/>
+                <w:i w:val="0"/>
+                <w:iCs w:val="0"/>
+                <w:noProof/>
+                <w:webHidden/>
+                <w:sz w:val="28"/>
+                <w:szCs w:val="28"/>
+              </w:rPr>
+              <w:fldChar w:fldCharType="separate"/>
+            </w:r>
+            <w:r>
+              <w:rPr>
+                <w:rFonts w:ascii="Times New Roman" w:hAnsi="Times New Roman"/>
+                <w:i w:val="0"/>
+                <w:iCs w:val="0"/>
+                <w:noProof/>
+                <w:webHidden/>
+                <w:sz w:val="28"/>
+                <w:szCs w:val="28"/>
+              </w:rPr>
+              <w:t>5</w:t>
+            </w:r>
+            <w:r>
+              <w:rPr>
+                <w:rFonts w:ascii="Times New Roman" w:hAnsi="Times New Roman"/>
+                <w:i w:val="0"/>
+                <w:iCs w:val="0"/>
+                <w:noProof/>
+                <w:webHidden/>
+                <w:sz w:val="28"/>
+                <w:szCs w:val="28"/>
+              </w:rPr>
+              <w:fldChar w:fldCharType="end"/>
+            </w:r>
+          </w:hyperlink>
+        </w:p>
+        <w:p>
+          <w:pPr>
+            <w:pStyle w:val="20"/>
+            <w:tabs>
+              <w:tab w:val="right" w:leader="dot" w:pos="9061"/>
+            </w:tabs>
+            <w:spacing w:line="360" w:lineRule="auto"/>
+            <w:ind w:left="-426"/>
+            <w:rPr>
+              <w:rFonts w:ascii="Times New Roman" w:eastAsiaTheme="minorEastAsia" w:hAnsi="Times New Roman"/>
+              <w:b w:val="0"/>
+              <w:bCs w:val="0"/>
+              <w:noProof/>
+              <w:kern w:val="2"/>
+              <w:sz w:val="28"/>
+              <w:szCs w:val="28"/>
+              <w14:ligatures w14:val="standardContextual"/>
+            </w:rPr>
+          </w:pPr>
+          <w:hyperlink w:anchor="_Toc198851941" w:history="1">
+            <w:r>
+              <w:rPr>
+                <w:rStyle w:val="a8"/>
+                <w:rFonts w:ascii="Times New Roman" w:hAnsi="Times New Roman"/>
+                <w:noProof/>
+                <w:sz w:val="28"/>
+                <w:szCs w:val="28"/>
+              </w:rPr>
+              <w:t>3.1 Наименование заказчика</w:t>
+            </w:r>
+            <w:r>
+              <w:rPr>
+                <w:rFonts w:ascii="Times New Roman" w:hAnsi="Times New Roman"/>
+                <w:noProof/>
+                <w:webHidden/>
+                <w:sz w:val="28"/>
+                <w:szCs w:val="28"/>
+              </w:rPr>
+              <w:tab/>
+            </w:r>
+            <w:r>
+              <w:rPr>
+                <w:rFonts w:ascii="Times New Roman" w:hAnsi="Times New Roman"/>
+                <w:noProof/>
+                <w:webHidden/>
+                <w:sz w:val="28"/>
+                <w:szCs w:val="28"/>
+              </w:rPr>
+              <w:fldChar w:fldCharType="begin"/>
+            </w:r>
+            <w:r>
+              <w:rPr>
+                <w:rFonts w:ascii="Times New Roman" w:hAnsi="Times New Roman"/>
+                <w:noProof/>
+                <w:webHidden/>
+                <w:sz w:val="28"/>
+                <w:szCs w:val="28"/>
+              </w:rPr>
+              <w:instrText xml:space="preserve"> PAGEREF _Toc198851941 \h </w:instrText>
+            </w:r>
+            <w:r>
+              <w:rPr>
+                <w:rFonts w:ascii="Times New Roman" w:hAnsi="Times New Roman"/>
+                <w:noProof/>
+                <w:webHidden/>
+                <w:sz w:val="28"/>
+                <w:szCs w:val="28"/>
+              </w:rPr>
+            </w:r>
+            <w:r>
+              <w:rPr>
+                <w:rFonts w:ascii="Times New Roman" w:hAnsi="Times New Roman"/>
+                <w:noProof/>
+                <w:webHidden/>
+                <w:sz w:val="28"/>
+                <w:szCs w:val="28"/>
+              </w:rPr>
+              <w:fldChar w:fldCharType="separate"/>
+            </w:r>
+            <w:r>
+              <w:rPr>
+                <w:rFonts w:ascii="Times New Roman" w:hAnsi="Times New Roman"/>
+                <w:noProof/>
+                <w:webHidden/>
+                <w:sz w:val="28"/>
+                <w:szCs w:val="28"/>
+              </w:rPr>
+              <w:t>5</w:t>
+            </w:r>
+            <w:r>
+              <w:rPr>
+                <w:rFonts w:ascii="Times New Roman" w:hAnsi="Times New Roman"/>
+                <w:noProof/>
+                <w:webHidden/>
+                <w:sz w:val="28"/>
+                <w:szCs w:val="28"/>
+              </w:rPr>
+              <w:fldChar w:fldCharType="end"/>
+            </w:r>
+          </w:hyperlink>
+        </w:p>
+        <w:p>
+          <w:pPr>
+            <w:pStyle w:val="20"/>
+            <w:tabs>
+              <w:tab w:val="right" w:leader="dot" w:pos="9061"/>
+            </w:tabs>
+            <w:spacing w:line="360" w:lineRule="auto"/>
+            <w:ind w:left="-426"/>
+            <w:rPr>
+              <w:rFonts w:ascii="Times New Roman" w:eastAsiaTheme="minorEastAsia" w:hAnsi="Times New Roman"/>
+              <w:b w:val="0"/>
+              <w:bCs w:val="0"/>
+              <w:noProof/>
+              <w:kern w:val="2"/>
+              <w:sz w:val="28"/>
+              <w:szCs w:val="28"/>
+              <w14:ligatures w14:val="standardContextual"/>
+            </w:rPr>
+          </w:pPr>
+          <w:hyperlink w:anchor="_Toc198851942" w:history="1">
+            <w:r>
+              <w:rPr>
+                <w:rStyle w:val="a8"/>
+                <w:rFonts w:ascii="Times New Roman" w:hAnsi="Times New Roman"/>
+                <w:noProof/>
+                <w:sz w:val="28"/>
+                <w:szCs w:val="28"/>
+              </w:rPr>
+              <w:t>3.2 Организационная структура</w:t>
+            </w:r>
+            <w:r>
+              <w:rPr>
+                <w:rFonts w:ascii="Times New Roman" w:hAnsi="Times New Roman"/>
+                <w:noProof/>
+                <w:webHidden/>
+                <w:sz w:val="28"/>
+                <w:szCs w:val="28"/>
+              </w:rPr>
+              <w:tab/>
+            </w:r>
+            <w:r>
+              <w:rPr>
+                <w:rFonts w:ascii="Times New Roman" w:hAnsi="Times New Roman"/>
+                <w:noProof/>
+                <w:webHidden/>
+                <w:sz w:val="28"/>
+                <w:szCs w:val="28"/>
+              </w:rPr>
+              <w:fldChar w:fldCharType="begin"/>
+            </w:r>
+            <w:r>
+              <w:rPr>
+                <w:rFonts w:ascii="Times New Roman" w:hAnsi="Times New Roman"/>
+                <w:noProof/>
+                <w:webHidden/>
+                <w:sz w:val="28"/>
+                <w:szCs w:val="28"/>
+              </w:rPr>
+              <w:instrText xml:space="preserve"> PAGEREF _Toc198851942 \h </w:instrText>
+            </w:r>
+            <w:r>
+              <w:rPr>
+                <w:rFonts w:ascii="Times New Roman" w:hAnsi="Times New Roman"/>
+                <w:noProof/>
+                <w:webHidden/>
+                <w:sz w:val="28"/>
+                <w:szCs w:val="28"/>
+              </w:rPr>
+            </w:r>
+            <w:r>
+              <w:rPr>
+                <w:rFonts w:ascii="Times New Roman" w:hAnsi="Times New Roman"/>
+                <w:noProof/>
+                <w:webHidden/>
+                <w:sz w:val="28"/>
+                <w:szCs w:val="28"/>
+              </w:rPr>
+              <w:fldChar w:fldCharType="separate"/>
+            </w:r>
+            <w:r>
+              <w:rPr>
+                <w:rFonts w:ascii="Times New Roman" w:hAnsi="Times New Roman"/>
+                <w:noProof/>
+                <w:webHidden/>
+                <w:sz w:val="28"/>
+                <w:szCs w:val="28"/>
+              </w:rPr>
+              <w:t>5</w:t>
+            </w:r>
+            <w:r>
+              <w:rPr>
+                <w:rFonts w:ascii="Times New Roman" w:hAnsi="Times New Roman"/>
+                <w:noProof/>
+                <w:webHidden/>
+                <w:sz w:val="28"/>
+                <w:szCs w:val="28"/>
+              </w:rPr>
+              <w:fldChar w:fldCharType="end"/>
+            </w:r>
+          </w:hyperlink>
+        </w:p>
+        <w:p>
+          <w:pPr>
+            <w:pStyle w:val="20"/>
+            <w:tabs>
+              <w:tab w:val="right" w:leader="dot" w:pos="9061"/>
+            </w:tabs>
+            <w:spacing w:line="360" w:lineRule="auto"/>
+            <w:ind w:left="-426"/>
+            <w:rPr>
+              <w:rFonts w:ascii="Times New Roman" w:eastAsiaTheme="minorEastAsia" w:hAnsi="Times New Roman"/>
+              <w:b w:val="0"/>
+              <w:bCs w:val="0"/>
+              <w:noProof/>
+              <w:kern w:val="2"/>
+              <w:sz w:val="28"/>
+              <w:szCs w:val="28"/>
+              <w14:ligatures w14:val="standardContextual"/>
+            </w:rPr>
+          </w:pPr>
+          <w:hyperlink w:anchor="_Toc198851943" w:history="1">
+            <w:r>
+              <w:rPr>
+                <w:rStyle w:val="a8"/>
+                <w:rFonts w:ascii="Times New Roman" w:hAnsi="Times New Roman"/>
+                <w:noProof/>
+                <w:sz w:val="28"/>
+                <w:szCs w:val="28"/>
+              </w:rPr>
+              <w:t>3.3 Описание деятельности</w:t>
+            </w:r>
+            <w:r>
+              <w:rPr>
+                <w:rFonts w:ascii="Times New Roman" w:hAnsi="Times New Roman"/>
+                <w:noProof/>
+                <w:webHidden/>
+                <w:sz w:val="28"/>
+                <w:szCs w:val="28"/>
+              </w:rPr>
+              <w:tab/>
+            </w:r>
+            <w:r>
+              <w:rPr>
+                <w:rFonts w:ascii="Times New Roman" w:hAnsi="Times New Roman"/>
+                <w:noProof/>
+                <w:webHidden/>
+                <w:sz w:val="28"/>
+                <w:szCs w:val="28"/>
+              </w:rPr>
+              <w:fldChar w:fldCharType="begin"/>
+            </w:r>
+            <w:r>
+              <w:rPr>
+                <w:rFonts w:ascii="Times New Roman" w:hAnsi="Times New Roman"/>
+                <w:noProof/>
+                <w:webHidden/>
+                <w:sz w:val="28"/>
+                <w:szCs w:val="28"/>
+              </w:rPr>
+              <w:instrText xml:space="preserve"> PAGEREF _Toc198851943 \h </w:instrText>
+            </w:r>
+            <w:r>
+              <w:rPr>
+                <w:rFonts w:ascii="Times New Roman" w:hAnsi="Times New Roman"/>
+                <w:noProof/>
+                <w:webHidden/>
+                <w:sz w:val="28"/>
+                <w:szCs w:val="28"/>
+              </w:rPr>
+            </w:r>
+            <w:r>
+              <w:rPr>
+                <w:rFonts w:ascii="Times New Roman" w:hAnsi="Times New Roman"/>
+                <w:noProof/>
+                <w:webHidden/>
+                <w:sz w:val="28"/>
+                <w:szCs w:val="28"/>
+              </w:rPr>
+              <w:fldChar w:fldCharType="separate"/>
+            </w:r>
+            <w:r>
+              <w:rPr>
+                <w:rFonts w:ascii="Times New Roman" w:hAnsi="Times New Roman"/>
+                <w:noProof/>
+                <w:webHidden/>
+                <w:sz w:val="28"/>
+                <w:szCs w:val="28"/>
+              </w:rPr>
+              <w:t>5</w:t>
+            </w:r>
+            <w:r>
+              <w:rPr>
+                <w:rFonts w:ascii="Times New Roman" w:hAnsi="Times New Roman"/>
+                <w:noProof/>
+                <w:webHidden/>
+                <w:sz w:val="28"/>
+                <w:szCs w:val="28"/>
+              </w:rPr>
+              <w:fldChar w:fldCharType="end"/>
+            </w:r>
+          </w:hyperlink>
+        </w:p>
+        <w:p>
+          <w:pPr>
+            <w:pStyle w:val="10"/>
+            <w:ind w:left="-426"/>
+            <w:rPr>
+              <w:rFonts w:ascii="Times New Roman" w:eastAsiaTheme="minorEastAsia" w:hAnsi="Times New Roman"/>
+              <w:b w:val="0"/>
+              <w:bCs w:val="0"/>
+              <w:i w:val="0"/>
+              <w:iCs w:val="0"/>
+              <w:noProof/>
+              <w:kern w:val="2"/>
+              <w:sz w:val="28"/>
+              <w:szCs w:val="28"/>
+              <w14:ligatures w14:val="standardContextual"/>
+            </w:rPr>
+          </w:pPr>
+          <w:hyperlink w:anchor="_Toc198851944" w:history="1">
+            <w:r>
+              <w:rPr>
+                <w:rStyle w:val="a8"/>
+                <w:rFonts w:ascii="Times New Roman" w:hAnsi="Times New Roman"/>
+                <w:i w:val="0"/>
+                <w:iCs w:val="0"/>
+                <w:noProof/>
+                <w:sz w:val="28"/>
+                <w:szCs w:val="28"/>
+              </w:rPr>
+              <w:t>4 ОПИСАНИЕ ЗАДАНИЯ ПО ПРОЕКТНОЙ ПРАКТИКЕ</w:t>
+            </w:r>
+            <w:r>
+              <w:rPr>
+                <w:rFonts w:ascii="Times New Roman" w:hAnsi="Times New Roman"/>
+                <w:i w:val="0"/>
+                <w:iCs w:val="0"/>
+                <w:noProof/>
+                <w:webHidden/>
+                <w:sz w:val="28"/>
+                <w:szCs w:val="28"/>
+              </w:rPr>
+              <w:tab/>
+            </w:r>
+            <w:r>
+              <w:rPr>
+                <w:rFonts w:ascii="Times New Roman" w:hAnsi="Times New Roman"/>
+                <w:i w:val="0"/>
+                <w:iCs w:val="0"/>
+                <w:noProof/>
+                <w:webHidden/>
+                <w:sz w:val="28"/>
+                <w:szCs w:val="28"/>
+              </w:rPr>
+              <w:fldChar w:fldCharType="begin"/>
+            </w:r>
+            <w:r>
+              <w:rPr>
+                <w:rFonts w:ascii="Times New Roman" w:hAnsi="Times New Roman"/>
+                <w:i w:val="0"/>
+                <w:iCs w:val="0"/>
+                <w:noProof/>
+                <w:webHidden/>
+                <w:sz w:val="28"/>
+                <w:szCs w:val="28"/>
+              </w:rPr>
+              <w:instrText xml:space="preserve"> PAGEREF _Toc198851944 \h </w:instrText>
+            </w:r>
+            <w:r>
+              <w:rPr>
+                <w:rFonts w:ascii="Times New Roman" w:hAnsi="Times New Roman"/>
+                <w:i w:val="0"/>
+                <w:iCs w:val="0"/>
+                <w:noProof/>
+                <w:webHidden/>
+                <w:sz w:val="28"/>
+                <w:szCs w:val="28"/>
+              </w:rPr>
+            </w:r>
+            <w:r>
+              <w:rPr>
+                <w:rFonts w:ascii="Times New Roman" w:hAnsi="Times New Roman"/>
+                <w:i w:val="0"/>
+                <w:iCs w:val="0"/>
+                <w:noProof/>
+                <w:webHidden/>
+                <w:sz w:val="28"/>
+                <w:szCs w:val="28"/>
+              </w:rPr>
+              <w:fldChar w:fldCharType="separate"/>
+            </w:r>
+            <w:r>
+              <w:rPr>
+                <w:rFonts w:ascii="Times New Roman" w:hAnsi="Times New Roman"/>
+                <w:i w:val="0"/>
+                <w:iCs w:val="0"/>
+                <w:noProof/>
+                <w:webHidden/>
+                <w:sz w:val="28"/>
+                <w:szCs w:val="28"/>
+              </w:rPr>
+              <w:t>6</w:t>
+            </w:r>
+            <w:r>
+              <w:rPr>
+                <w:rFonts w:ascii="Times New Roman" w:hAnsi="Times New Roman"/>
+                <w:i w:val="0"/>
+                <w:iCs w:val="0"/>
+                <w:noProof/>
+                <w:webHidden/>
+                <w:sz w:val="28"/>
+                <w:szCs w:val="28"/>
+              </w:rPr>
+              <w:fldChar w:fldCharType="end"/>
+            </w:r>
+          </w:hyperlink>
+        </w:p>
+        <w:p>
+          <w:pPr>
+            <w:pStyle w:val="10"/>
+            <w:ind w:left="-426"/>
+            <w:rPr>
+              <w:rFonts w:ascii="Times New Roman" w:eastAsiaTheme="minorEastAsia" w:hAnsi="Times New Roman"/>
+              <w:b w:val="0"/>
+              <w:bCs w:val="0"/>
+              <w:i w:val="0"/>
+              <w:iCs w:val="0"/>
+              <w:noProof/>
+              <w:kern w:val="2"/>
+              <w:sz w:val="28"/>
+              <w:szCs w:val="28"/>
+              <w14:ligatures w14:val="standardContextual"/>
+            </w:rPr>
+          </w:pPr>
+          <w:hyperlink w:anchor="_Toc198851945" w:history="1">
+            <w:r>
+              <w:rPr>
+                <w:rStyle w:val="a8"/>
+                <w:rFonts w:ascii="Times New Roman" w:hAnsi="Times New Roman"/>
+                <w:i w:val="0"/>
+                <w:iCs w:val="0"/>
+                <w:noProof/>
+                <w:sz w:val="28"/>
+                <w:szCs w:val="28"/>
+              </w:rPr>
+              <w:t>5 ОПИСАНИЕ ДОСТИГНУТЫХ РЕЗУЛЬТАТОВ</w:t>
+            </w:r>
+            <w:r>
+              <w:rPr>
+                <w:rFonts w:ascii="Times New Roman" w:hAnsi="Times New Roman"/>
+                <w:i w:val="0"/>
+                <w:iCs w:val="0"/>
+                <w:noProof/>
+                <w:webHidden/>
+                <w:sz w:val="28"/>
+                <w:szCs w:val="28"/>
+              </w:rPr>
+              <w:tab/>
+            </w:r>
+            <w:r>
+              <w:rPr>
+                <w:rFonts w:ascii="Times New Roman" w:hAnsi="Times New Roman"/>
+                <w:i w:val="0"/>
+                <w:iCs w:val="0"/>
+                <w:noProof/>
+                <w:webHidden/>
+                <w:sz w:val="28"/>
+                <w:szCs w:val="28"/>
+              </w:rPr>
+              <w:fldChar w:fldCharType="begin"/>
+            </w:r>
+            <w:r>
+              <w:rPr>
+                <w:rFonts w:ascii="Times New Roman" w:hAnsi="Times New Roman"/>
+                <w:i w:val="0"/>
+                <w:iCs w:val="0"/>
+                <w:noProof/>
+                <w:webHidden/>
+                <w:sz w:val="28"/>
+                <w:szCs w:val="28"/>
+              </w:rPr>
+              <w:instrText xml:space="preserve"> PAGEREF _Toc198851945 \h </w:instrText>
+            </w:r>
+            <w:r>
+              <w:rPr>
+                <w:rFonts w:ascii="Times New Roman" w:hAnsi="Times New Roman"/>
+                <w:i w:val="0"/>
+                <w:iCs w:val="0"/>
+                <w:noProof/>
+                <w:webHidden/>
+                <w:sz w:val="28"/>
+                <w:szCs w:val="28"/>
+              </w:rPr>
+            </w:r>
+            <w:r>
+              <w:rPr>
+                <w:rFonts w:ascii="Times New Roman" w:hAnsi="Times New Roman"/>
+                <w:i w:val="0"/>
+                <w:iCs w:val="0"/>
+                <w:noProof/>
+                <w:webHidden/>
+                <w:sz w:val="28"/>
+                <w:szCs w:val="28"/>
+              </w:rPr>
+              <w:fldChar w:fldCharType="separate"/>
+            </w:r>
+            <w:r>
+              <w:rPr>
+                <w:rFonts w:ascii="Times New Roman" w:hAnsi="Times New Roman"/>
+                <w:i w:val="0"/>
+                <w:iCs w:val="0"/>
+                <w:noProof/>
+                <w:webHidden/>
+                <w:sz w:val="28"/>
+                <w:szCs w:val="28"/>
+              </w:rPr>
+              <w:t>7</w:t>
+            </w:r>
+            <w:r>
+              <w:rPr>
+                <w:rFonts w:ascii="Times New Roman" w:hAnsi="Times New Roman"/>
+                <w:i w:val="0"/>
+                <w:iCs w:val="0"/>
+                <w:noProof/>
+                <w:webHidden/>
+                <w:sz w:val="28"/>
+                <w:szCs w:val="28"/>
+              </w:rPr>
+              <w:fldChar w:fldCharType="end"/>
+            </w:r>
+          </w:hyperlink>
+        </w:p>
+        <w:p>
+          <w:pPr>
+            <w:pStyle w:val="10"/>
+            <w:ind w:left="-426"/>
+            <w:rPr>
+              <w:rStyle w:val="a8"/>
+              <w:rFonts w:ascii="Times New Roman" w:hAnsi="Times New Roman"/>
+              <w:i w:val="0"/>
+              <w:iCs w:val="0"/>
+              <w:noProof/>
+              <w:sz w:val="28"/>
+              <w:szCs w:val="28"/>
+              <w:lang w:val="ru-RU"/>
+            </w:rPr>
+          </w:pPr>
+          <w:hyperlink w:anchor="_Toc198851946" w:history="1">
+            <w:r>
+              <w:rPr>
+                <w:rStyle w:val="a8"/>
+                <w:rFonts w:ascii="Times New Roman" w:hAnsi="Times New Roman"/>
+                <w:i w:val="0"/>
+                <w:iCs w:val="0"/>
+                <w:noProof/>
+                <w:sz w:val="28"/>
+                <w:szCs w:val="28"/>
+                <w:lang w:val="ru-RU"/>
+              </w:rPr>
+              <w:t>6 ЗАКЛЮЧЕНИЕ</w:t>
+            </w:r>
+            <w:r>
+              <w:rPr>
+                <w:rFonts w:ascii="Times New Roman" w:hAnsi="Times New Roman"/>
+                <w:i w:val="0"/>
+                <w:iCs w:val="0"/>
+                <w:noProof/>
+                <w:webHidden/>
+                <w:sz w:val="28"/>
+                <w:szCs w:val="28"/>
+              </w:rPr>
+              <w:tab/>
+            </w:r>
+            <w:r>
+              <w:rPr>
+                <w:rFonts w:ascii="Times New Roman" w:hAnsi="Times New Roman"/>
+                <w:i w:val="0"/>
+                <w:iCs w:val="0"/>
+                <w:noProof/>
+                <w:webHidden/>
+                <w:sz w:val="28"/>
+                <w:szCs w:val="28"/>
+              </w:rPr>
+              <w:fldChar w:fldCharType="begin"/>
+            </w:r>
+            <w:r>
+              <w:rPr>
+                <w:rFonts w:ascii="Times New Roman" w:hAnsi="Times New Roman"/>
+                <w:i w:val="0"/>
+                <w:iCs w:val="0"/>
+                <w:noProof/>
+                <w:webHidden/>
+                <w:sz w:val="28"/>
+                <w:szCs w:val="28"/>
+              </w:rPr>
+              <w:instrText xml:space="preserve"> PAGEREF _Toc198851946 \h </w:instrText>
+            </w:r>
+            <w:r>
+              <w:rPr>
+                <w:rFonts w:ascii="Times New Roman" w:hAnsi="Times New Roman"/>
+                <w:i w:val="0"/>
+                <w:iCs w:val="0"/>
+                <w:noProof/>
+                <w:webHidden/>
+                <w:sz w:val="28"/>
+                <w:szCs w:val="28"/>
+              </w:rPr>
+            </w:r>
+            <w:r>
+              <w:rPr>
+                <w:rFonts w:ascii="Times New Roman" w:hAnsi="Times New Roman"/>
+                <w:i w:val="0"/>
+                <w:iCs w:val="0"/>
+                <w:noProof/>
+                <w:webHidden/>
+                <w:sz w:val="28"/>
+                <w:szCs w:val="28"/>
+              </w:rPr>
+              <w:fldChar w:fldCharType="separate"/>
+            </w:r>
+            <w:r>
+              <w:rPr>
+                <w:rFonts w:ascii="Times New Roman" w:hAnsi="Times New Roman"/>
+                <w:i w:val="0"/>
+                <w:iCs w:val="0"/>
+                <w:noProof/>
+                <w:webHidden/>
+                <w:sz w:val="28"/>
+                <w:szCs w:val="28"/>
+              </w:rPr>
+              <w:t>9</w:t>
+            </w:r>
+            <w:r>
+              <w:rPr>
+                <w:rFonts w:ascii="Times New Roman" w:hAnsi="Times New Roman"/>
+                <w:i w:val="0"/>
+                <w:iCs w:val="0"/>
+                <w:noProof/>
+                <w:webHidden/>
+                <w:sz w:val="28"/>
+                <w:szCs w:val="28"/>
+              </w:rPr>
+              <w:fldChar w:fldCharType="end"/>
+            </w:r>
+          </w:hyperlink>
+        </w:p>
+        <w:p>
+          <w:pPr>
+            <w:ind w:left="-426"/>
+            <w:rPr>
+              <w:rFonts w:eastAsiaTheme="minorEastAsia"/>
+              <w:lang w:val="ru-RU"/>
+            </w:rPr>
+          </w:pPr>
+        </w:p>
+        <w:p>
+          <w:pPr>
+            <w:pStyle w:val="10"/>
+            <w:ind w:left="-426"/>
+            <w:rPr>
+              <w:rFonts w:ascii="Times New Roman" w:hAnsi="Times New Roman"/>
+              <w:i w:val="0"/>
+              <w:iCs w:val="0"/>
+              <w:noProof/>
+              <w:color w:val="0000FF" w:themeColor="hyperlink"/>
+              <w:sz w:val="28"/>
+              <w:szCs w:val="28"/>
+              <w:u w:val="single"/>
+              <w:lang w:val="ru-RU"/>
+            </w:rPr>
+          </w:pPr>
+          <w:hyperlink w:anchor="_Toc198851947" w:history="1">
+            <w:r>
+              <w:rPr>
+                <w:rStyle w:val="a8"/>
+                <w:rFonts w:ascii="Times New Roman" w:hAnsi="Times New Roman"/>
+                <w:i w:val="0"/>
+                <w:iCs w:val="0"/>
+                <w:noProof/>
+                <w:sz w:val="28"/>
+                <w:szCs w:val="28"/>
+                <w:lang w:val="ru-RU"/>
+              </w:rPr>
+              <w:t>СПИСОК ИСПОЛЬЗОВАННОЙ ЛИТЕРАТУРЫ</w:t>
+            </w:r>
+            <w:r>
+              <w:rPr>
+                <w:rFonts w:ascii="Times New Roman" w:hAnsi="Times New Roman"/>
+                <w:i w:val="0"/>
+                <w:iCs w:val="0"/>
+                <w:noProof/>
+                <w:webHidden/>
+                <w:sz w:val="28"/>
+                <w:szCs w:val="28"/>
+              </w:rPr>
+              <w:tab/>
+            </w:r>
+            <w:r>
+              <w:rPr>
+                <w:rFonts w:ascii="Times New Roman" w:hAnsi="Times New Roman"/>
+                <w:i w:val="0"/>
+                <w:iCs w:val="0"/>
+                <w:noProof/>
+                <w:webHidden/>
+                <w:sz w:val="28"/>
+                <w:szCs w:val="28"/>
+              </w:rPr>
+              <w:fldChar w:fldCharType="begin"/>
+            </w:r>
+            <w:r>
+              <w:rPr>
+                <w:rFonts w:ascii="Times New Roman" w:hAnsi="Times New Roman"/>
+                <w:i w:val="0"/>
+                <w:iCs w:val="0"/>
+                <w:noProof/>
+                <w:webHidden/>
+                <w:sz w:val="28"/>
+                <w:szCs w:val="28"/>
+              </w:rPr>
+              <w:instrText xml:space="preserve"> PAGEREF _Toc198851947 \h </w:instrText>
+            </w:r>
+            <w:r>
+              <w:rPr>
+                <w:rFonts w:ascii="Times New Roman" w:hAnsi="Times New Roman"/>
+                <w:i w:val="0"/>
+                <w:iCs w:val="0"/>
+                <w:noProof/>
+                <w:webHidden/>
+                <w:sz w:val="28"/>
+                <w:szCs w:val="28"/>
+              </w:rPr>
+            </w:r>
+            <w:r>
+              <w:rPr>
+                <w:rFonts w:ascii="Times New Roman" w:hAnsi="Times New Roman"/>
+                <w:i w:val="0"/>
+                <w:iCs w:val="0"/>
+                <w:noProof/>
+                <w:webHidden/>
+                <w:sz w:val="28"/>
+                <w:szCs w:val="28"/>
+              </w:rPr>
+              <w:fldChar w:fldCharType="separate"/>
+            </w:r>
+            <w:r>
+              <w:rPr>
+                <w:rFonts w:ascii="Times New Roman" w:hAnsi="Times New Roman"/>
+                <w:i w:val="0"/>
+                <w:iCs w:val="0"/>
+                <w:noProof/>
+                <w:webHidden/>
+                <w:sz w:val="28"/>
+                <w:szCs w:val="28"/>
+              </w:rPr>
+              <w:t>10</w:t>
+            </w:r>
+            <w:r>
+              <w:rPr>
+                <w:rFonts w:ascii="Times New Roman" w:hAnsi="Times New Roman"/>
+                <w:i w:val="0"/>
+                <w:iCs w:val="0"/>
+                <w:noProof/>
+                <w:webHidden/>
+                <w:sz w:val="28"/>
+                <w:szCs w:val="28"/>
+              </w:rPr>
+              <w:fldChar w:fldCharType="end"/>
+            </w:r>
+          </w:hyperlink>
+        </w:p>
+        <w:p>
+          <w:pPr>
+            <w:pStyle w:val="10"/>
+            <w:ind w:left="-426"/>
+            <w:rPr>
+              <w:rFonts w:ascii="Times New Roman" w:eastAsiaTheme="minorEastAsia" w:hAnsi="Times New Roman"/>
+              <w:b w:val="0"/>
+              <w:bCs w:val="0"/>
+              <w:i w:val="0"/>
+              <w:iCs w:val="0"/>
+              <w:noProof/>
+              <w:kern w:val="2"/>
+              <w:sz w:val="28"/>
+              <w:szCs w:val="28"/>
+              <w14:ligatures w14:val="standardContextual"/>
+            </w:rPr>
+          </w:pPr>
+          <w:hyperlink w:anchor="_Toc198851948" w:history="1">
+            <w:r>
+              <w:rPr>
+                <w:rStyle w:val="a8"/>
+                <w:rFonts w:ascii="Times New Roman" w:hAnsi="Times New Roman"/>
+                <w:i w:val="0"/>
+                <w:iCs w:val="0"/>
+                <w:noProof/>
+                <w:sz w:val="28"/>
+                <w:szCs w:val="28"/>
+                <w:lang w:val="ru-RU"/>
+              </w:rPr>
+              <w:t>ПРИЛОЖЕНИЯ</w:t>
+            </w:r>
+            <w:r>
+              <w:rPr>
+                <w:rFonts w:ascii="Times New Roman" w:hAnsi="Times New Roman"/>
+                <w:i w:val="0"/>
+                <w:iCs w:val="0"/>
+                <w:noProof/>
+                <w:webHidden/>
+                <w:sz w:val="28"/>
+                <w:szCs w:val="28"/>
+              </w:rPr>
+              <w:tab/>
+            </w:r>
+            <w:r>
+              <w:rPr>
+                <w:rFonts w:ascii="Times New Roman" w:hAnsi="Times New Roman"/>
+                <w:i w:val="0"/>
+                <w:iCs w:val="0"/>
+                <w:noProof/>
+                <w:webHidden/>
+                <w:sz w:val="28"/>
+                <w:szCs w:val="28"/>
+              </w:rPr>
+              <w:fldChar w:fldCharType="begin"/>
+            </w:r>
+            <w:r>
+              <w:rPr>
+                <w:rFonts w:ascii="Times New Roman" w:hAnsi="Times New Roman"/>
+                <w:i w:val="0"/>
+                <w:iCs w:val="0"/>
+                <w:noProof/>
+                <w:webHidden/>
+                <w:sz w:val="28"/>
+                <w:szCs w:val="28"/>
+              </w:rPr>
+              <w:instrText xml:space="preserve"> PAGEREF _Toc198851948 \h </w:instrText>
+            </w:r>
+            <w:r>
+              <w:rPr>
+                <w:rFonts w:ascii="Times New Roman" w:hAnsi="Times New Roman"/>
+                <w:i w:val="0"/>
+                <w:iCs w:val="0"/>
+                <w:noProof/>
+                <w:webHidden/>
+                <w:sz w:val="28"/>
+                <w:szCs w:val="28"/>
+              </w:rPr>
+            </w:r>
+            <w:r>
+              <w:rPr>
+                <w:rFonts w:ascii="Times New Roman" w:hAnsi="Times New Roman"/>
+                <w:i w:val="0"/>
+                <w:iCs w:val="0"/>
+                <w:noProof/>
+                <w:webHidden/>
+                <w:sz w:val="28"/>
+                <w:szCs w:val="28"/>
+              </w:rPr>
+              <w:fldChar w:fldCharType="separate"/>
+            </w:r>
+            <w:r>
+              <w:rPr>
+                <w:rFonts w:ascii="Times New Roman" w:hAnsi="Times New Roman"/>
+                <w:i w:val="0"/>
+                <w:iCs w:val="0"/>
+                <w:noProof/>
+                <w:webHidden/>
+                <w:sz w:val="28"/>
+                <w:szCs w:val="28"/>
+              </w:rPr>
+              <w:t>10</w:t>
+            </w:r>
+            <w:r>
+              <w:rPr>
+                <w:rFonts w:ascii="Times New Roman" w:hAnsi="Times New Roman"/>
+                <w:i w:val="0"/>
+                <w:iCs w:val="0"/>
+                <w:noProof/>
+                <w:webHidden/>
+                <w:sz w:val="28"/>
+                <w:szCs w:val="28"/>
+              </w:rPr>
+              <w:fldChar w:fldCharType="end"/>
+            </w:r>
+          </w:hyperlink>
+        </w:p>
+        <w:p>
+          <w:pPr>
+            <w:ind w:left="-426"/>
+          </w:pPr>
+          <w:r>
+            <w:rPr>
+              <w:b/>
+              <w:bCs/>
+              <w:noProof/>
+            </w:rPr>
+            <w:fldChar w:fldCharType="end"/>
+          </w:r>
+        </w:p>
+      </w:sdtContent>
+    </w:sdt>
     <w:p>
       <w:pPr>
-        <w:keepNext/>
-        <w:keepLines/>
-        <w:pBdr>
-          <w:top w:val="nil"/>
-          <w:left w:val="nil"/>
-          <w:bottom w:val="nil"/>
-          <w:right w:val="nil"/>
-          <w:between w:val="nil"/>
-        </w:pBdr>
-        <w:spacing w:after="0" w:line="360" w:lineRule="auto"/>
-        <w:jc w:val="center"/>
-        <w:rPr>
-          <w:rFonts w:ascii="Times New Roman" w:eastAsia="Times New Roman" w:hAnsi="Times New Roman" w:cs="Times New Roman"/>
-          <w:color w:val="000000"/>
-          <w:sz w:val="28"/>
-          <w:szCs w:val="28"/>
-        </w:rPr>
-      </w:pPr>
-    </w:p>
-    <w:p>
-      <w:pPr>
-        <w:keepNext/>
-        <w:keepLines/>
-        <w:pBdr>
-          <w:top w:val="nil"/>
-          <w:left w:val="nil"/>
-          <w:bottom w:val="nil"/>
-          <w:right w:val="nil"/>
-          <w:between w:val="nil"/>
-        </w:pBdr>
-        <w:spacing w:after="0" w:line="360" w:lineRule="auto"/>
-        <w:rPr>
-          <w:rFonts w:ascii="Times New Roman" w:eastAsia="Times New Roman" w:hAnsi="Times New Roman" w:cs="Times New Roman"/>
-          <w:color w:val="000000"/>
-          <w:sz w:val="28"/>
-          <w:szCs w:val="28"/>
-        </w:rPr>
-      </w:pPr>
-      <w:r>
-        <w:rPr>
-          <w:rFonts w:ascii="Times New Roman" w:eastAsia="Times New Roman" w:hAnsi="Times New Roman" w:cs="Times New Roman"/>
-          <w:color w:val="000000"/>
-          <w:sz w:val="28"/>
-          <w:szCs w:val="28"/>
-        </w:rPr>
-        <w:t>ВВЕДЕНИЕ</w:t>
-      </w:r>
-    </w:p>
-    <w:p>
-      <w:pPr>
-        <w:pStyle w:val="a6"/>
-        <w:keepNext/>
-        <w:keepLines/>
-        <w:numPr>
-          <w:ilvl w:val="0"/>
-          <w:numId w:val="19"/>
-        </w:numPr>
-        <w:pBdr>
-          <w:top w:val="nil"/>
-          <w:left w:val="nil"/>
-          <w:bottom w:val="nil"/>
-          <w:right w:val="nil"/>
-          <w:between w:val="nil"/>
-        </w:pBdr>
-        <w:spacing w:after="0" w:line="360" w:lineRule="auto"/>
-        <w:rPr>
-          <w:rFonts w:ascii="Times New Roman" w:eastAsia="Times New Roman" w:hAnsi="Times New Roman" w:cs="Times New Roman"/>
-          <w:color w:val="000000"/>
-          <w:sz w:val="28"/>
-          <w:szCs w:val="28"/>
-        </w:rPr>
-      </w:pPr>
-      <w:r>
-        <w:rPr>
-          <w:rFonts w:ascii="Times New Roman" w:eastAsia="Times New Roman" w:hAnsi="Times New Roman" w:cs="Times New Roman"/>
-          <w:color w:val="000000"/>
-          <w:sz w:val="28"/>
-          <w:szCs w:val="28"/>
-        </w:rPr>
-        <w:t>Общая информация о проекте</w:t>
-      </w:r>
-      <w:r>
-        <w:rPr>
-          <w:rFonts w:ascii="Times New Roman" w:eastAsia="Times New Roman" w:hAnsi="Times New Roman" w:cs="Times New Roman"/>
-          <w:color w:val="000000"/>
-          <w:sz w:val="28"/>
-          <w:szCs w:val="28"/>
-        </w:rPr>
-        <w:t>:</w:t>
-      </w:r>
-    </w:p>
-    <w:p>
-      <w:pPr>
-        <w:pStyle w:val="a6"/>
-        <w:keepNext/>
-        <w:keepLines/>
-        <w:numPr>
-          <w:ilvl w:val="0"/>
-          <w:numId w:val="22"/>
-        </w:numPr>
-        <w:pBdr>
-          <w:top w:val="nil"/>
-          <w:left w:val="nil"/>
-          <w:bottom w:val="nil"/>
-          <w:right w:val="nil"/>
-          <w:between w:val="nil"/>
-        </w:pBdr>
-        <w:spacing w:after="0" w:line="360" w:lineRule="auto"/>
-        <w:rPr>
-          <w:rFonts w:ascii="Times New Roman" w:eastAsia="Times New Roman" w:hAnsi="Times New Roman" w:cs="Times New Roman"/>
-          <w:color w:val="000000"/>
-          <w:sz w:val="28"/>
-          <w:szCs w:val="28"/>
-        </w:rPr>
-      </w:pPr>
-      <w:r>
-        <w:rPr>
-          <w:rFonts w:ascii="Times New Roman" w:eastAsia="Times New Roman" w:hAnsi="Times New Roman" w:cs="Times New Roman"/>
-          <w:color w:val="000000"/>
-          <w:sz w:val="28"/>
-          <w:szCs w:val="28"/>
-        </w:rPr>
-        <w:t>Водный спорт</w:t>
-      </w:r>
-    </w:p>
-    <w:p>
-      <w:pPr>
-        <w:pStyle w:val="a6"/>
-        <w:keepNext/>
-        <w:keepLines/>
-        <w:numPr>
-          <w:ilvl w:val="0"/>
-          <w:numId w:val="22"/>
-        </w:numPr>
-        <w:pBdr>
-          <w:top w:val="nil"/>
-          <w:left w:val="nil"/>
-          <w:bottom w:val="nil"/>
-          <w:right w:val="nil"/>
-          <w:between w:val="nil"/>
-        </w:pBdr>
-        <w:spacing w:line="360" w:lineRule="auto"/>
-        <w:rPr>
-          <w:rFonts w:ascii="Times New Roman" w:hAnsi="Times New Roman" w:cs="Times New Roman"/>
-          <w:color w:val="000000"/>
-          <w:sz w:val="28"/>
-          <w:szCs w:val="28"/>
-        </w:rPr>
-      </w:pPr>
-      <w:r>
-        <w:rPr>
-          <w:rFonts w:ascii="Times New Roman" w:eastAsia="Times New Roman" w:hAnsi="Times New Roman" w:cs="Times New Roman"/>
-          <w:color w:val="000000"/>
-          <w:sz w:val="28"/>
-          <w:szCs w:val="28"/>
-        </w:rPr>
-        <w:t xml:space="preserve">Цель: </w:t>
-      </w:r>
-      <w:r>
-        <w:rPr>
-          <w:rFonts w:ascii="Times New Roman" w:eastAsia="Times New Roman" w:hAnsi="Times New Roman" w:cs="Times New Roman"/>
-          <w:color w:val="000000"/>
-          <w:sz w:val="28"/>
-          <w:szCs w:val="28"/>
-        </w:rPr>
-        <w:t>р</w:t>
-      </w:r>
-      <w:r>
-        <w:rPr>
-          <w:rFonts w:ascii="Times New Roman" w:eastAsia="Times New Roman" w:hAnsi="Times New Roman" w:cs="Times New Roman"/>
-          <w:color w:val="000000"/>
-          <w:sz w:val="28"/>
-          <w:szCs w:val="28"/>
-        </w:rPr>
-        <w:t>азработать интуитивный веб-ресурс и мобильное приложение, чтобы помочь пользователям находить споты, бронировать услуги, изучать водные виды спорта и обмениваться опытом в сообществе.</w:t>
-      </w:r>
-      <w:r>
-        <w:rPr>
-          <w:rFonts w:ascii="Times New Roman" w:eastAsia="Times New Roman" w:hAnsi="Times New Roman" w:cs="Times New Roman"/>
-          <w:color w:val="000000"/>
-          <w:sz w:val="28"/>
-          <w:szCs w:val="28"/>
-        </w:rPr>
-        <w:t xml:space="preserve"> </w:t>
-      </w:r>
-    </w:p>
-    <w:p>
-      <w:pPr>
-        <w:pStyle w:val="a6"/>
-        <w:keepNext/>
-        <w:keepLines/>
-        <w:numPr>
-          <w:ilvl w:val="0"/>
-          <w:numId w:val="19"/>
-        </w:numPr>
-        <w:pBdr>
-          <w:top w:val="nil"/>
-          <w:left w:val="nil"/>
-          <w:bottom w:val="nil"/>
-          <w:right w:val="nil"/>
-          <w:between w:val="nil"/>
-        </w:pBdr>
-        <w:spacing w:after="0" w:line="360" w:lineRule="auto"/>
-        <w:rPr>
-          <w:rFonts w:ascii="Times New Roman" w:eastAsia="Times New Roman" w:hAnsi="Times New Roman" w:cs="Times New Roman"/>
-          <w:color w:val="000000"/>
-          <w:sz w:val="28"/>
-          <w:szCs w:val="28"/>
-        </w:rPr>
-      </w:pPr>
-      <w:r>
-        <w:rPr>
-          <w:rFonts w:ascii="Times New Roman" w:eastAsia="Times New Roman" w:hAnsi="Times New Roman" w:cs="Times New Roman"/>
-          <w:color w:val="000000"/>
-          <w:sz w:val="28"/>
-          <w:szCs w:val="28"/>
-        </w:rPr>
-        <w:t>Общая характеристика деятельности организации</w:t>
-      </w:r>
-      <w:r>
-        <w:rPr>
-          <w:rFonts w:ascii="Times New Roman" w:eastAsia="Times New Roman" w:hAnsi="Times New Roman" w:cs="Times New Roman"/>
-          <w:color w:val="000000"/>
-          <w:sz w:val="28"/>
-          <w:szCs w:val="28"/>
-        </w:rPr>
-        <w:t xml:space="preserve"> </w:t>
-      </w:r>
-      <w:r>
-        <w:rPr>
-          <w:rFonts w:ascii="Times New Roman" w:eastAsia="Times New Roman" w:hAnsi="Times New Roman" w:cs="Times New Roman"/>
-          <w:i/>
-          <w:color w:val="000000"/>
-          <w:sz w:val="28"/>
-          <w:szCs w:val="28"/>
-        </w:rPr>
-        <w:t>(заказчика проекта)</w:t>
-      </w:r>
-    </w:p>
-    <w:p>
-      <w:pPr>
-        <w:pStyle w:val="a6"/>
-        <w:keepNext/>
-        <w:keepLines/>
-        <w:numPr>
-          <w:ilvl w:val="0"/>
-          <w:numId w:val="22"/>
-        </w:numPr>
-        <w:pBdr>
-          <w:top w:val="nil"/>
-          <w:left w:val="nil"/>
-          <w:bottom w:val="nil"/>
-          <w:right w:val="nil"/>
-          <w:between w:val="nil"/>
-        </w:pBdr>
-        <w:spacing w:after="0" w:line="360" w:lineRule="auto"/>
-        <w:rPr>
-          <w:rFonts w:ascii="Times New Roman" w:eastAsia="Times New Roman" w:hAnsi="Times New Roman" w:cs="Times New Roman"/>
-          <w:color w:val="000000"/>
-          <w:sz w:val="28"/>
-          <w:szCs w:val="28"/>
-        </w:rPr>
-      </w:pPr>
-      <w:r>
-        <w:rPr>
-          <w:rFonts w:ascii="Times New Roman" w:eastAsia="Times New Roman" w:hAnsi="Times New Roman" w:cs="Times New Roman"/>
-          <w:color w:val="000000"/>
-          <w:sz w:val="28"/>
-          <w:szCs w:val="28"/>
-        </w:rPr>
-        <w:t>Наименование заказчика</w:t>
-      </w:r>
-    </w:p>
-    <w:p>
-      <w:pPr>
-        <w:pStyle w:val="a6"/>
-        <w:keepNext/>
-        <w:keepLines/>
-        <w:numPr>
-          <w:ilvl w:val="0"/>
-          <w:numId w:val="22"/>
-        </w:numPr>
-        <w:pBdr>
-          <w:top w:val="nil"/>
-          <w:left w:val="nil"/>
-          <w:bottom w:val="nil"/>
-          <w:right w:val="nil"/>
-          <w:between w:val="nil"/>
-        </w:pBdr>
-        <w:spacing w:after="0" w:line="360" w:lineRule="auto"/>
-        <w:rPr>
-          <w:rFonts w:ascii="Times New Roman" w:eastAsia="Times New Roman" w:hAnsi="Times New Roman" w:cs="Times New Roman"/>
-          <w:color w:val="000000"/>
-          <w:sz w:val="28"/>
-          <w:szCs w:val="28"/>
-        </w:rPr>
-      </w:pPr>
-      <w:r>
-        <w:rPr>
-          <w:rFonts w:ascii="Times New Roman" w:eastAsia="Times New Roman" w:hAnsi="Times New Roman" w:cs="Times New Roman"/>
-          <w:color w:val="000000"/>
-          <w:sz w:val="28"/>
-          <w:szCs w:val="28"/>
-        </w:rPr>
-        <w:t>О</w:t>
-      </w:r>
-      <w:r>
-        <w:rPr>
-          <w:rFonts w:ascii="Times New Roman" w:eastAsia="Times New Roman" w:hAnsi="Times New Roman" w:cs="Times New Roman"/>
-          <w:color w:val="000000"/>
-          <w:sz w:val="28"/>
-          <w:szCs w:val="28"/>
-        </w:rPr>
-        <w:t>рганизационная структура</w:t>
-      </w:r>
-    </w:p>
-    <w:p>
-      <w:pPr>
-        <w:pStyle w:val="a6"/>
-        <w:keepNext/>
-        <w:keepLines/>
-        <w:numPr>
-          <w:ilvl w:val="0"/>
-          <w:numId w:val="22"/>
-        </w:numPr>
-        <w:pBdr>
-          <w:top w:val="nil"/>
-          <w:left w:val="nil"/>
-          <w:bottom w:val="nil"/>
-          <w:right w:val="nil"/>
-          <w:between w:val="nil"/>
-        </w:pBdr>
-        <w:spacing w:after="0" w:line="360" w:lineRule="auto"/>
-        <w:rPr>
-          <w:rFonts w:ascii="Times New Roman" w:eastAsia="Times New Roman" w:hAnsi="Times New Roman" w:cs="Times New Roman"/>
-          <w:color w:val="000000"/>
-          <w:sz w:val="28"/>
-          <w:szCs w:val="28"/>
-        </w:rPr>
-      </w:pPr>
-      <w:r>
-        <w:rPr>
-          <w:rFonts w:ascii="Times New Roman" w:eastAsia="Times New Roman" w:hAnsi="Times New Roman" w:cs="Times New Roman"/>
-          <w:color w:val="000000"/>
-          <w:sz w:val="28"/>
-          <w:szCs w:val="28"/>
-        </w:rPr>
-        <w:t>Описание деятельности</w:t>
-      </w:r>
-    </w:p>
-    <w:p>
-      <w:pPr>
-        <w:pStyle w:val="a6"/>
-        <w:keepNext/>
-        <w:keepLines/>
-        <w:numPr>
-          <w:ilvl w:val="0"/>
-          <w:numId w:val="19"/>
-        </w:numPr>
-        <w:pBdr>
-          <w:top w:val="nil"/>
-          <w:left w:val="nil"/>
-          <w:bottom w:val="nil"/>
-          <w:right w:val="nil"/>
-          <w:between w:val="nil"/>
-        </w:pBdr>
-        <w:spacing w:after="0" w:line="360" w:lineRule="auto"/>
-        <w:rPr>
-          <w:rFonts w:ascii="Times New Roman" w:eastAsia="Times New Roman" w:hAnsi="Times New Roman" w:cs="Times New Roman"/>
-          <w:color w:val="000000"/>
-          <w:sz w:val="28"/>
-          <w:szCs w:val="28"/>
-        </w:rPr>
-      </w:pPr>
-      <w:r>
-        <w:rPr>
-          <w:rFonts w:ascii="Times New Roman" w:eastAsia="Times New Roman" w:hAnsi="Times New Roman" w:cs="Times New Roman"/>
-          <w:color w:val="000000"/>
-          <w:sz w:val="28"/>
-          <w:szCs w:val="28"/>
-        </w:rPr>
-        <w:t xml:space="preserve">Описание задания по проектной практике </w:t>
-      </w:r>
-    </w:p>
-    <w:p>
-      <w:pPr>
-        <w:pStyle w:val="a6"/>
-        <w:keepNext/>
-        <w:keepLines/>
-        <w:pBdr>
-          <w:top w:val="nil"/>
-          <w:left w:val="nil"/>
-          <w:bottom w:val="nil"/>
-          <w:right w:val="nil"/>
-          <w:between w:val="nil"/>
-        </w:pBdr>
-        <w:spacing w:after="0" w:line="360" w:lineRule="auto"/>
-        <w:rPr>
-          <w:rFonts w:ascii="Times New Roman" w:eastAsia="Times New Roman" w:hAnsi="Times New Roman" w:cs="Times New Roman"/>
-          <w:color w:val="000000"/>
-          <w:sz w:val="28"/>
-          <w:szCs w:val="28"/>
-        </w:rPr>
-      </w:pPr>
-      <w:r>
-        <w:rPr>
-          <w:rFonts w:ascii="Times New Roman" w:eastAsia="Times New Roman" w:hAnsi="Times New Roman" w:cs="Times New Roman"/>
-          <w:color w:val="000000"/>
-          <w:sz w:val="28"/>
-          <w:szCs w:val="28"/>
-        </w:rPr>
-        <w:t xml:space="preserve">Создание статического веб-сайта, написание документации в формате </w:t>
-      </w:r>
-      <w:r>
-        <w:rPr>
-          <w:rFonts w:ascii="Times New Roman" w:eastAsia="Times New Roman" w:hAnsi="Times New Roman" w:cs="Times New Roman"/>
-          <w:color w:val="000000"/>
-          <w:sz w:val="28"/>
-          <w:szCs w:val="28"/>
-          <w:lang w:val="en-US"/>
-        </w:rPr>
-        <w:t>Markdown</w:t>
-      </w:r>
-      <w:r>
-        <w:rPr>
-          <w:rFonts w:ascii="Times New Roman" w:eastAsia="Times New Roman" w:hAnsi="Times New Roman" w:cs="Times New Roman"/>
-          <w:color w:val="000000"/>
-          <w:sz w:val="28"/>
-          <w:szCs w:val="28"/>
-        </w:rPr>
-        <w:t>, выполнение вариативного задания (</w:t>
-      </w:r>
-      <w:r>
-        <w:rPr>
-          <w:rFonts w:ascii="Times New Roman" w:eastAsia="Times New Roman" w:hAnsi="Times New Roman" w:cs="Times New Roman"/>
-          <w:color w:val="000000"/>
-          <w:sz w:val="28"/>
-          <w:szCs w:val="28"/>
-        </w:rPr>
-        <w:t>Реализация технологии "Создание телеграм-бота с помощью языка программирования Python"</w:t>
-      </w:r>
-      <w:r>
-        <w:rPr>
-          <w:rFonts w:ascii="Times New Roman" w:eastAsia="Times New Roman" w:hAnsi="Times New Roman" w:cs="Times New Roman"/>
-          <w:color w:val="000000"/>
-          <w:sz w:val="28"/>
-          <w:szCs w:val="28"/>
-        </w:rPr>
-        <w:t>)</w:t>
-      </w:r>
-    </w:p>
-    <w:p>
-      <w:pPr>
-        <w:pStyle w:val="a6"/>
-        <w:keepNext/>
-        <w:keepLines/>
-        <w:numPr>
-          <w:ilvl w:val="0"/>
-          <w:numId w:val="19"/>
-        </w:numPr>
-        <w:pBdr>
-          <w:top w:val="nil"/>
-          <w:left w:val="nil"/>
-          <w:bottom w:val="nil"/>
-          <w:right w:val="nil"/>
-          <w:between w:val="nil"/>
-        </w:pBdr>
-        <w:spacing w:after="0" w:line="360" w:lineRule="auto"/>
-        <w:rPr>
-          <w:rFonts w:ascii="Times New Roman" w:eastAsia="Times New Roman" w:hAnsi="Times New Roman" w:cs="Times New Roman"/>
-          <w:color w:val="000000"/>
-          <w:sz w:val="28"/>
-          <w:szCs w:val="28"/>
-        </w:rPr>
-      </w:pPr>
-      <w:r>
-        <w:rPr>
-          <w:rFonts w:ascii="Times New Roman" w:eastAsia="Times New Roman" w:hAnsi="Times New Roman" w:cs="Times New Roman"/>
-          <w:color w:val="000000"/>
-          <w:sz w:val="28"/>
-          <w:szCs w:val="28"/>
-        </w:rPr>
-        <w:t>Описание достигнутых результатов по</w:t>
-      </w:r>
-      <w:r>
-        <w:rPr>
-          <w:rFonts w:ascii="Times New Roman" w:eastAsia="Times New Roman" w:hAnsi="Times New Roman" w:cs="Times New Roman"/>
-          <w:color w:val="000000"/>
-          <w:sz w:val="28"/>
-          <w:szCs w:val="28"/>
-        </w:rPr>
-        <w:t xml:space="preserve"> проектной </w:t>
-      </w:r>
-      <w:r>
-        <w:rPr>
-          <w:rFonts w:ascii="Times New Roman" w:eastAsia="Times New Roman" w:hAnsi="Times New Roman" w:cs="Times New Roman"/>
-          <w:color w:val="000000"/>
-          <w:sz w:val="28"/>
-          <w:szCs w:val="28"/>
-        </w:rPr>
-        <w:t>практик</w:t>
-      </w:r>
-      <w:r>
-        <w:rPr>
-          <w:rFonts w:ascii="Times New Roman" w:eastAsia="Times New Roman" w:hAnsi="Times New Roman" w:cs="Times New Roman"/>
-          <w:color w:val="000000"/>
-          <w:sz w:val="28"/>
-          <w:szCs w:val="28"/>
-        </w:rPr>
-        <w:t>е</w:t>
-      </w:r>
-    </w:p>
-    <w:p>
-      <w:pPr>
-        <w:pStyle w:val="a6"/>
-        <w:keepNext/>
-        <w:keepLines/>
-        <w:pBdr>
-          <w:top w:val="nil"/>
-          <w:left w:val="nil"/>
-          <w:bottom w:val="nil"/>
-          <w:right w:val="nil"/>
-          <w:between w:val="nil"/>
-        </w:pBdr>
-        <w:spacing w:after="0" w:line="360" w:lineRule="auto"/>
-        <w:rPr>
-          <w:rFonts w:ascii="Times New Roman" w:eastAsia="Times New Roman" w:hAnsi="Times New Roman" w:cs="Times New Roman"/>
-          <w:color w:val="000000"/>
-          <w:sz w:val="28"/>
-          <w:szCs w:val="28"/>
-        </w:rPr>
-      </w:pPr>
-      <w:r>
-        <w:rPr>
-          <w:rFonts w:ascii="Times New Roman" w:eastAsia="Times New Roman" w:hAnsi="Times New Roman" w:cs="Times New Roman"/>
-          <w:color w:val="000000"/>
-          <w:sz w:val="28"/>
-          <w:szCs w:val="28"/>
-        </w:rPr>
-        <w:t xml:space="preserve">Создан статический веб-сайт и телеграм-бот. Вся документация оформлена и загружена в открытый репозиторий на </w:t>
-      </w:r>
-      <w:r>
-        <w:rPr>
-          <w:rFonts w:ascii="Times New Roman" w:eastAsia="Times New Roman" w:hAnsi="Times New Roman" w:cs="Times New Roman"/>
-          <w:color w:val="000000"/>
-          <w:sz w:val="28"/>
-          <w:szCs w:val="28"/>
-          <w:lang w:val="en-US"/>
-        </w:rPr>
-        <w:t>GitHub</w:t>
-      </w:r>
-      <w:r>
-        <w:rPr>
-          <w:rFonts w:ascii="Times New Roman" w:eastAsia="Times New Roman" w:hAnsi="Times New Roman" w:cs="Times New Roman"/>
-          <w:color w:val="000000"/>
-          <w:sz w:val="28"/>
-          <w:szCs w:val="28"/>
-        </w:rPr>
-        <w:t>.</w:t>
-      </w:r>
-    </w:p>
-    <w:p>
-      <w:pPr>
-        <w:keepNext/>
-        <w:keepLines/>
-        <w:pBdr>
-          <w:top w:val="nil"/>
-          <w:left w:val="nil"/>
-          <w:bottom w:val="nil"/>
-          <w:right w:val="nil"/>
-          <w:between w:val="nil"/>
-        </w:pBdr>
-        <w:spacing w:after="0" w:line="360" w:lineRule="auto"/>
-        <w:rPr>
-          <w:rFonts w:ascii="Times New Roman" w:eastAsia="Times New Roman" w:hAnsi="Times New Roman" w:cs="Times New Roman"/>
-          <w:color w:val="000000"/>
-          <w:sz w:val="28"/>
-          <w:szCs w:val="28"/>
-        </w:rPr>
-      </w:pPr>
-    </w:p>
-    <w:p>
-      <w:pPr>
-        <w:keepNext/>
-        <w:keepLines/>
-        <w:pBdr>
-          <w:top w:val="nil"/>
-          <w:left w:val="nil"/>
-          <w:bottom w:val="nil"/>
-          <w:right w:val="nil"/>
-          <w:between w:val="nil"/>
-        </w:pBdr>
-        <w:spacing w:after="0" w:line="360" w:lineRule="auto"/>
-        <w:rPr>
-          <w:rFonts w:ascii="Times New Roman" w:eastAsia="Times New Roman" w:hAnsi="Times New Roman" w:cs="Times New Roman"/>
-          <w:color w:val="000000"/>
-          <w:sz w:val="28"/>
-          <w:szCs w:val="28"/>
-        </w:rPr>
-      </w:pPr>
-      <w:r>
-        <w:rPr>
-          <w:rFonts w:ascii="Times New Roman" w:eastAsia="Times New Roman" w:hAnsi="Times New Roman" w:cs="Times New Roman"/>
-          <w:color w:val="000000"/>
-          <w:sz w:val="28"/>
-          <w:szCs w:val="28"/>
-        </w:rPr>
-        <w:t>ЗАКЛЮЧЕНИЕ</w:t>
-      </w:r>
-    </w:p>
-    <w:p>
-      <w:pPr>
-        <w:keepNext/>
-        <w:keepLines/>
-        <w:pBdr>
-          <w:top w:val="nil"/>
-          <w:left w:val="nil"/>
-          <w:bottom w:val="nil"/>
-          <w:right w:val="nil"/>
-          <w:between w:val="nil"/>
-        </w:pBdr>
-        <w:spacing w:after="0" w:line="360" w:lineRule="auto"/>
-        <w:rPr>
-          <w:rFonts w:ascii="Times New Roman" w:eastAsia="Times New Roman" w:hAnsi="Times New Roman" w:cs="Times New Roman"/>
-          <w:iCs/>
-          <w:color w:val="000000"/>
-          <w:sz w:val="28"/>
-          <w:szCs w:val="28"/>
-        </w:rPr>
-      </w:pPr>
-      <w:r>
-        <w:rPr>
-          <w:rFonts w:ascii="Times New Roman" w:eastAsia="Times New Roman" w:hAnsi="Times New Roman" w:cs="Times New Roman"/>
-          <w:iCs/>
-          <w:color w:val="000000"/>
-          <w:sz w:val="28"/>
-          <w:szCs w:val="28"/>
-        </w:rPr>
-        <w:t>В ходе практики успешно разработан Telegram-бот для подбора водных видов спорта с персонализированными рекомендациями и создан статический веб-сайт как информационное дополнение. Оба решения обладают практической ценностью: бот упрощает выбор активностей, а сайт повышает вовлечённость пользователей. Реализованные проекты демонстрируют готовность к внедрению и могут быть масштабированы за счёт модульной архитектуры. Выполненная работа подтверждает приобретение ключевых профессиональных компетенций в области веб-разработки и создания чат-ботов.</w:t>
-      </w:r>
-    </w:p>
-    <w:p>
-      <w:pPr>
-        <w:keepNext/>
-        <w:keepLines/>
-        <w:pBdr>
-          <w:top w:val="nil"/>
-          <w:left w:val="nil"/>
-          <w:bottom w:val="nil"/>
-          <w:right w:val="nil"/>
-          <w:between w:val="nil"/>
-        </w:pBdr>
-        <w:spacing w:after="0" w:line="360" w:lineRule="auto"/>
-        <w:rPr>
-          <w:rFonts w:ascii="Times New Roman" w:eastAsia="Times New Roman" w:hAnsi="Times New Roman" w:cs="Times New Roman"/>
-          <w:iCs/>
-          <w:color w:val="000000"/>
-          <w:sz w:val="28"/>
-          <w:szCs w:val="28"/>
-        </w:rPr>
-      </w:pPr>
-    </w:p>
-    <w:p>
-      <w:pPr>
-        <w:keepNext/>
-        <w:keepLines/>
-        <w:pBdr>
-          <w:top w:val="nil"/>
-          <w:left w:val="nil"/>
-          <w:bottom w:val="nil"/>
-          <w:right w:val="nil"/>
-          <w:between w:val="nil"/>
-        </w:pBdr>
-        <w:spacing w:after="0" w:line="360" w:lineRule="auto"/>
-        <w:rPr>
-          <w:rFonts w:ascii="Times New Roman" w:eastAsia="Times New Roman" w:hAnsi="Times New Roman" w:cs="Times New Roman"/>
-          <w:color w:val="000000"/>
-          <w:sz w:val="28"/>
-          <w:szCs w:val="28"/>
-        </w:rPr>
-      </w:pPr>
-      <w:r>
-        <w:rPr>
-          <w:rFonts w:ascii="Times New Roman" w:eastAsia="Times New Roman" w:hAnsi="Times New Roman" w:cs="Times New Roman"/>
-          <w:color w:val="000000"/>
-          <w:sz w:val="28"/>
-          <w:szCs w:val="28"/>
-        </w:rPr>
-        <w:lastRenderedPageBreak/>
-        <w:t>СПИСОК ИСПОЛЬЗОВАННОЙ ЛИТЕРАТУРЫ</w:t>
-      </w:r>
-    </w:p>
-    <w:p>
-      <w:pPr>
-        <w:keepNext/>
-        <w:keepLines/>
-        <w:numPr>
-          <w:ilvl w:val="0"/>
-          <w:numId w:val="23"/>
-        </w:numPr>
-        <w:pBdr>
-          <w:top w:val="nil"/>
-          <w:left w:val="nil"/>
-          <w:bottom w:val="nil"/>
-          <w:right w:val="nil"/>
-          <w:between w:val="nil"/>
-        </w:pBdr>
-        <w:spacing w:after="0" w:line="360" w:lineRule="auto"/>
-        <w:rPr>
-          <w:rFonts w:ascii="Times New Roman" w:eastAsia="Times New Roman" w:hAnsi="Times New Roman" w:cs="Times New Roman"/>
-          <w:color w:val="000000"/>
-          <w:sz w:val="28"/>
-          <w:szCs w:val="28"/>
-        </w:rPr>
-      </w:pPr>
-      <w:r>
-        <w:rPr>
-          <w:rFonts w:ascii="Times New Roman" w:eastAsia="Times New Roman" w:hAnsi="Times New Roman" w:cs="Times New Roman"/>
+        <w:rPr>
           <w:b/>
           <w:bCs/>
           <w:color w:val="000000"/>
           <w:sz w:val="28"/>
           <w:szCs w:val="28"/>
         </w:rPr>
-        <w:t>Лутц М.</w:t>
-      </w:r>
-      <w:r>
-        <w:rPr>
-          <w:rFonts w:ascii="Times New Roman" w:eastAsia="Times New Roman" w:hAnsi="Times New Roman" w:cs="Times New Roman"/>
+      </w:pPr>
+      <w:r>
+        <w:rPr>
+          <w:b/>
+          <w:bCs/>
           <w:color w:val="000000"/>
           <w:sz w:val="28"/>
           <w:szCs w:val="28"/>
         </w:rPr>
-        <w:t> Изучаем Python. 5-е изд. — СПб.: Питер, 2022. — 992 с.</w:t>
-      </w:r>
-      <w:r>
-        <w:rPr>
-          <w:rFonts w:ascii="Times New Roman" w:eastAsia="Times New Roman" w:hAnsi="Times New Roman" w:cs="Times New Roman"/>
-          <w:color w:val="000000"/>
+        <w:br w:type="page"/>
+      </w:r>
+    </w:p>
+    <w:p>
+      <w:pPr>
+        <w:pStyle w:val="1"/>
+        <w:rPr>
+          <w:lang w:val="ru-RU"/>
+        </w:rPr>
+      </w:pPr>
+      <w:bookmarkStart w:id="0" w:name="_Toc198851936"/>
+      <w:r>
+        <w:rPr>
+          <w:lang w:val="ru-RU"/>
+        </w:rPr>
+        <w:lastRenderedPageBreak/>
+        <w:t xml:space="preserve">1 </w:t>
+      </w:r>
+      <w:r>
+        <w:rPr>
+          <w:lang w:val="ru-RU"/>
+        </w:rPr>
+        <w:t>ВВЕДЕНИЕ</w:t>
+      </w:r>
+      <w:bookmarkEnd w:id="0"/>
+    </w:p>
+    <w:p>
+      <w:pPr>
+        <w:pStyle w:val="ad"/>
+        <w:jc w:val="left"/>
+        <w:rPr>
+          <w:lang w:val="ru-RU"/>
+        </w:rPr>
+      </w:pPr>
+      <w:r>
+        <w:rPr>
+          <w:lang w:val="ru-RU"/>
+        </w:rPr>
+        <w:t>В рамках проектной практики я принял участие в</w:t>
+      </w:r>
+      <w:r>
+        <w:rPr>
+          <w:lang w:val="ru-RU"/>
+        </w:rPr>
+        <w:t xml:space="preserve"> создании</w:t>
+      </w:r>
+      <w:r>
+        <w:rPr>
+          <w:lang w:val="ru-RU"/>
+        </w:rPr>
+        <w:t xml:space="preserve"> </w:t>
+      </w:r>
+      <w:r>
+        <w:rPr>
+          <w:lang w:val="ru-RU"/>
+        </w:rPr>
+        <w:t>и</w:t>
+      </w:r>
+      <w:r>
+        <w:rPr>
+          <w:lang w:val="ru-RU"/>
+        </w:rPr>
+        <w:t>нформационн</w:t>
+      </w:r>
+      <w:r>
+        <w:rPr>
+          <w:lang w:val="ru-RU"/>
+        </w:rPr>
+        <w:t>ой</w:t>
+      </w:r>
+      <w:r>
+        <w:rPr>
+          <w:lang w:val="ru-RU"/>
+        </w:rPr>
+        <w:t xml:space="preserve"> площадк</w:t>
+      </w:r>
+      <w:r>
+        <w:rPr>
+          <w:lang w:val="ru-RU"/>
+        </w:rPr>
+        <w:t>и</w:t>
+      </w:r>
+      <w:r>
+        <w:rPr>
+          <w:lang w:val="ru-RU"/>
+        </w:rPr>
+        <w:t xml:space="preserve"> для </w:t>
+      </w:r>
+      <w:r>
+        <w:rPr>
+          <w:lang w:val="ru-RU"/>
+        </w:rPr>
+        <w:t>комьюнити</w:t>
+      </w:r>
+      <w:r>
+        <w:rPr>
+          <w:lang w:val="ru-RU"/>
+        </w:rPr>
+        <w:t xml:space="preserve"> околоводного отдыха и спорта</w:t>
+      </w:r>
+      <w:r>
+        <w:rPr>
+          <w:lang w:val="ru-RU"/>
+        </w:rPr>
+        <w:t xml:space="preserve"> с возможностью просмотра и оценки заранее преимуществ той или иной точки для занятий водным спортом для дальнейшего выбора куда поехать</w:t>
+      </w:r>
+      <w:r>
+        <w:rPr>
+          <w:lang w:val="ru-RU"/>
+        </w:rPr>
+        <w:t>.</w:t>
+      </w:r>
+      <w:r>
+        <w:rPr>
+          <w:lang w:val="ru-RU"/>
+        </w:rPr>
+        <w:t xml:space="preserve"> Проект был реализован в составе </w:t>
+      </w:r>
+      <w:proofErr w:type="spellStart"/>
+      <w:r>
+        <w:rPr>
+          <w:lang w:val="ru-RU"/>
+        </w:rPr>
+        <w:t>межфункциональной</w:t>
+      </w:r>
+      <w:proofErr w:type="spellEnd"/>
+      <w:r>
+        <w:rPr>
+          <w:lang w:val="ru-RU"/>
+        </w:rPr>
+        <w:t xml:space="preserve"> команды</w:t>
+      </w:r>
+      <w:r>
+        <w:rPr>
+          <w:lang w:val="ru-RU"/>
+        </w:rPr>
+        <w:t xml:space="preserve">, </w:t>
+      </w:r>
+      <w:r>
+        <w:rPr>
+          <w:lang w:val="ru-RU"/>
+        </w:rPr>
+        <w:t>где я выполнял роль</w:t>
+      </w:r>
+      <w:r>
+        <w:rPr>
+          <w:lang w:val="ru-RU"/>
+        </w:rPr>
+        <w:t xml:space="preserve"> разработчика и дизайнера</w:t>
+      </w:r>
+      <w:r>
+        <w:rPr>
+          <w:lang w:val="ru-RU"/>
+        </w:rPr>
+        <w:t>.</w:t>
+      </w:r>
+    </w:p>
+    <w:p>
+      <w:pPr>
+        <w:pStyle w:val="ad"/>
+        <w:rPr>
+          <w:lang w:val="ru-RU"/>
+        </w:rPr>
+      </w:pPr>
+      <w:r>
+        <w:rPr>
+          <w:lang w:val="ru-RU"/>
+        </w:rPr>
+        <w:t>Основной целью практики было применение на практике изученных за первый курс инструментов и технологий, а</w:t>
+      </w:r>
+      <w:r>
+        <w:rPr>
+          <w:lang w:val="ru-RU"/>
+        </w:rPr>
+        <w:t xml:space="preserve"> также: </w:t>
+      </w:r>
+    </w:p>
+    <w:p>
+      <w:pPr>
+        <w:pStyle w:val="ad"/>
+        <w:numPr>
+          <w:ilvl w:val="0"/>
+          <w:numId w:val="25"/>
+        </w:numPr>
+        <w:rPr>
+          <w:rStyle w:val="ae"/>
+        </w:rPr>
+      </w:pPr>
+      <w:proofErr w:type="spellStart"/>
+      <w:r>
+        <w:rPr>
+          <w:rStyle w:val="ae"/>
+        </w:rPr>
+        <w:t>разработк</w:t>
+      </w:r>
+      <w:r>
+        <w:rPr>
+          <w:rStyle w:val="ae"/>
+        </w:rPr>
+        <w:t>а</w:t>
+      </w:r>
+      <w:proofErr w:type="spellEnd"/>
+      <w:r>
+        <w:rPr>
+          <w:rStyle w:val="ae"/>
+        </w:rPr>
+        <w:t xml:space="preserve"> с </w:t>
+      </w:r>
+      <w:proofErr w:type="spellStart"/>
+      <w:r>
+        <w:rPr>
+          <w:rStyle w:val="ae"/>
+        </w:rPr>
+        <w:t>использованием</w:t>
+      </w:r>
+      <w:proofErr w:type="spellEnd"/>
+      <w:r>
+        <w:rPr>
+          <w:rStyle w:val="ae"/>
+        </w:rPr>
+        <w:t xml:space="preserve"> </w:t>
+      </w:r>
+      <w:proofErr w:type="gramStart"/>
+      <w:r>
+        <w:rPr>
+          <w:rStyle w:val="ae"/>
+        </w:rPr>
+        <w:t>Git</w:t>
+      </w:r>
+      <w:r>
+        <w:rPr>
+          <w:rStyle w:val="ae"/>
+        </w:rPr>
+        <w:t>;</w:t>
+      </w:r>
+      <w:proofErr w:type="gramEnd"/>
+    </w:p>
+    <w:p>
+      <w:pPr>
+        <w:pStyle w:val="ad"/>
+        <w:numPr>
+          <w:ilvl w:val="0"/>
+          <w:numId w:val="25"/>
+        </w:numPr>
+        <w:rPr>
+          <w:rStyle w:val="ae"/>
+        </w:rPr>
+      </w:pPr>
+      <w:proofErr w:type="spellStart"/>
+      <w:r>
+        <w:rPr>
+          <w:rStyle w:val="ae"/>
+        </w:rPr>
+        <w:t>написани</w:t>
+      </w:r>
+      <w:r>
+        <w:rPr>
+          <w:rStyle w:val="ae"/>
+        </w:rPr>
+        <w:t>е</w:t>
+      </w:r>
+      <w:proofErr w:type="spellEnd"/>
+      <w:r>
+        <w:rPr>
+          <w:rStyle w:val="ae"/>
+        </w:rPr>
+        <w:t xml:space="preserve"> </w:t>
+      </w:r>
+      <w:proofErr w:type="spellStart"/>
+      <w:r>
+        <w:rPr>
+          <w:rStyle w:val="ae"/>
+        </w:rPr>
+        <w:t>документаци</w:t>
+      </w:r>
+      <w:r>
+        <w:rPr>
+          <w:rStyle w:val="ae"/>
+        </w:rPr>
+        <w:t>й</w:t>
+      </w:r>
+      <w:proofErr w:type="spellEnd"/>
+      <w:r>
+        <w:rPr>
+          <w:rStyle w:val="ae"/>
+        </w:rPr>
+        <w:t xml:space="preserve"> в Markdown</w:t>
+      </w:r>
+      <w:r>
+        <w:rPr>
+          <w:rStyle w:val="ae"/>
+        </w:rPr>
+        <w:t>;</w:t>
+      </w:r>
+    </w:p>
+    <w:p>
+      <w:pPr>
+        <w:pStyle w:val="ad"/>
+        <w:numPr>
+          <w:ilvl w:val="0"/>
+          <w:numId w:val="25"/>
+        </w:numPr>
+        <w:rPr>
+          <w:rStyle w:val="ae"/>
+          <w:lang w:val="ru-RU"/>
+        </w:rPr>
+      </w:pPr>
+      <w:r>
+        <w:rPr>
+          <w:rStyle w:val="ae"/>
+          <w:lang w:val="ru-RU"/>
+        </w:rPr>
+        <w:t xml:space="preserve">изучение </w:t>
+      </w:r>
+      <w:r>
+        <w:rPr>
+          <w:rStyle w:val="ae"/>
+        </w:rPr>
+        <w:t>HTML</w:t>
+      </w:r>
+      <w:r>
+        <w:rPr>
+          <w:rStyle w:val="ae"/>
+          <w:lang w:val="ru-RU"/>
+        </w:rPr>
+        <w:t xml:space="preserve"> и </w:t>
+      </w:r>
+      <w:r>
+        <w:rPr>
+          <w:rStyle w:val="ae"/>
+        </w:rPr>
+        <w:t>CSS</w:t>
+      </w:r>
+      <w:r>
+        <w:rPr>
+          <w:rStyle w:val="ae"/>
+          <w:lang w:val="ru-RU"/>
+        </w:rPr>
+        <w:t xml:space="preserve"> и </w:t>
+      </w:r>
+      <w:r>
+        <w:rPr>
+          <w:rStyle w:val="ae"/>
+          <w:lang w:val="ru-RU"/>
+        </w:rPr>
+        <w:t>создание сайта</w:t>
+      </w:r>
+      <w:r>
+        <w:rPr>
+          <w:rStyle w:val="ae"/>
+          <w:lang w:val="ru-RU"/>
+        </w:rPr>
+        <w:t>;</w:t>
+      </w:r>
+    </w:p>
+    <w:p>
+      <w:pPr>
+        <w:pStyle w:val="ad"/>
+        <w:numPr>
+          <w:ilvl w:val="0"/>
+          <w:numId w:val="25"/>
+        </w:numPr>
+        <w:rPr>
+          <w:rStyle w:val="ae"/>
+        </w:rPr>
+      </w:pPr>
+      <w:proofErr w:type="spellStart"/>
+      <w:r>
+        <w:rPr>
+          <w:rStyle w:val="ae"/>
+        </w:rPr>
+        <w:t>взаимодействие</w:t>
+      </w:r>
+      <w:proofErr w:type="spellEnd"/>
+      <w:r>
+        <w:rPr>
+          <w:rStyle w:val="ae"/>
+        </w:rPr>
+        <w:t xml:space="preserve"> с </w:t>
+      </w:r>
+      <w:proofErr w:type="spellStart"/>
+      <w:r>
+        <w:rPr>
+          <w:rStyle w:val="ae"/>
+        </w:rPr>
+        <w:t>организацией</w:t>
+      </w:r>
+      <w:proofErr w:type="spellEnd"/>
+      <w:r>
+        <w:rPr>
+          <w:rStyle w:val="ae"/>
+        </w:rPr>
+        <w:t xml:space="preserve"> </w:t>
+      </w:r>
+      <w:proofErr w:type="spellStart"/>
+      <w:r>
+        <w:rPr>
+          <w:rStyle w:val="ae"/>
+        </w:rPr>
+        <w:t>партнером</w:t>
+      </w:r>
+      <w:proofErr w:type="spellEnd"/>
+      <w:r>
+        <w:rPr>
+          <w:rStyle w:val="ae"/>
+        </w:rPr>
+        <w:t>.</w:t>
+      </w:r>
+    </w:p>
+    <w:p>
+      <w:pPr>
+        <w:pStyle w:val="ad"/>
+      </w:pPr>
+    </w:p>
+    <w:p>
+      <w:pPr>
+        <w:pStyle w:val="ad"/>
+        <w:rPr>
+          <w:lang w:val="ru-RU"/>
+        </w:rPr>
+      </w:pPr>
+      <w:r>
+        <w:rPr>
+          <w:lang w:val="ru-RU"/>
+        </w:rPr>
+        <w:t xml:space="preserve">Особое внимание в ходе работы я уделил </w:t>
+      </w:r>
+      <w:r>
+        <w:rPr>
+          <w:lang w:val="ru-RU"/>
+        </w:rPr>
+        <w:t>созданию статического сайта для нашей проектной практики</w:t>
+      </w:r>
+      <w:r>
+        <w:rPr>
+          <w:lang w:val="ru-RU"/>
+        </w:rPr>
+        <w:t xml:space="preserve">, </w:t>
+      </w:r>
+      <w:r>
+        <w:rPr>
+          <w:lang w:val="ru-RU"/>
+        </w:rPr>
+        <w:t xml:space="preserve">созданием дизайна сайта и его дальнейшим переносом на </w:t>
+      </w:r>
+      <w:r>
+        <w:t>HTML</w:t>
+      </w:r>
+      <w:r>
+        <w:rPr>
+          <w:lang w:val="ru-RU"/>
+        </w:rPr>
+        <w:t xml:space="preserve"> </w:t>
+      </w:r>
+      <w:r>
+        <w:rPr>
+          <w:lang w:val="ru-RU"/>
+        </w:rPr>
+        <w:t xml:space="preserve">и </w:t>
+      </w:r>
+      <w:r>
+        <w:t>CSS</w:t>
+      </w:r>
+      <w:r>
+        <w:rPr>
+          <w:lang w:val="ru-RU"/>
+        </w:rPr>
+        <w:t>.</w:t>
+      </w:r>
+    </w:p>
+    <w:p>
+      <w:pPr>
+        <w:pStyle w:val="ad"/>
+        <w:rPr>
+          <w:lang w:val="ru-RU"/>
+        </w:rPr>
+      </w:pPr>
+    </w:p>
+    <w:p>
+      <w:pPr>
+        <w:pStyle w:val="1"/>
+        <w:rPr>
+          <w:lang w:val="ru-RU"/>
+        </w:rPr>
+      </w:pPr>
+      <w:bookmarkStart w:id="1" w:name="_Toc198851937"/>
+      <w:r>
+        <w:rPr>
+          <w:lang w:val="ru-RU"/>
+        </w:rPr>
+        <w:t xml:space="preserve">2 </w:t>
+      </w:r>
+      <w:r>
+        <w:rPr>
+          <w:lang w:val="ru-RU"/>
+        </w:rPr>
+        <w:t>ОБЩАЯ ИНФОРМАЦИЯ О ПРОЕКТЕ</w:t>
+      </w:r>
+      <w:bookmarkEnd w:id="1"/>
+    </w:p>
+    <w:p>
+      <w:pPr>
+        <w:pStyle w:val="2"/>
+      </w:pPr>
+      <w:bookmarkStart w:id="2" w:name="_Toc198851938"/>
+      <w:r>
+        <w:t xml:space="preserve">2.1 </w:t>
+      </w:r>
+      <w:r>
+        <w:t>Название проекта</w:t>
+      </w:r>
+      <w:bookmarkEnd w:id="2"/>
+    </w:p>
+    <w:p>
+      <w:pPr>
+        <w:pStyle w:val="ad"/>
+        <w:rPr>
+          <w:lang w:val="ru-RU"/>
+        </w:rPr>
+      </w:pPr>
+      <w:r>
+        <w:rPr>
+          <w:lang w:val="ru-RU"/>
+        </w:rPr>
+        <w:t>Проект называется</w:t>
+      </w:r>
+      <w:r>
+        <w:rPr>
+          <w:lang w:val="ru-RU"/>
+        </w:rPr>
+        <w:t xml:space="preserve"> </w:t>
+      </w:r>
+      <w:r>
+        <w:rPr>
+          <w:lang w:val="ru-RU"/>
+        </w:rPr>
+        <w:t>“</w:t>
+      </w:r>
+      <w:r>
+        <w:rPr>
+          <w:lang w:val="ru-RU"/>
+        </w:rPr>
+        <w:t>Водный спорт</w:t>
+      </w:r>
+      <w:r>
+        <w:rPr>
+          <w:lang w:val="ru-RU"/>
+        </w:rPr>
+        <w:t>”</w:t>
+      </w:r>
+    </w:p>
+    <w:p>
+      <w:pPr>
+        <w:pStyle w:val="ad"/>
+        <w:rPr>
+          <w:lang w:val="ru-RU"/>
+        </w:rPr>
+      </w:pPr>
+      <w:r>
+        <w:rPr>
+          <w:lang w:val="ru-RU"/>
+        </w:rPr>
+        <w:t>Наш проект – это платформа</w:t>
+      </w:r>
+      <w:r>
+        <w:rPr>
+          <w:lang w:val="ru-RU"/>
+        </w:rPr>
+        <w:t>, которая предоставляет любителям активного отдыха на воде удобный инструмент для поиска и бронирования занятий, а также доступ к разнообразному контенту и сообществу единомышленников. Мы стремимся сделать увлечение водными видами спорта доступным и интересным для каждого.</w:t>
+      </w:r>
+    </w:p>
+    <w:p>
+      <w:pPr>
+        <w:pStyle w:val="ad"/>
+        <w:rPr>
+          <w:lang w:val="ru-RU"/>
+        </w:rPr>
+      </w:pPr>
+    </w:p>
+    <w:p>
+      <w:pPr>
+        <w:pStyle w:val="2"/>
+      </w:pPr>
+      <w:bookmarkStart w:id="3" w:name="_Toc198851939"/>
+      <w:r>
+        <w:lastRenderedPageBreak/>
+        <w:t>2.2 Цели и задачи проекта</w:t>
+      </w:r>
+      <w:bookmarkEnd w:id="3"/>
+    </w:p>
+    <w:p>
+      <w:pPr>
+        <w:ind w:firstLine="720"/>
+        <w:rPr>
           <w:sz w:val="28"/>
           <w:szCs w:val="28"/>
+          <w:lang w:bidi="en-US"/>
+        </w:rPr>
+      </w:pPr>
+      <w:r>
+        <w:rPr>
+          <w:sz w:val="28"/>
+          <w:szCs w:val="28"/>
+          <w:lang w:val="ru-RU" w:bidi="en-US"/>
+        </w:rPr>
+        <w:t>Цель проекта - п</w:t>
+      </w:r>
+      <w:r>
+        <w:rPr>
+          <w:sz w:val="28"/>
+          <w:szCs w:val="28"/>
+          <w:lang w:val="ru-RU" w:bidi="en-US"/>
+        </w:rPr>
+        <w:t>редоставление геолокационного сервиса поиска станций/школ/лагерей водных видов спорта (и их производных) с возможностью бронирования предоставляемых услуг.</w:t>
+      </w:r>
+    </w:p>
+    <w:p>
+      <w:pPr>
+        <w:ind w:firstLine="720"/>
+        <w:rPr>
+          <w:sz w:val="28"/>
+          <w:szCs w:val="28"/>
+          <w:lang w:bidi="en-US"/>
+        </w:rPr>
+      </w:pPr>
+      <w:r>
+        <w:rPr>
+          <w:sz w:val="28"/>
+          <w:szCs w:val="28"/>
+          <w:lang w:val="ru-RU" w:bidi="en-US"/>
+        </w:rPr>
+        <w:t>Задачи</w:t>
+      </w:r>
+      <w:r>
+        <w:rPr>
+          <w:sz w:val="28"/>
+          <w:szCs w:val="28"/>
+          <w:lang w:bidi="en-US"/>
+        </w:rPr>
+        <w:t>:</w:t>
+      </w:r>
+    </w:p>
+    <w:p>
+      <w:pPr>
+        <w:pStyle w:val="a6"/>
+        <w:numPr>
+          <w:ilvl w:val="0"/>
+          <w:numId w:val="39"/>
+        </w:numPr>
+        <w:rPr>
+          <w:sz w:val="28"/>
+          <w:szCs w:val="28"/>
+          <w:lang w:val="ru-RU" w:bidi="en-US"/>
+        </w:rPr>
+      </w:pPr>
+      <w:r>
+        <w:rPr>
+          <w:sz w:val="28"/>
+          <w:szCs w:val="28"/>
+          <w:lang w:val="ru-RU" w:bidi="en-US"/>
+        </w:rPr>
+        <w:t>Предоставление исчерпывающей достоверной информации о месте (анкетирование, верификация, модерирование).</w:t>
+      </w:r>
+    </w:p>
+    <w:p>
+      <w:pPr>
+        <w:pStyle w:val="a6"/>
+        <w:numPr>
+          <w:ilvl w:val="0"/>
+          <w:numId w:val="39"/>
+        </w:numPr>
+        <w:rPr>
+          <w:sz w:val="28"/>
+          <w:szCs w:val="28"/>
+          <w:lang w:val="ru-RU" w:bidi="en-US"/>
+        </w:rPr>
+      </w:pPr>
+      <w:r>
+        <w:rPr>
+          <w:sz w:val="28"/>
+          <w:szCs w:val="28"/>
+          <w:lang w:val="ru-RU" w:bidi="en-US"/>
+        </w:rPr>
+        <w:t>Предоставление живой информации от пользователей (отзывы, фото, оценки).</w:t>
+      </w:r>
+    </w:p>
+    <w:p>
+      <w:pPr>
+        <w:pStyle w:val="a6"/>
+        <w:numPr>
+          <w:ilvl w:val="0"/>
+          <w:numId w:val="39"/>
+        </w:numPr>
+        <w:rPr>
+          <w:sz w:val="28"/>
+          <w:szCs w:val="28"/>
+          <w:lang w:val="ru-RU" w:bidi="en-US"/>
+        </w:rPr>
+      </w:pPr>
+      <w:r>
+        <w:rPr>
+          <w:sz w:val="28"/>
+          <w:szCs w:val="28"/>
+          <w:lang w:val="ru-RU" w:bidi="en-US"/>
+        </w:rPr>
+        <w:t>Дисконтная политика - предоставление скидок на букинг услуг.</w:t>
+      </w:r>
+    </w:p>
+    <w:p>
+      <w:pPr>
+        <w:pStyle w:val="a6"/>
+        <w:numPr>
+          <w:ilvl w:val="0"/>
+          <w:numId w:val="39"/>
+        </w:numPr>
+        <w:rPr>
+          <w:sz w:val="28"/>
+          <w:szCs w:val="28"/>
+          <w:lang w:val="ru-RU" w:bidi="en-US"/>
+        </w:rPr>
+      </w:pPr>
+      <w:r>
+        <w:rPr>
+          <w:sz w:val="28"/>
+          <w:szCs w:val="28"/>
+          <w:lang w:val="ru-RU" w:bidi="en-US"/>
+        </w:rPr>
+        <w:t>Букинг через сервис - бронирование и оплата услуг непосредственно через сервис (Видимо позже).</w:t>
+      </w:r>
+    </w:p>
+    <w:p>
+      <w:pPr>
+        <w:rPr>
+          <w:rStyle w:val="ae"/>
+          <w:sz w:val="28"/>
+          <w:szCs w:val="28"/>
+          <w:lang w:val="ru-RU" w:bidi="en-US"/>
+        </w:rPr>
+      </w:pPr>
+      <w:r>
+        <w:rPr>
+          <w:sz w:val="28"/>
+          <w:szCs w:val="28"/>
+          <w:lang w:val="ru-RU" w:bidi="en-US"/>
         </w:rPr>
         <w:br/>
       </w:r>
       <w:r>
         <w:rPr>
-          <w:rFonts w:ascii="Times New Roman" w:eastAsia="Times New Roman" w:hAnsi="Times New Roman" w:cs="Times New Roman"/>
+          <w:rStyle w:val="ae"/>
+          <w:lang w:val="ru-RU"/>
+        </w:rPr>
+        <w:br w:type="page"/>
+      </w:r>
+    </w:p>
+    <w:p>
+      <w:pPr>
+        <w:pStyle w:val="1"/>
+        <w:rPr>
+          <w:lang w:val="ru-RU"/>
+        </w:rPr>
+      </w:pPr>
+      <w:bookmarkStart w:id="4" w:name="_Toc198851940"/>
+      <w:r>
+        <w:rPr>
+          <w:lang w:val="ru-RU"/>
+        </w:rPr>
+        <w:lastRenderedPageBreak/>
+        <w:t xml:space="preserve">3 </w:t>
+      </w:r>
+      <w:r>
+        <w:rPr>
+          <w:lang w:val="ru-RU"/>
+        </w:rPr>
+        <w:t>ОБЩАЯ ХАРАКТЕРИСТИКА ДЕЯТЕЛЬНОСТИ ОРГАНИЗАЦИИ</w:t>
+      </w:r>
+      <w:bookmarkEnd w:id="4"/>
+    </w:p>
+    <w:p>
+      <w:pPr>
+        <w:pStyle w:val="2"/>
+      </w:pPr>
+      <w:bookmarkStart w:id="5" w:name="_Toc198851941"/>
+      <w:r>
+        <w:t>3</w:t>
+      </w:r>
+      <w:r>
+        <w:t>.1 Наименование заказчика</w:t>
+      </w:r>
+      <w:bookmarkEnd w:id="5"/>
+    </w:p>
+    <w:p>
+      <w:pPr>
+        <w:pStyle w:val="ad"/>
+        <w:rPr>
+          <w:lang w:val="ru-RU"/>
+        </w:rPr>
+      </w:pPr>
+      <w:r>
+        <w:rPr>
+          <w:lang w:val="ru-RU"/>
+        </w:rPr>
+        <w:t>ООО "Институт управления имуществом"</w:t>
+      </w:r>
+    </w:p>
+    <w:p>
+      <w:pPr>
+        <w:pStyle w:val="2"/>
+      </w:pPr>
+      <w:bookmarkStart w:id="6" w:name="_Toc198851942"/>
+      <w:r>
+        <w:t>3.</w:t>
+      </w:r>
+      <w:r>
+        <w:t>2 Организационная структура</w:t>
+      </w:r>
+      <w:bookmarkEnd w:id="6"/>
+    </w:p>
+    <w:p>
+      <w:pPr>
+        <w:pStyle w:val="ad"/>
+        <w:rPr>
+          <w:lang w:val="ru-RU"/>
+        </w:rPr>
+      </w:pPr>
+      <w:r>
+        <w:rPr>
+          <w:lang w:val="ru-RU"/>
+        </w:rPr>
+        <w:t>Организационная структура отсутствует, поскольку структура формируется под конкретные проекты.</w:t>
+      </w:r>
+    </w:p>
+    <w:p>
+      <w:pPr>
+        <w:pStyle w:val="2"/>
+      </w:pPr>
+      <w:bookmarkStart w:id="7" w:name="_Toc198851943"/>
+      <w:r>
+        <w:t>3</w:t>
+      </w:r>
+      <w:r>
+        <w:t>.3 Описание деятельности</w:t>
+      </w:r>
+      <w:bookmarkEnd w:id="7"/>
+    </w:p>
+    <w:p>
+      <w:pPr>
+        <w:ind w:firstLine="720"/>
+        <w:rPr>
+          <w:lang w:val="ru-RU"/>
+        </w:rPr>
+      </w:pPr>
+      <w:r>
+        <w:rPr>
+          <w:sz w:val="28"/>
+          <w:szCs w:val="28"/>
+          <w:lang w:val="ru-RU" w:bidi="en-US"/>
+        </w:rPr>
+        <w:t>Осуществляет консультационные и информационные услуги</w:t>
+      </w:r>
+      <w:r>
+        <w:rPr>
+          <w:lang w:val="ru-RU"/>
+        </w:rPr>
+        <w:br w:type="page"/>
+      </w:r>
+    </w:p>
+    <w:p>
+      <w:pPr>
+        <w:pStyle w:val="1"/>
+        <w:rPr>
+          <w:lang w:val="ru-RU"/>
+        </w:rPr>
+      </w:pPr>
+      <w:bookmarkStart w:id="8" w:name="_Toc198851944"/>
+      <w:r>
+        <w:rPr>
+          <w:lang w:val="ru-RU"/>
+        </w:rPr>
+        <w:lastRenderedPageBreak/>
+        <w:t>4 ОПИСАНИЕ ЗАДАНИЯ ПО ПРОЕКТНОЙ ПРАКТИКЕ</w:t>
+      </w:r>
+      <w:bookmarkEnd w:id="8"/>
+    </w:p>
+    <w:p>
+      <w:pPr>
+        <w:pStyle w:val="ad"/>
+        <w:rPr>
+          <w:lang w:val="ru-RU"/>
+        </w:rPr>
+      </w:pPr>
+      <w:r>
+        <w:rPr>
+          <w:lang w:val="ru-RU"/>
+        </w:rPr>
+        <w:t>Задание по практике включало следующие этапы:</w:t>
+      </w:r>
+    </w:p>
+    <w:p>
+      <w:pPr>
+        <w:pStyle w:val="ad"/>
+        <w:ind w:left="0" w:firstLine="0"/>
+        <w:rPr>
+          <w:lang w:val="ru-RU"/>
+        </w:rPr>
+      </w:pPr>
+    </w:p>
+    <w:p>
+      <w:pPr>
+        <w:pStyle w:val="ad"/>
+        <w:rPr>
+          <w:b/>
+          <w:bCs/>
           <w:i/>
           <w:iCs/>
-          <w:color w:val="000000"/>
+        </w:rPr>
+      </w:pPr>
+      <w:proofErr w:type="spellStart"/>
+      <w:r>
+        <w:rPr>
+          <w:rStyle w:val="af0"/>
+          <w:b w:val="0"/>
+          <w:bCs w:val="0"/>
+          <w:i/>
+          <w:iCs/>
+        </w:rPr>
+        <w:t>Базовая</w:t>
+      </w:r>
+      <w:proofErr w:type="spellEnd"/>
+      <w:r>
+        <w:rPr>
+          <w:rStyle w:val="af0"/>
+          <w:b w:val="0"/>
+          <w:bCs w:val="0"/>
+          <w:i/>
+          <w:iCs/>
+        </w:rPr>
+        <w:t xml:space="preserve"> </w:t>
+      </w:r>
+      <w:proofErr w:type="spellStart"/>
+      <w:r>
+        <w:rPr>
+          <w:rStyle w:val="af0"/>
+          <w:b w:val="0"/>
+          <w:bCs w:val="0"/>
+          <w:i/>
+          <w:iCs/>
+        </w:rPr>
+        <w:t>часть</w:t>
+      </w:r>
+      <w:proofErr w:type="spellEnd"/>
+      <w:r>
+        <w:rPr>
+          <w:rStyle w:val="af0"/>
+          <w:b w:val="0"/>
+          <w:bCs w:val="0"/>
+          <w:i/>
+          <w:iCs/>
+        </w:rPr>
+        <w:t>:</w:t>
+      </w:r>
+    </w:p>
+    <w:p>
+      <w:pPr>
+        <w:pStyle w:val="ad"/>
+        <w:numPr>
+          <w:ilvl w:val="1"/>
+          <w:numId w:val="33"/>
+        </w:numPr>
+        <w:ind w:left="0" w:firstLine="709"/>
+        <w:rPr>
+          <w:lang w:val="ru-RU"/>
+        </w:rPr>
+      </w:pPr>
+      <w:r>
+        <w:rPr>
+          <w:lang w:val="ru-RU"/>
+        </w:rPr>
+        <w:t xml:space="preserve">Настройка </w:t>
+      </w:r>
+      <w:r>
+        <w:t>Git</w:t>
+      </w:r>
+      <w:r>
+        <w:rPr>
+          <w:lang w:val="ru-RU"/>
+        </w:rPr>
+        <w:t xml:space="preserve">-репозитория, освоение базовых команд </w:t>
+      </w:r>
+      <w:r>
+        <w:t>Git</w:t>
+      </w:r>
+      <w:r>
+        <w:rPr>
+          <w:lang w:val="ru-RU"/>
+        </w:rPr>
+        <w:t>;</w:t>
+      </w:r>
+    </w:p>
+    <w:p>
+      <w:pPr>
+        <w:pStyle w:val="ad"/>
+        <w:numPr>
+          <w:ilvl w:val="1"/>
+          <w:numId w:val="33"/>
+        </w:numPr>
+        <w:ind w:left="0" w:firstLine="709"/>
+        <w:rPr>
+          <w:lang w:val="ru-RU"/>
+        </w:rPr>
+      </w:pPr>
+      <w:r>
+        <w:rPr>
+          <w:lang w:val="ru-RU"/>
+        </w:rPr>
+        <w:t xml:space="preserve">Изучение синтаксиса и создание документации в </w:t>
+      </w:r>
+      <w:r>
+        <w:t>Markdown</w:t>
+      </w:r>
+      <w:r>
+        <w:rPr>
+          <w:lang w:val="ru-RU"/>
+        </w:rPr>
+        <w:t>;</w:t>
+      </w:r>
+    </w:p>
+    <w:p>
+      <w:pPr>
+        <w:pStyle w:val="ad"/>
+        <w:numPr>
+          <w:ilvl w:val="1"/>
+          <w:numId w:val="33"/>
+        </w:numPr>
+        <w:ind w:left="0" w:firstLine="709"/>
+        <w:rPr>
+          <w:lang w:val="ru-RU"/>
+        </w:rPr>
+      </w:pPr>
+      <w:r>
+        <w:rPr>
+          <w:lang w:val="ru-RU"/>
+        </w:rPr>
+        <w:t>Создание статического сайта проект</w:t>
+      </w:r>
+      <w:r>
+        <w:rPr>
+          <w:lang w:val="ru-RU"/>
+        </w:rPr>
+        <w:t>а</w:t>
+      </w:r>
+      <w:r>
+        <w:t>;</w:t>
+      </w:r>
+    </w:p>
+    <w:p>
+      <w:pPr>
+        <w:pStyle w:val="ad"/>
+        <w:numPr>
+          <w:ilvl w:val="1"/>
+          <w:numId w:val="33"/>
+        </w:numPr>
+        <w:ind w:left="0" w:firstLine="709"/>
+        <w:rPr>
+          <w:lang w:val="ru-RU"/>
+        </w:rPr>
+      </w:pPr>
+      <w:r>
+        <w:rPr>
+          <w:lang w:val="ru-RU"/>
+        </w:rPr>
+        <w:t xml:space="preserve">Взаимодействие с организацией-партнёром </w:t>
+      </w:r>
+    </w:p>
+    <w:p>
+      <w:pPr>
+        <w:pStyle w:val="ad"/>
+        <w:numPr>
+          <w:ilvl w:val="1"/>
+          <w:numId w:val="33"/>
+        </w:numPr>
+        <w:ind w:left="0" w:firstLine="709"/>
+        <w:rPr>
+          <w:lang w:val="ru-RU"/>
+        </w:rPr>
+      </w:pPr>
+      <w:r>
+        <w:rPr>
+          <w:lang w:val="ru-RU"/>
+        </w:rPr>
+        <w:t xml:space="preserve">Подготовка отчёта в форматах </w:t>
+      </w:r>
+      <w:r>
+        <w:t>DOCX</w:t>
+      </w:r>
+      <w:r>
+        <w:rPr>
+          <w:lang w:val="ru-RU"/>
+        </w:rPr>
+        <w:t xml:space="preserve"> и </w:t>
+      </w:r>
+      <w:r>
+        <w:t>PDF</w:t>
+      </w:r>
+      <w:r>
+        <w:rPr>
+          <w:lang w:val="ru-RU"/>
+        </w:rPr>
+        <w:t>.</w:t>
+      </w:r>
+    </w:p>
+    <w:p>
+      <w:pPr>
+        <w:pStyle w:val="ad"/>
+        <w:ind w:left="709" w:firstLine="0"/>
+        <w:rPr>
+          <w:lang w:val="ru-RU"/>
+        </w:rPr>
+      </w:pPr>
+    </w:p>
+    <w:p>
+      <w:pPr>
+        <w:pStyle w:val="ad"/>
+        <w:rPr>
+          <w:b/>
+          <w:bCs/>
+          <w:i/>
+          <w:iCs/>
+          <w:lang w:val="ru-RU"/>
+        </w:rPr>
+      </w:pPr>
+      <w:r>
+        <w:rPr>
+          <w:rStyle w:val="af0"/>
+          <w:b w:val="0"/>
+          <w:bCs w:val="0"/>
+          <w:i/>
+          <w:iCs/>
+          <w:lang w:val="ru-RU"/>
+        </w:rPr>
+        <w:t>Вариативная часть:</w:t>
+      </w:r>
+    </w:p>
+    <w:p>
+      <w:pPr>
+        <w:pStyle w:val="ad"/>
+        <w:rPr>
+          <w:lang w:val="ru-RU"/>
+        </w:rPr>
+      </w:pPr>
+      <w:r>
+        <w:rPr>
+          <w:lang w:val="ru-RU"/>
+        </w:rPr>
+        <w:t xml:space="preserve">Разработка </w:t>
+      </w:r>
+      <w:r>
+        <w:rPr>
+          <w:lang w:val="ru-RU"/>
+        </w:rPr>
+        <w:t xml:space="preserve">телеграм-бота с помощью </w:t>
+      </w:r>
+      <w:r>
+        <w:t>Python</w:t>
+      </w:r>
+      <w:r>
+        <w:rPr>
+          <w:lang w:val="ru-RU"/>
+        </w:rPr>
+        <w:t>.</w:t>
+      </w:r>
+    </w:p>
+    <w:p>
+      <w:pPr>
+        <w:spacing w:after="200" w:line="276" w:lineRule="auto"/>
+        <w:rPr>
           <w:sz w:val="28"/>
           <w:szCs w:val="28"/>
-        </w:rPr>
-        <w:t>Основы Python и практические примеры разработки ботов</w:t>
+          <w:lang w:val="ru-RU" w:bidi="en-US"/>
+        </w:rPr>
+      </w:pPr>
+      <w:r>
+        <w:rPr>
+          <w:lang w:val="ru-RU"/>
+        </w:rPr>
+        <w:br w:type="page"/>
       </w:r>
     </w:p>
     <w:p>
       <w:pPr>
-        <w:pStyle w:val="ds-markdown-paragraph"/>
-        <w:numPr>
-          <w:ilvl w:val="0"/>
-          <w:numId w:val="23"/>
-        </w:numPr>
-        <w:shd w:val="clear" w:color="auto" w:fill="FFFFFF"/>
-        <w:spacing w:before="0" w:beforeAutospacing="0" w:after="0" w:afterAutospacing="0" w:line="429" w:lineRule="atLeast"/>
-        <w:rPr>
-          <w:rFonts w:ascii="Segoe UI" w:hAnsi="Segoe UI" w:cs="Segoe UI"/>
-          <w:color w:val="404040"/>
-        </w:rPr>
-      </w:pPr>
-      <w:r>
-        <w:rPr>
-          <w:rStyle w:val="ae"/>
-          <w:rFonts w:ascii="Segoe UI" w:hAnsi="Segoe UI" w:cs="Segoe UI"/>
-          <w:color w:val="404040"/>
-        </w:rPr>
-        <w:t xml:space="preserve">Telegram </w:t>
-      </w:r>
-      <w:proofErr w:type="spellStart"/>
-      <w:r>
-        <w:rPr>
-          <w:rStyle w:val="ae"/>
-          <w:rFonts w:ascii="Segoe UI" w:hAnsi="Segoe UI" w:cs="Segoe UI"/>
-          <w:color w:val="404040"/>
-        </w:rPr>
-        <w:t>Bot</w:t>
-      </w:r>
-      <w:proofErr w:type="spellEnd"/>
-      <w:r>
-        <w:rPr>
-          <w:rStyle w:val="ae"/>
-          <w:rFonts w:ascii="Segoe UI" w:hAnsi="Segoe UI" w:cs="Segoe UI"/>
-          <w:color w:val="404040"/>
-        </w:rPr>
-        <w:t xml:space="preserve"> API </w:t>
-      </w:r>
-      <w:proofErr w:type="spellStart"/>
-      <w:r>
-        <w:rPr>
-          <w:rStyle w:val="ae"/>
-          <w:rFonts w:ascii="Segoe UI" w:hAnsi="Segoe UI" w:cs="Segoe UI"/>
-          <w:color w:val="404040"/>
-        </w:rPr>
-        <w:t>Documentation</w:t>
-      </w:r>
-      <w:proofErr w:type="spellEnd"/>
-      <w:r>
-        <w:rPr>
-          <w:rFonts w:ascii="Segoe UI" w:hAnsi="Segoe UI" w:cs="Segoe UI"/>
-          <w:color w:val="404040"/>
-        </w:rPr>
-        <w:t xml:space="preserve"> [Электронный ресурс]. — </w:t>
-      </w:r>
-      <w:proofErr w:type="spellStart"/>
-      <w:r>
-        <w:rPr>
-          <w:rFonts w:ascii="Segoe UI" w:hAnsi="Segoe UI" w:cs="Segoe UI"/>
-          <w:color w:val="404040"/>
-        </w:rPr>
-        <w:t>URL</w:t>
-      </w:r>
-      <w:proofErr w:type="spellEnd"/>
-      <w:r>
-        <w:rPr>
-          <w:rFonts w:ascii="Segoe UI" w:hAnsi="Segoe UI" w:cs="Segoe UI"/>
-          <w:color w:val="404040"/>
-        </w:rPr>
-        <w:t>: </w:t>
-      </w:r>
-      <w:proofErr w:type="spellStart"/>
-      <w:r>
-        <w:rPr>
-          <w:rFonts w:ascii="Segoe UI" w:hAnsi="Segoe UI" w:cs="Segoe UI"/>
-          <w:color w:val="404040"/>
-        </w:rPr>
-        <w:fldChar w:fldCharType="begin"/>
-      </w:r>
-      <w:r>
-        <w:rPr>
-          <w:rFonts w:ascii="Segoe UI" w:hAnsi="Segoe UI" w:cs="Segoe UI"/>
-          <w:color w:val="404040"/>
-        </w:rPr>
-        <w:instrText>HYPERLINK "https://core.telegram.org/bots/api" \t "_blank"</w:instrText>
-      </w:r>
-      <w:r>
-        <w:rPr>
-          <w:rFonts w:ascii="Segoe UI" w:hAnsi="Segoe UI" w:cs="Segoe UI"/>
-          <w:color w:val="404040"/>
-        </w:rPr>
-      </w:r>
-      <w:r>
-        <w:rPr>
-          <w:rFonts w:ascii="Segoe UI" w:hAnsi="Segoe UI" w:cs="Segoe UI"/>
-          <w:color w:val="404040"/>
-        </w:rPr>
-        <w:fldChar w:fldCharType="separate"/>
-      </w:r>
-      <w:r>
-        <w:rPr>
-          <w:rStyle w:val="a8"/>
-          <w:rFonts w:ascii="Segoe UI" w:hAnsi="Segoe UI" w:cs="Segoe UI"/>
-          <w:color w:val="3B82F6"/>
-          <w:bdr w:val="single" w:sz="12" w:space="0" w:color="auto" w:frame="1"/>
-        </w:rPr>
-        <w:t>https</w:t>
-      </w:r>
-      <w:proofErr w:type="spellEnd"/>
-      <w:r>
-        <w:rPr>
-          <w:rStyle w:val="a8"/>
-          <w:rFonts w:ascii="Segoe UI" w:hAnsi="Segoe UI" w:cs="Segoe UI"/>
-          <w:color w:val="3B82F6"/>
-          <w:bdr w:val="single" w:sz="12" w:space="0" w:color="auto" w:frame="1"/>
-        </w:rPr>
-        <w:t>://</w:t>
-      </w:r>
-      <w:proofErr w:type="spellStart"/>
-      <w:r>
-        <w:rPr>
-          <w:rStyle w:val="a8"/>
-          <w:rFonts w:ascii="Segoe UI" w:hAnsi="Segoe UI" w:cs="Segoe UI"/>
-          <w:color w:val="3B82F6"/>
-          <w:bdr w:val="single" w:sz="12" w:space="0" w:color="auto" w:frame="1"/>
-        </w:rPr>
-        <w:t>core.telegram.org</w:t>
-      </w:r>
-      <w:proofErr w:type="spellEnd"/>
-      <w:r>
-        <w:rPr>
-          <w:rStyle w:val="a8"/>
-          <w:rFonts w:ascii="Segoe UI" w:hAnsi="Segoe UI" w:cs="Segoe UI"/>
-          <w:color w:val="3B82F6"/>
-          <w:bdr w:val="single" w:sz="12" w:space="0" w:color="auto" w:frame="1"/>
-        </w:rPr>
-        <w:t>/</w:t>
-      </w:r>
-      <w:proofErr w:type="spellStart"/>
-      <w:r>
-        <w:rPr>
-          <w:rStyle w:val="a8"/>
-          <w:rFonts w:ascii="Segoe UI" w:hAnsi="Segoe UI" w:cs="Segoe UI"/>
-          <w:color w:val="3B82F6"/>
-          <w:bdr w:val="single" w:sz="12" w:space="0" w:color="auto" w:frame="1"/>
-        </w:rPr>
-        <w:t>bots</w:t>
-      </w:r>
-      <w:proofErr w:type="spellEnd"/>
-      <w:r>
-        <w:rPr>
-          <w:rStyle w:val="a8"/>
-          <w:rFonts w:ascii="Segoe UI" w:hAnsi="Segoe UI" w:cs="Segoe UI"/>
-          <w:color w:val="3B82F6"/>
-          <w:bdr w:val="single" w:sz="12" w:space="0" w:color="auto" w:frame="1"/>
-        </w:rPr>
-        <w:t>/</w:t>
-      </w:r>
-      <w:proofErr w:type="spellStart"/>
-      <w:r>
-        <w:rPr>
-          <w:rStyle w:val="a8"/>
-          <w:rFonts w:ascii="Segoe UI" w:hAnsi="Segoe UI" w:cs="Segoe UI"/>
-          <w:color w:val="3B82F6"/>
-          <w:bdr w:val="single" w:sz="12" w:space="0" w:color="auto" w:frame="1"/>
-        </w:rPr>
-        <w:t>api</w:t>
-      </w:r>
-      <w:proofErr w:type="spellEnd"/>
-      <w:r>
-        <w:rPr>
-          <w:rFonts w:ascii="Segoe UI" w:hAnsi="Segoe UI" w:cs="Segoe UI"/>
-          <w:color w:val="404040"/>
-        </w:rPr>
-        <w:fldChar w:fldCharType="end"/>
-      </w:r>
-      <w:r>
-        <w:rPr>
-          <w:rFonts w:ascii="Segoe UI" w:hAnsi="Segoe UI" w:cs="Segoe UI"/>
-          <w:color w:val="404040"/>
-        </w:rPr>
-        <w:br/>
-      </w:r>
-      <w:r>
-        <w:rPr>
-          <w:rStyle w:val="af"/>
-          <w:rFonts w:ascii="Segoe UI" w:hAnsi="Segoe UI" w:cs="Segoe UI"/>
-          <w:color w:val="404040"/>
-        </w:rPr>
-        <w:t>Официальная документация по разработке Telegram-ботов</w:t>
-      </w:r>
+        <w:pStyle w:val="1"/>
+        <w:rPr>
+          <w:lang w:val="ru-RU"/>
+        </w:rPr>
+      </w:pPr>
+      <w:bookmarkStart w:id="9" w:name="_Toc198851945"/>
+      <w:r>
+        <w:rPr>
+          <w:lang w:val="ru-RU"/>
+        </w:rPr>
+        <w:lastRenderedPageBreak/>
+        <w:t xml:space="preserve">5 </w:t>
+      </w:r>
+      <w:r>
+        <w:rPr>
+          <w:lang w:val="ru-RU"/>
+        </w:rPr>
+        <w:t>ОПИСАНИЕ ДОСТИГНУТЫХ РЕЗУЛЬТАТОВ</w:t>
+      </w:r>
+      <w:bookmarkEnd w:id="9"/>
     </w:p>
     <w:p>
       <w:pPr>
-        <w:keepNext/>
-        <w:keepLines/>
-        <w:pBdr>
-          <w:top w:val="nil"/>
-          <w:left w:val="nil"/>
-          <w:bottom w:val="nil"/>
-          <w:right w:val="nil"/>
-          <w:between w:val="nil"/>
-        </w:pBdr>
-        <w:spacing w:after="0" w:line="360" w:lineRule="auto"/>
-        <w:rPr>
-          <w:rFonts w:ascii="Times New Roman" w:eastAsia="Times New Roman" w:hAnsi="Times New Roman" w:cs="Times New Roman"/>
-          <w:color w:val="000000"/>
+        <w:pStyle w:val="ad"/>
+        <w:rPr>
+          <w:sz w:val="24"/>
+          <w:szCs w:val="24"/>
+          <w:lang w:val="ru-RU"/>
+        </w:rPr>
+      </w:pPr>
+      <w:r>
+        <w:rPr>
+          <w:lang w:val="ru-RU"/>
+        </w:rPr>
+        <w:t>В результате прохождения проектной практики мной были достигнуты следующие конкретные результаты:</w:t>
+      </w:r>
+    </w:p>
+    <w:p>
+      <w:pPr>
+        <w:pStyle w:val="ad"/>
+        <w:numPr>
+          <w:ilvl w:val="1"/>
+          <w:numId w:val="35"/>
+        </w:numPr>
+        <w:ind w:left="0" w:firstLine="709"/>
+        <w:rPr>
+          <w:lang w:val="ru-RU"/>
+        </w:rPr>
+      </w:pPr>
+      <w:r>
+        <w:rPr>
+          <w:rStyle w:val="af0"/>
+          <w:b w:val="0"/>
+          <w:bCs w:val="0"/>
+          <w:lang w:val="ru-RU"/>
+        </w:rPr>
+        <w:t xml:space="preserve">Создан и оформлен репозиторий проекта на </w:t>
+      </w:r>
+      <w:r>
+        <w:rPr>
+          <w:rStyle w:val="af0"/>
+          <w:b w:val="0"/>
+          <w:bCs w:val="0"/>
+        </w:rPr>
+        <w:t>GitHub</w:t>
+      </w:r>
+      <w:r>
+        <w:rPr>
+          <w:lang w:val="ru-RU"/>
+        </w:rPr>
+        <w:t xml:space="preserve">, в котором велась вся разработка. Были освоены ключевые команды </w:t>
+      </w:r>
+      <w:r>
+        <w:t>Git</w:t>
+      </w:r>
+      <w:r>
+        <w:rPr>
+          <w:lang w:val="ru-RU"/>
+        </w:rPr>
+        <w:t xml:space="preserve">: </w:t>
+      </w:r>
+      <w:r>
+        <w:rPr>
+          <w:i/>
+          <w:iCs/>
+        </w:rPr>
+        <w:t>clone</w:t>
+      </w:r>
+      <w:r>
+        <w:rPr>
+          <w:lang w:val="ru-RU"/>
+        </w:rPr>
+        <w:t xml:space="preserve">, </w:t>
+      </w:r>
+      <w:r>
+        <w:rPr>
+          <w:i/>
+          <w:iCs/>
+        </w:rPr>
+        <w:t>add</w:t>
+      </w:r>
+      <w:r>
+        <w:rPr>
+          <w:lang w:val="ru-RU"/>
+        </w:rPr>
+        <w:t xml:space="preserve">, </w:t>
+      </w:r>
+      <w:r>
+        <w:rPr>
+          <w:i/>
+          <w:iCs/>
+        </w:rPr>
+        <w:t>commit</w:t>
+      </w:r>
+      <w:r>
+        <w:rPr>
+          <w:lang w:val="ru-RU"/>
+        </w:rPr>
+        <w:t xml:space="preserve">, </w:t>
+      </w:r>
+      <w:r>
+        <w:rPr>
+          <w:i/>
+          <w:iCs/>
+        </w:rPr>
+        <w:t>push</w:t>
+      </w:r>
+      <w:r>
+        <w:rPr>
+          <w:lang w:val="ru-RU"/>
+        </w:rPr>
+        <w:t xml:space="preserve">, </w:t>
+      </w:r>
+      <w:r>
+        <w:rPr>
+          <w:i/>
+          <w:iCs/>
+        </w:rPr>
+        <w:t>pull</w:t>
+      </w:r>
+      <w:r>
+        <w:rPr>
+          <w:lang w:val="ru-RU"/>
+        </w:rPr>
+        <w:t xml:space="preserve">, </w:t>
+      </w:r>
+      <w:r>
+        <w:rPr>
+          <w:i/>
+          <w:iCs/>
+        </w:rPr>
+        <w:t>branch</w:t>
+      </w:r>
+      <w:r>
+        <w:rPr>
+          <w:lang w:val="ru-RU"/>
+        </w:rPr>
+        <w:t xml:space="preserve">, что позволило вести </w:t>
+      </w:r>
+      <w:proofErr w:type="spellStart"/>
+      <w:r>
+        <w:rPr>
+          <w:lang w:val="ru-RU"/>
+        </w:rPr>
+        <w:t>версионирование</w:t>
+      </w:r>
+      <w:proofErr w:type="spellEnd"/>
+      <w:r>
+        <w:rPr>
+          <w:lang w:val="ru-RU"/>
+        </w:rPr>
+        <w:t xml:space="preserve"> файлов и работать с изменениями осмысленно. Каждый коммит сопровождался понятным сообщением, отражающим суть изменений. Это способствовало чистой истории разработки и удобству командной работы.</w:t>
+      </w:r>
+    </w:p>
+    <w:p>
+      <w:pPr>
+        <w:pStyle w:val="ad"/>
+        <w:numPr>
+          <w:ilvl w:val="1"/>
+          <w:numId w:val="35"/>
+        </w:numPr>
+        <w:ind w:left="0" w:firstLine="709"/>
+        <w:rPr>
+          <w:lang w:val="ru-RU"/>
+        </w:rPr>
+      </w:pPr>
+      <w:r>
+        <w:rPr>
+          <w:rStyle w:val="af0"/>
+          <w:b w:val="0"/>
+          <w:bCs w:val="0"/>
+          <w:lang w:val="ru-RU"/>
+        </w:rPr>
+        <w:t xml:space="preserve">Полностью освоен синтаксис и принципы работы с </w:t>
+      </w:r>
+      <w:r>
+        <w:rPr>
+          <w:rStyle w:val="af0"/>
+          <w:b w:val="0"/>
+          <w:bCs w:val="0"/>
+        </w:rPr>
+        <w:t>Markdown</w:t>
+      </w:r>
+      <w:r>
+        <w:rPr>
+          <w:lang w:val="ru-RU"/>
+        </w:rPr>
+        <w:t>.</w:t>
+      </w:r>
+      <w:r>
+        <w:rPr>
+          <w:lang w:val="ru-RU"/>
+        </w:rPr>
+        <w:t xml:space="preserve"> </w:t>
+      </w:r>
+      <w:r>
+        <w:rPr>
+          <w:lang w:val="ru-RU"/>
+        </w:rPr>
+        <w:t xml:space="preserve">Все разделы проектной документации были подготовлены именно в этом формате. </w:t>
+      </w:r>
+      <w:r>
+        <w:t>Markdown</w:t>
+      </w:r>
+      <w:r>
+        <w:rPr>
+          <w:lang w:val="ru-RU"/>
+        </w:rPr>
+        <w:t xml:space="preserve"> использовался для оформления отчётов, таблиц, вставки изображений, кода, ссылок и создания структуры контента. В результате были оформлены следующие файлы</w:t>
+      </w:r>
+      <w:r>
+        <w:rPr>
+          <w:lang w:val="ru-RU"/>
+        </w:rPr>
+        <w:t xml:space="preserve">, которые можно найти </w:t>
+      </w:r>
+      <w:r>
+        <w:t>Git</w:t>
+      </w:r>
+      <w:r>
+        <w:rPr>
+          <w:lang w:val="ru-RU"/>
+        </w:rPr>
+        <w:t xml:space="preserve"> </w:t>
+      </w:r>
+      <w:r>
+        <w:rPr>
+          <w:lang w:val="ru-RU"/>
+        </w:rPr>
+        <w:t>репозитории</w:t>
+      </w:r>
+      <w:r>
+        <w:rPr>
+          <w:lang w:val="ru-RU"/>
+        </w:rPr>
+        <w:t xml:space="preserve">: </w:t>
+      </w:r>
+      <w:r>
+        <w:rPr>
+          <w:i/>
+          <w:iCs/>
+        </w:rPr>
+        <w:t>About</w:t>
+      </w:r>
+      <w:r>
+        <w:rPr>
+          <w:i/>
+          <w:iCs/>
+          <w:lang w:val="ru-RU"/>
+        </w:rPr>
+        <w:t>.</w:t>
+      </w:r>
+      <w:r>
+        <w:rPr>
+          <w:i/>
+          <w:iCs/>
+        </w:rPr>
+        <w:t>md</w:t>
+      </w:r>
+      <w:r>
+        <w:rPr>
+          <w:lang w:val="ru-RU"/>
+        </w:rPr>
+        <w:t xml:space="preserve"> (описание проекта), </w:t>
+      </w:r>
+      <w:r>
+        <w:rPr>
+          <w:i/>
+          <w:iCs/>
+        </w:rPr>
+        <w:t>Journal</w:t>
+      </w:r>
+      <w:r>
+        <w:rPr>
+          <w:i/>
+          <w:iCs/>
+          <w:lang w:val="ru-RU"/>
+        </w:rPr>
+        <w:t>.</w:t>
+      </w:r>
+      <w:r>
+        <w:rPr>
+          <w:i/>
+          <w:iCs/>
+        </w:rPr>
+        <w:t>md</w:t>
+      </w:r>
+      <w:r>
+        <w:rPr>
+          <w:lang w:val="ru-RU"/>
+        </w:rPr>
+        <w:t xml:space="preserve"> (журнал разработки), </w:t>
+      </w:r>
+      <w:r>
+        <w:rPr>
+          <w:i/>
+          <w:iCs/>
+        </w:rPr>
+        <w:t>Team</w:t>
+      </w:r>
+      <w:r>
+        <w:rPr>
+          <w:i/>
+          <w:iCs/>
+          <w:lang w:val="ru-RU"/>
+        </w:rPr>
+        <w:t>.</w:t>
+      </w:r>
+      <w:r>
+        <w:rPr>
+          <w:i/>
+          <w:iCs/>
+        </w:rPr>
+        <w:t>md</w:t>
+      </w:r>
+      <w:r>
+        <w:rPr>
+          <w:lang w:val="ru-RU"/>
+        </w:rPr>
+        <w:t xml:space="preserve"> (описание участников и вкладов), </w:t>
+      </w:r>
+      <w:r>
+        <w:rPr>
+          <w:i/>
+          <w:iCs/>
+        </w:rPr>
+        <w:t>Interaction</w:t>
+      </w:r>
+      <w:r>
+        <w:rPr>
+          <w:i/>
+          <w:iCs/>
+          <w:lang w:val="ru-RU"/>
+        </w:rPr>
+        <w:t>.</w:t>
+      </w:r>
+      <w:r>
+        <w:rPr>
+          <w:i/>
+          <w:iCs/>
+        </w:rPr>
+        <w:t>md</w:t>
+      </w:r>
+      <w:r>
+        <w:rPr>
+          <w:lang w:val="ru-RU"/>
+        </w:rPr>
+        <w:t xml:space="preserve"> (взаимодействие с организацией-партнёром) и </w:t>
+      </w:r>
+      <w:r>
+        <w:rPr>
+          <w:i/>
+          <w:iCs/>
+        </w:rPr>
+        <w:t>Markdown</w:t>
+      </w:r>
+      <w:r>
+        <w:rPr>
+          <w:i/>
+          <w:iCs/>
+          <w:lang w:val="ru-RU"/>
+        </w:rPr>
+        <w:t>-</w:t>
+      </w:r>
+      <w:r>
+        <w:rPr>
+          <w:i/>
+          <w:iCs/>
+        </w:rPr>
+        <w:t>Learning</w:t>
+      </w:r>
+      <w:r>
+        <w:rPr>
+          <w:i/>
+          <w:iCs/>
+          <w:lang w:val="ru-RU"/>
+        </w:rPr>
+        <w:t>.</w:t>
+      </w:r>
+      <w:r>
+        <w:rPr>
+          <w:i/>
+          <w:iCs/>
+        </w:rPr>
+        <w:t>md</w:t>
+      </w:r>
+      <w:r>
+        <w:rPr>
+          <w:lang w:val="ru-RU"/>
+        </w:rPr>
+        <w:t xml:space="preserve"> (учебный материал по </w:t>
+      </w:r>
+      <w:r>
+        <w:t>Markdown</w:t>
+      </w:r>
+      <w:r>
+        <w:rPr>
+          <w:lang w:val="ru-RU"/>
+        </w:rPr>
+        <w:t>).</w:t>
+      </w:r>
+    </w:p>
+    <w:p>
+      <w:pPr>
+        <w:pStyle w:val="ad"/>
+        <w:numPr>
+          <w:ilvl w:val="1"/>
+          <w:numId w:val="35"/>
+        </w:numPr>
+        <w:ind w:left="0" w:firstLine="709"/>
+        <w:rPr>
+          <w:lang w:val="ru-RU"/>
+        </w:rPr>
+      </w:pPr>
+      <w:r>
+        <w:rPr>
+          <w:rStyle w:val="af0"/>
+          <w:b w:val="0"/>
+          <w:bCs w:val="0"/>
+          <w:lang w:val="ru-RU"/>
+        </w:rPr>
+        <w:t>Разработан и оформлен статический сайт проекта</w:t>
+      </w:r>
+      <w:r>
+        <w:rPr>
+          <w:lang w:val="ru-RU"/>
+        </w:rPr>
+        <w:t>, состоящий из нескольких логически связанных разделов: главная страница с аннотацией, подробное описание проекта, визуальные и текстовые отчёты о ходе разработки, раздел с ресурсами и полезными материалами, а также информация об участниках. Для сайта были подготовлены иллюстрации, скриншоты, схемы и изображения интерфейса, что усилило его презентационную ценность.</w:t>
+      </w:r>
+    </w:p>
+    <w:p>
+      <w:pPr>
+        <w:pStyle w:val="ad"/>
+        <w:rPr>
+          <w:lang w:val="ru-RU"/>
+        </w:rPr>
+      </w:pPr>
+      <w:r>
+        <w:rPr>
+          <w:lang w:val="ru-RU"/>
+        </w:rPr>
+        <w:t>Эти результаты демонстрируют как освоение базовых инструментов и технологий, так и способность к самостоятельной разработке прикладных решений в рамках учебной практики.</w:t>
+      </w:r>
+    </w:p>
+    <w:p>
+      <w:pPr>
+        <w:spacing w:after="200" w:line="276" w:lineRule="auto"/>
+        <w:rPr>
           <w:sz w:val="28"/>
           <w:szCs w:val="28"/>
-        </w:rPr>
-      </w:pPr>
+          <w:lang w:val="ru-RU" w:bidi="en-US"/>
+        </w:rPr>
+      </w:pPr>
+      <w:r>
+        <w:rPr>
+          <w:lang w:val="ru-RU"/>
+        </w:rPr>
+        <w:br w:type="page"/>
+      </w:r>
     </w:p>
     <w:p>
       <w:pPr>
-        <w:keepNext/>
-        <w:keepLines/>
-        <w:pBdr>
-          <w:top w:val="nil"/>
-          <w:left w:val="nil"/>
-          <w:bottom w:val="nil"/>
-          <w:right w:val="nil"/>
-          <w:between w:val="nil"/>
-        </w:pBdr>
-        <w:spacing w:after="0" w:line="360" w:lineRule="auto"/>
-        <w:rPr>
-          <w:rFonts w:ascii="Times New Roman" w:eastAsia="Times New Roman" w:hAnsi="Times New Roman" w:cs="Times New Roman"/>
-          <w:color w:val="000000"/>
-          <w:sz w:val="28"/>
-          <w:szCs w:val="28"/>
-        </w:rPr>
-      </w:pPr>
+        <w:pStyle w:val="1"/>
+        <w:rPr>
+          <w:sz w:val="36"/>
+          <w:szCs w:val="36"/>
+          <w:lang w:val="ru-RU"/>
+        </w:rPr>
+      </w:pPr>
+      <w:bookmarkStart w:id="10" w:name="_Toc198851946"/>
+      <w:r>
+        <w:rPr>
+          <w:lang w:val="ru-RU"/>
+        </w:rPr>
+        <w:lastRenderedPageBreak/>
+        <w:t xml:space="preserve">6 </w:t>
+      </w:r>
+      <w:r>
+        <w:rPr>
+          <w:lang w:val="ru-RU"/>
+        </w:rPr>
+        <w:t>ЗАКЛЮЧЕНИЕ</w:t>
+      </w:r>
+      <w:bookmarkEnd w:id="10"/>
     </w:p>
     <w:p>
       <w:pPr>
-        <w:keepNext/>
-        <w:keepLines/>
-        <w:pBdr>
-          <w:top w:val="nil"/>
-          <w:left w:val="nil"/>
-          <w:bottom w:val="nil"/>
-          <w:right w:val="nil"/>
-          <w:between w:val="nil"/>
-        </w:pBdr>
-        <w:spacing w:after="0" w:line="360" w:lineRule="auto"/>
-        <w:rPr>
-          <w:rFonts w:ascii="Times New Roman" w:eastAsia="Times New Roman" w:hAnsi="Times New Roman" w:cs="Times New Roman"/>
-          <w:color w:val="000000"/>
-          <w:sz w:val="28"/>
-          <w:szCs w:val="28"/>
-        </w:rPr>
-      </w:pPr>
+        <w:pStyle w:val="ad"/>
+        <w:rPr>
+          <w:lang w:val="ru-RU"/>
+        </w:rPr>
+      </w:pPr>
+      <w:r>
+        <w:rPr>
+          <w:lang w:val="ru-RU"/>
+        </w:rPr>
+        <w:t xml:space="preserve">В ходе проектной практики были освоены новые технологии и инструменты, получен практический опыт разработки и командного взаимодействия. </w:t>
+      </w:r>
+      <w:r>
+        <w:rPr>
+          <w:lang w:val="ru-RU"/>
+        </w:rPr>
+        <w:t>Также был создан телеграм-бот для подбора водных видов спорта с персонализированными рекомендациями и создан статический веб-сайт как информационное дополнение</w:t>
+      </w:r>
+      <w:r>
+        <w:rPr>
+          <w:lang w:val="ru-RU"/>
+        </w:rPr>
+        <w:t xml:space="preserve">. </w:t>
+      </w:r>
+      <w:r>
+        <w:rPr>
+          <w:lang w:val="ru-RU"/>
+        </w:rPr>
+        <w:t>Обе решения обладают практической ценностью</w:t>
+      </w:r>
+      <w:r>
+        <w:rPr>
+          <w:lang w:val="ru-RU"/>
+        </w:rPr>
+        <w:t xml:space="preserve">: </w:t>
+      </w:r>
+      <w:r>
+        <w:rPr>
+          <w:lang w:val="ru-RU"/>
+        </w:rPr>
+        <w:t>бот упрощает выбор активностей</w:t>
+      </w:r>
+      <w:r>
+        <w:rPr>
+          <w:lang w:val="ru-RU"/>
+        </w:rPr>
+        <w:t xml:space="preserve">, </w:t>
+      </w:r>
+      <w:r>
+        <w:rPr>
+          <w:lang w:val="ru-RU"/>
+        </w:rPr>
+        <w:t>а сайт повышает вовлечённость пользователей</w:t>
+      </w:r>
+      <w:r>
+        <w:rPr>
+          <w:lang w:val="ru-RU"/>
+        </w:rPr>
+        <w:t xml:space="preserve">. </w:t>
+      </w:r>
+      <w:r>
+        <w:rPr>
+          <w:lang w:val="ru-RU"/>
+        </w:rPr>
+        <w:t xml:space="preserve">Реализованные проекты демонстрируют готовность к внедрению и могут быть масштабированы </w:t>
+      </w:r>
+      <w:r>
+        <w:rPr>
+          <w:lang w:val="ru-RU"/>
+        </w:rPr>
+        <w:t>за счёт модульной архитектуры</w:t>
+      </w:r>
+      <w:r>
+        <w:rPr>
+          <w:lang w:val="ru-RU"/>
+        </w:rPr>
+        <w:t>.</w:t>
+      </w:r>
     </w:p>
     <w:p>
       <w:pPr>
-        <w:keepNext/>
-        <w:keepLines/>
-        <w:pBdr>
-          <w:top w:val="nil"/>
-          <w:left w:val="nil"/>
-          <w:bottom w:val="nil"/>
-          <w:right w:val="nil"/>
-          <w:between w:val="nil"/>
-        </w:pBdr>
-        <w:spacing w:after="0" w:line="360" w:lineRule="auto"/>
-        <w:rPr>
-          <w:rFonts w:ascii="Times New Roman" w:eastAsia="Times New Roman" w:hAnsi="Times New Roman" w:cs="Times New Roman"/>
-          <w:color w:val="000000"/>
-          <w:sz w:val="28"/>
-          <w:szCs w:val="28"/>
-        </w:rPr>
-      </w:pPr>
-    </w:p>
-    <w:p>
-      <w:pPr>
-        <w:keepNext/>
-        <w:keepLines/>
-        <w:pBdr>
-          <w:top w:val="nil"/>
-          <w:left w:val="nil"/>
-          <w:bottom w:val="nil"/>
-          <w:right w:val="nil"/>
-          <w:between w:val="nil"/>
-        </w:pBdr>
-        <w:spacing w:after="0" w:line="360" w:lineRule="auto"/>
-        <w:rPr>
-          <w:rFonts w:ascii="Times New Roman" w:eastAsia="Times New Roman" w:hAnsi="Times New Roman" w:cs="Times New Roman"/>
-          <w:color w:val="000000"/>
-          <w:sz w:val="28"/>
-          <w:szCs w:val="28"/>
-        </w:rPr>
-      </w:pPr>
-    </w:p>
-    <w:p>
-      <w:pPr>
-        <w:keepNext/>
-        <w:keepLines/>
-        <w:pBdr>
-          <w:top w:val="nil"/>
-          <w:left w:val="nil"/>
-          <w:bottom w:val="nil"/>
-          <w:right w:val="nil"/>
-          <w:between w:val="nil"/>
-        </w:pBdr>
-        <w:spacing w:after="0" w:line="360" w:lineRule="auto"/>
-        <w:rPr>
-          <w:rFonts w:ascii="Times New Roman" w:eastAsia="Times New Roman" w:hAnsi="Times New Roman" w:cs="Times New Roman"/>
-          <w:color w:val="000000"/>
-          <w:sz w:val="28"/>
-          <w:szCs w:val="28"/>
-        </w:rPr>
-      </w:pPr>
-    </w:p>
-    <w:p>
-      <w:pPr>
-        <w:keepNext/>
-        <w:keepLines/>
-        <w:pBdr>
-          <w:top w:val="nil"/>
-          <w:left w:val="nil"/>
-          <w:bottom w:val="nil"/>
-          <w:right w:val="nil"/>
-          <w:between w:val="nil"/>
-        </w:pBdr>
-        <w:spacing w:after="0" w:line="360" w:lineRule="auto"/>
-        <w:rPr>
-          <w:rFonts w:ascii="Times New Roman" w:eastAsia="Times New Roman" w:hAnsi="Times New Roman" w:cs="Times New Roman"/>
-          <w:color w:val="000000"/>
-          <w:sz w:val="28"/>
-          <w:szCs w:val="28"/>
-        </w:rPr>
-      </w:pPr>
-    </w:p>
-    <w:p>
-      <w:pPr>
-        <w:keepNext/>
-        <w:keepLines/>
-        <w:pBdr>
-          <w:top w:val="nil"/>
-          <w:left w:val="nil"/>
-          <w:bottom w:val="nil"/>
-          <w:right w:val="nil"/>
-          <w:between w:val="nil"/>
-        </w:pBdr>
-        <w:spacing w:after="0" w:line="360" w:lineRule="auto"/>
-        <w:rPr>
-          <w:rFonts w:ascii="Times New Roman" w:eastAsia="Times New Roman" w:hAnsi="Times New Roman" w:cs="Times New Roman"/>
-          <w:color w:val="000000"/>
-          <w:sz w:val="28"/>
-          <w:szCs w:val="28"/>
-        </w:rPr>
-      </w:pPr>
-    </w:p>
-    <w:p>
-      <w:pPr>
-        <w:keepNext/>
-        <w:keepLines/>
-        <w:pBdr>
-          <w:top w:val="nil"/>
-          <w:left w:val="nil"/>
-          <w:bottom w:val="nil"/>
-          <w:right w:val="nil"/>
-          <w:between w:val="nil"/>
-        </w:pBdr>
-        <w:spacing w:after="0" w:line="360" w:lineRule="auto"/>
-        <w:rPr>
-          <w:rFonts w:ascii="Times New Roman" w:eastAsia="Times New Roman" w:hAnsi="Times New Roman" w:cs="Times New Roman"/>
-          <w:color w:val="000000"/>
-          <w:sz w:val="28"/>
-          <w:szCs w:val="28"/>
-        </w:rPr>
-      </w:pPr>
-    </w:p>
-    <w:p>
-      <w:pPr>
-        <w:keepNext/>
-        <w:keepLines/>
-        <w:pBdr>
-          <w:top w:val="nil"/>
-          <w:left w:val="nil"/>
-          <w:bottom w:val="nil"/>
-          <w:right w:val="nil"/>
-          <w:between w:val="nil"/>
-        </w:pBdr>
-        <w:spacing w:after="0" w:line="360" w:lineRule="auto"/>
-        <w:rPr>
-          <w:rFonts w:ascii="Times New Roman" w:eastAsia="Times New Roman" w:hAnsi="Times New Roman" w:cs="Times New Roman"/>
-          <w:color w:val="000000"/>
-          <w:sz w:val="28"/>
-          <w:szCs w:val="28"/>
+        <w:pStyle w:val="ad"/>
+        <w:jc w:val="center"/>
+        <w:rPr>
+          <w:lang w:val="ru-RU"/>
         </w:rPr>
       </w:pPr>
     </w:p>
     <w:sectPr>
-      <w:footerReference w:type="default" r:id="rId7"/>
+      <w:footerReference w:type="even" r:id="rId8"/>
+      <w:footerReference w:type="default" r:id="rId9"/>
+      <w:footerReference w:type="first" r:id="rId10"/>
       <w:pgSz w:w="11906" w:h="16838"/>
-      <w:pgMar w:top="1134" w:right="850" w:bottom="1134" w:left="1134" w:header="708" w:footer="708" w:gutter="0"/>
+      <w:pgMar w:top="1134" w:right="1134" w:bottom="1134" w:left="1701" w:header="708" w:footer="708" w:gutter="0"/>
       <w:pgNumType w:start="1"/>
       <w:cols w:space="720"/>
       <w:titlePg/>
+      <w:docGrid w:linePitch="326"/>
     </w:sectPr>
   </w:body>
 </w:document>
@@ -1759,9 +3851,6 @@
 <w:endnotes xmlns:wpc="http://schemas.microsoft.com/office/word/2010/wordprocessingCanvas" xmlns:cx="http://schemas.microsoft.com/office/drawing/2014/chartex" xmlns:cx1="http://schemas.microsoft.com/office/drawing/2015/9/8/chartex" xmlns:cx2="http://schemas.microsoft.com/office/drawing/2015/10/21/chartex" xmlns:cx3="http://schemas.microsoft.com/office/drawing/2016/5/9/chartex" xmlns:cx4="http://schemas.microsoft.com/office/drawing/2016/5/10/chartex" xmlns:cx5="http://schemas.microsoft.com/office/drawing/2016/5/11/chartex" xmlns:cx6="http://schemas.microsoft.com/office/drawing/2016/5/12/chartex" xmlns:cx7="http://schemas.microsoft.com/office/drawing/2016/5/13/chartex" xmlns:cx8="http://schemas.microsoft.com/office/drawing/2016/5/14/chartex" xmlns:mc="http://schemas.openxmlformats.org/markup-compatibility/2006" xmlns:aink="http://schemas.microsoft.com/office/drawing/2016/ink" xmlns:am3d="http://schemas.microsoft.com/office/drawing/2017/model3d" xmlns:o="urn:schemas-microsoft-com:office:office" xmlns:oel="http://schemas.microsoft.com/office/2019/extlst" xmlns:r="http://schemas.openxmlformats.org/officeDocument/2006/relationships" xmlns:m="http://schemas.openxmlformats.org/officeDocument/2006/math" xmlns:v="urn:schemas-microsoft-com:vml" xmlns:wp14="http://schemas.microsoft.com/office/word/2010/wordprocessingDrawing" xmlns:wp="http://schemas.openxmlformats.org/drawingml/2006/wordprocessingDrawing" xmlns:w10="urn:schemas-microsoft-com:office:word" xmlns:w="http://schemas.openxmlformats.org/wordprocessingml/2006/main" xmlns:w14="http://schemas.microsoft.com/office/word/2010/wordml" xmlns:w15="http://schemas.microsoft.com/office/word/2012/wordml" xmlns:w16cex="http://schemas.microsoft.com/office/word/2018/wordml/cex" xmlns:w16cid="http://schemas.microsoft.com/office/word/2016/wordml/cid" xmlns:w16="http://schemas.microsoft.com/office/word/2018/wordml" xmlns:w16du="http://schemas.microsoft.com/office/word/2023/wordml/word16du" xmlns:w16sdtdh="http://schemas.microsoft.com/office/word/2020/wordml/sdtdatahash" xmlns:w16sdtfl="http://schemas.microsoft.com/office/word/2024/wordml/sdtformatlock" xmlns:w16se="http://schemas.microsoft.com/office/word/2015/wordml/symex" xmlns:wpg="http://schemas.microsoft.com/office/word/2010/wordprocessingGroup" xmlns:wpi="http://schemas.microsoft.com/office/word/2010/wordprocessingInk" xmlns:wne="http://schemas.microsoft.com/office/word/2006/wordml" xmlns:wps="http://schemas.microsoft.com/office/word/2010/wordprocessingShape" mc:Ignorable="w14 w15 w16se w16cid w16 w16cex w16sdtdh w16sdtfl w16du wp14">
   <w:endnote w:type="separator" w:id="-1">
     <w:p>
-      <w:pPr>
-        <w:spacing w:after="0" w:line="240" w:lineRule="auto"/>
-      </w:pPr>
       <w:r>
         <w:separator/>
       </w:r>
@@ -1769,9 +3858,6 @@
   </w:endnote>
   <w:endnote w:type="continuationSeparator" w:id="0">
     <w:p>
-      <w:pPr>
-        <w:spacing w:after="0" w:line="240" w:lineRule="auto"/>
-      </w:pPr>
       <w:r>
         <w:continuationSeparator/>
       </w:r>
@@ -1782,42 +3868,155 @@
 
 <file path=word/footer1.xml><?xml version="1.0" encoding="utf-8"?>
 <w:ftr xmlns:wpc="http://schemas.microsoft.com/office/word/2010/wordprocessingCanvas" xmlns:cx="http://schemas.microsoft.com/office/drawing/2014/chartex" xmlns:cx1="http://schemas.microsoft.com/office/drawing/2015/9/8/chartex" xmlns:cx2="http://schemas.microsoft.com/office/drawing/2015/10/21/chartex" xmlns:cx3="http://schemas.microsoft.com/office/drawing/2016/5/9/chartex" xmlns:cx4="http://schemas.microsoft.com/office/drawing/2016/5/10/chartex" xmlns:cx5="http://schemas.microsoft.com/office/drawing/2016/5/11/chartex" xmlns:cx6="http://schemas.microsoft.com/office/drawing/2016/5/12/chartex" xmlns:cx7="http://schemas.microsoft.com/office/drawing/2016/5/13/chartex" xmlns:cx8="http://schemas.microsoft.com/office/drawing/2016/5/14/chartex" xmlns:mc="http://schemas.openxmlformats.org/markup-compatibility/2006" xmlns:aink="http://schemas.microsoft.com/office/drawing/2016/ink" xmlns:am3d="http://schemas.microsoft.com/office/drawing/2017/model3d" xmlns:o="urn:schemas-microsoft-com:office:office" xmlns:oel="http://schemas.microsoft.com/office/2019/extlst" xmlns:r="http://schemas.openxmlformats.org/officeDocument/2006/relationships" xmlns:m="http://schemas.openxmlformats.org/officeDocument/2006/math" xmlns:v="urn:schemas-microsoft-com:vml" xmlns:wp14="http://schemas.microsoft.com/office/word/2010/wordprocessingDrawing" xmlns:wp="http://schemas.openxmlformats.org/drawingml/2006/wordprocessingDrawing" xmlns:w10="urn:schemas-microsoft-com:office:word" xmlns:w="http://schemas.openxmlformats.org/wordprocessingml/2006/main" xmlns:w14="http://schemas.microsoft.com/office/word/2010/wordml" xmlns:w15="http://schemas.microsoft.com/office/word/2012/wordml" xmlns:w16cex="http://schemas.microsoft.com/office/word/2018/wordml/cex" xmlns:w16cid="http://schemas.microsoft.com/office/word/2016/wordml/cid" xmlns:w16="http://schemas.microsoft.com/office/word/2018/wordml" xmlns:w16du="http://schemas.microsoft.com/office/word/2023/wordml/word16du" xmlns:w16sdtdh="http://schemas.microsoft.com/office/word/2020/wordml/sdtdatahash" xmlns:w16sdtfl="http://schemas.microsoft.com/office/word/2024/wordml/sdtformatlock" xmlns:w16se="http://schemas.microsoft.com/office/word/2015/wordml/symex" xmlns:wpg="http://schemas.microsoft.com/office/word/2010/wordprocessingGroup" xmlns:wpi="http://schemas.microsoft.com/office/word/2010/wordprocessingInk" xmlns:wne="http://schemas.microsoft.com/office/word/2006/wordml" xmlns:wps="http://schemas.microsoft.com/office/word/2010/wordprocessingShape" mc:Ignorable="w14 w15 w16se w16cid w16 w16cex w16sdtdh w16sdtfl w16du wp14">
+  <w:sdt>
+    <w:sdtPr>
+      <w:rPr>
+        <w:rStyle w:val="af2"/>
+      </w:rPr>
+      <w:id w:val="1667831949"/>
+      <w:docPartObj>
+        <w:docPartGallery w:val="Page Numbers (Bottom of Page)"/>
+        <w:docPartUnique/>
+      </w:docPartObj>
+    </w:sdtPr>
+    <w:sdtContent>
+      <w:p>
+        <w:pPr>
+          <w:pStyle w:val="ab"/>
+          <w:framePr w:wrap="none" w:vAnchor="text" w:hAnchor="margin" w:xAlign="right" w:y="1"/>
+          <w:rPr>
+            <w:rStyle w:val="af2"/>
+          </w:rPr>
+        </w:pPr>
+        <w:r>
+          <w:rPr>
+            <w:rStyle w:val="af2"/>
+          </w:rPr>
+          <w:fldChar w:fldCharType="begin"/>
+        </w:r>
+        <w:r>
+          <w:rPr>
+            <w:rStyle w:val="af2"/>
+          </w:rPr>
+          <w:instrText xml:space="preserve"> PAGE </w:instrText>
+        </w:r>
+        <w:r>
+          <w:rPr>
+            <w:rStyle w:val="af2"/>
+          </w:rPr>
+          <w:fldChar w:fldCharType="separate"/>
+        </w:r>
+        <w:r>
+          <w:rPr>
+            <w:rStyle w:val="af2"/>
+          </w:rPr>
+          <w:fldChar w:fldCharType="end"/>
+        </w:r>
+      </w:p>
+    </w:sdtContent>
+  </w:sdt>
   <w:p>
     <w:pPr>
-      <w:pBdr>
-        <w:top w:val="nil"/>
-        <w:left w:val="nil"/>
-        <w:bottom w:val="nil"/>
-        <w:right w:val="nil"/>
-        <w:between w:val="nil"/>
-      </w:pBdr>
-      <w:tabs>
-        <w:tab w:val="center" w:pos="4677"/>
-        <w:tab w:val="right" w:pos="9355"/>
-      </w:tabs>
-      <w:spacing w:after="0" w:line="240" w:lineRule="auto"/>
-      <w:jc w:val="right"/>
-      <w:rPr>
-        <w:color w:val="000000"/>
-      </w:rPr>
+      <w:pStyle w:val="ab"/>
+      <w:ind w:right="360"/>
     </w:pPr>
   </w:p>
+</w:ftr>
+</file>
+
+<file path=word/footer2.xml><?xml version="1.0" encoding="utf-8"?>
+<w:ftr xmlns:wpc="http://schemas.microsoft.com/office/word/2010/wordprocessingCanvas" xmlns:cx="http://schemas.microsoft.com/office/drawing/2014/chartex" xmlns:cx1="http://schemas.microsoft.com/office/drawing/2015/9/8/chartex" xmlns:cx2="http://schemas.microsoft.com/office/drawing/2015/10/21/chartex" xmlns:cx3="http://schemas.microsoft.com/office/drawing/2016/5/9/chartex" xmlns:cx4="http://schemas.microsoft.com/office/drawing/2016/5/10/chartex" xmlns:cx5="http://schemas.microsoft.com/office/drawing/2016/5/11/chartex" xmlns:cx6="http://schemas.microsoft.com/office/drawing/2016/5/12/chartex" xmlns:cx7="http://schemas.microsoft.com/office/drawing/2016/5/13/chartex" xmlns:cx8="http://schemas.microsoft.com/office/drawing/2016/5/14/chartex" xmlns:mc="http://schemas.openxmlformats.org/markup-compatibility/2006" xmlns:aink="http://schemas.microsoft.com/office/drawing/2016/ink" xmlns:am3d="http://schemas.microsoft.com/office/drawing/2017/model3d" xmlns:o="urn:schemas-microsoft-com:office:office" xmlns:oel="http://schemas.microsoft.com/office/2019/extlst" xmlns:r="http://schemas.openxmlformats.org/officeDocument/2006/relationships" xmlns:m="http://schemas.openxmlformats.org/officeDocument/2006/math" xmlns:v="urn:schemas-microsoft-com:vml" xmlns:wp14="http://schemas.microsoft.com/office/word/2010/wordprocessingDrawing" xmlns:wp="http://schemas.openxmlformats.org/drawingml/2006/wordprocessingDrawing" xmlns:w10="urn:schemas-microsoft-com:office:word" xmlns:w="http://schemas.openxmlformats.org/wordprocessingml/2006/main" xmlns:w14="http://schemas.microsoft.com/office/word/2010/wordml" xmlns:w15="http://schemas.microsoft.com/office/word/2012/wordml" xmlns:w16cex="http://schemas.microsoft.com/office/word/2018/wordml/cex" xmlns:w16cid="http://schemas.microsoft.com/office/word/2016/wordml/cid" xmlns:w16="http://schemas.microsoft.com/office/word/2018/wordml" xmlns:w16du="http://schemas.microsoft.com/office/word/2023/wordml/word16du" xmlns:w16sdtdh="http://schemas.microsoft.com/office/word/2020/wordml/sdtdatahash" xmlns:w16sdtfl="http://schemas.microsoft.com/office/word/2024/wordml/sdtformatlock" xmlns:w16se="http://schemas.microsoft.com/office/word/2015/wordml/symex" xmlns:wpg="http://schemas.microsoft.com/office/word/2010/wordprocessingGroup" xmlns:wpi="http://schemas.microsoft.com/office/word/2010/wordprocessingInk" xmlns:wne="http://schemas.microsoft.com/office/word/2006/wordml" xmlns:wps="http://schemas.microsoft.com/office/word/2010/wordprocessingShape" mc:Ignorable="w14 w15 w16se w16cid w16 w16cex w16sdtdh w16sdtfl w16du wp14">
+  <w:sdt>
+    <w:sdtPr>
+      <w:rPr>
+        <w:rStyle w:val="af2"/>
+      </w:rPr>
+      <w:id w:val="449826826"/>
+      <w:docPartObj>
+        <w:docPartGallery w:val="Page Numbers (Bottom of Page)"/>
+        <w:docPartUnique/>
+      </w:docPartObj>
+    </w:sdtPr>
+    <w:sdtContent>
+      <w:p>
+        <w:pPr>
+          <w:pStyle w:val="ab"/>
+          <w:framePr w:wrap="none" w:vAnchor="text" w:hAnchor="margin" w:xAlign="right" w:y="1"/>
+          <w:rPr>
+            <w:rStyle w:val="af2"/>
+          </w:rPr>
+        </w:pPr>
+        <w:r>
+          <w:rPr>
+            <w:rStyle w:val="af2"/>
+          </w:rPr>
+          <w:fldChar w:fldCharType="begin"/>
+        </w:r>
+        <w:r>
+          <w:rPr>
+            <w:rStyle w:val="af2"/>
+          </w:rPr>
+          <w:instrText xml:space="preserve"> PAGE </w:instrText>
+        </w:r>
+        <w:r>
+          <w:rPr>
+            <w:rStyle w:val="af2"/>
+          </w:rPr>
+          <w:fldChar w:fldCharType="separate"/>
+        </w:r>
+        <w:r>
+          <w:rPr>
+            <w:rStyle w:val="af2"/>
+            <w:noProof/>
+          </w:rPr>
+          <w:t>2</w:t>
+        </w:r>
+        <w:r>
+          <w:rPr>
+            <w:rStyle w:val="af2"/>
+          </w:rPr>
+          <w:fldChar w:fldCharType="end"/>
+        </w:r>
+      </w:p>
+    </w:sdtContent>
+  </w:sdt>
   <w:p>
     <w:pPr>
-      <w:pBdr>
-        <w:top w:val="nil"/>
-        <w:left w:val="nil"/>
-        <w:bottom w:val="nil"/>
-        <w:right w:val="nil"/>
-        <w:between w:val="nil"/>
-      </w:pBdr>
+      <w:pStyle w:val="ab"/>
       <w:tabs>
-        <w:tab w:val="center" w:pos="4677"/>
-        <w:tab w:val="right" w:pos="9355"/>
+        <w:tab w:val="clear" w:pos="4677"/>
+        <w:tab w:val="clear" w:pos="9355"/>
+        <w:tab w:val="left" w:pos="5289"/>
       </w:tabs>
-      <w:spacing w:after="0" w:line="240" w:lineRule="auto"/>
-      <w:rPr>
-        <w:color w:val="000000"/>
+      <w:ind w:right="360"/>
+      <w:rPr>
+        <w:lang w:val="ru-RU"/>
+      </w:rPr>
+    </w:pPr>
+    <w:r>
+      <w:rPr>
+        <w:lang w:val="ru-RU"/>
+      </w:rPr>
+      <w:tab/>
+    </w:r>
+  </w:p>
+</w:ftr>
+</file>
+
+<file path=word/footer3.xml><?xml version="1.0" encoding="utf-8"?>
+<w:ftr xmlns:wpc="http://schemas.microsoft.com/office/word/2010/wordprocessingCanvas" xmlns:cx="http://schemas.microsoft.com/office/drawing/2014/chartex" xmlns:cx1="http://schemas.microsoft.com/office/drawing/2015/9/8/chartex" xmlns:cx2="http://schemas.microsoft.com/office/drawing/2015/10/21/chartex" xmlns:cx3="http://schemas.microsoft.com/office/drawing/2016/5/9/chartex" xmlns:cx4="http://schemas.microsoft.com/office/drawing/2016/5/10/chartex" xmlns:cx5="http://schemas.microsoft.com/office/drawing/2016/5/11/chartex" xmlns:cx6="http://schemas.microsoft.com/office/drawing/2016/5/12/chartex" xmlns:cx7="http://schemas.microsoft.com/office/drawing/2016/5/13/chartex" xmlns:cx8="http://schemas.microsoft.com/office/drawing/2016/5/14/chartex" xmlns:mc="http://schemas.openxmlformats.org/markup-compatibility/2006" xmlns:aink="http://schemas.microsoft.com/office/drawing/2016/ink" xmlns:am3d="http://schemas.microsoft.com/office/drawing/2017/model3d" xmlns:o="urn:schemas-microsoft-com:office:office" xmlns:oel="http://schemas.microsoft.com/office/2019/extlst" xmlns:r="http://schemas.openxmlformats.org/officeDocument/2006/relationships" xmlns:m="http://schemas.openxmlformats.org/officeDocument/2006/math" xmlns:v="urn:schemas-microsoft-com:vml" xmlns:wp14="http://schemas.microsoft.com/office/word/2010/wordprocessingDrawing" xmlns:wp="http://schemas.openxmlformats.org/drawingml/2006/wordprocessingDrawing" xmlns:w10="urn:schemas-microsoft-com:office:word" xmlns:w="http://schemas.openxmlformats.org/wordprocessingml/2006/main" xmlns:w14="http://schemas.microsoft.com/office/word/2010/wordml" xmlns:w15="http://schemas.microsoft.com/office/word/2012/wordml" xmlns:w16cex="http://schemas.microsoft.com/office/word/2018/wordml/cex" xmlns:w16cid="http://schemas.microsoft.com/office/word/2016/wordml/cid" xmlns:w16="http://schemas.microsoft.com/office/word/2018/wordml" xmlns:w16du="http://schemas.microsoft.com/office/word/2023/wordml/word16du" xmlns:w16sdtdh="http://schemas.microsoft.com/office/word/2020/wordml/sdtdatahash" xmlns:w16sdtfl="http://schemas.microsoft.com/office/word/2024/wordml/sdtformatlock" xmlns:w16se="http://schemas.microsoft.com/office/word/2015/wordml/symex" xmlns:wpg="http://schemas.microsoft.com/office/word/2010/wordprocessingGroup" xmlns:wpi="http://schemas.microsoft.com/office/word/2010/wordprocessingInk" xmlns:wne="http://schemas.microsoft.com/office/word/2006/wordml" xmlns:wps="http://schemas.microsoft.com/office/word/2010/wordprocessingShape" mc:Ignorable="w14 w15 w16se w16cid w16 w16cex w16sdtdh w16sdtfl w16du wp14">
+  <w:p>
+    <w:pPr>
+      <w:pStyle w:val="ab"/>
+      <w:tabs>
+        <w:tab w:val="clear" w:pos="4677"/>
+        <w:tab w:val="clear" w:pos="9355"/>
+      </w:tabs>
+      <w:rPr>
+        <w:caps/>
+        <w:noProof/>
+        <w:color w:val="000000" w:themeColor="text1"/>
+        <w:lang w:val="ru-RU"/>
       </w:rPr>
     </w:pPr>
   </w:p>
@@ -1828,9 +4027,6 @@
 <w:footnotes xmlns:wpc="http://schemas.microsoft.com/office/word/2010/wordprocessingCanvas" xmlns:cx="http://schemas.microsoft.com/office/drawing/2014/chartex" xmlns:cx1="http://schemas.microsoft.com/office/drawing/2015/9/8/chartex" xmlns:cx2="http://schemas.microsoft.com/office/drawing/2015/10/21/chartex" xmlns:cx3="http://schemas.microsoft.com/office/drawing/2016/5/9/chartex" xmlns:cx4="http://schemas.microsoft.com/office/drawing/2016/5/10/chartex" xmlns:cx5="http://schemas.microsoft.com/office/drawing/2016/5/11/chartex" xmlns:cx6="http://schemas.microsoft.com/office/drawing/2016/5/12/chartex" xmlns:cx7="http://schemas.microsoft.com/office/drawing/2016/5/13/chartex" xmlns:cx8="http://schemas.microsoft.com/office/drawing/2016/5/14/chartex" xmlns:mc="http://schemas.openxmlformats.org/markup-compatibility/2006" xmlns:aink="http://schemas.microsoft.com/office/drawing/2016/ink" xmlns:am3d="http://schemas.microsoft.com/office/drawing/2017/model3d" xmlns:o="urn:schemas-microsoft-com:office:office" xmlns:oel="http://schemas.microsoft.com/office/2019/extlst" xmlns:r="http://schemas.openxmlformats.org/officeDocument/2006/relationships" xmlns:m="http://schemas.openxmlformats.org/officeDocument/2006/math" xmlns:v="urn:schemas-microsoft-com:vml" xmlns:wp14="http://schemas.microsoft.com/office/word/2010/wordprocessingDrawing" xmlns:wp="http://schemas.openxmlformats.org/drawingml/2006/wordprocessingDrawing" xmlns:w10="urn:schemas-microsoft-com:office:word" xmlns:w="http://schemas.openxmlformats.org/wordprocessingml/2006/main" xmlns:w14="http://schemas.microsoft.com/office/word/2010/wordml" xmlns:w15="http://schemas.microsoft.com/office/word/2012/wordml" xmlns:w16cex="http://schemas.microsoft.com/office/word/2018/wordml/cex" xmlns:w16cid="http://schemas.microsoft.com/office/word/2016/wordml/cid" xmlns:w16="http://schemas.microsoft.com/office/word/2018/wordml" xmlns:w16du="http://schemas.microsoft.com/office/word/2023/wordml/word16du" xmlns:w16sdtdh="http://schemas.microsoft.com/office/word/2020/wordml/sdtdatahash" xmlns:w16sdtfl="http://schemas.microsoft.com/office/word/2024/wordml/sdtformatlock" xmlns:w16se="http://schemas.microsoft.com/office/word/2015/wordml/symex" xmlns:wpg="http://schemas.microsoft.com/office/word/2010/wordprocessingGroup" xmlns:wpi="http://schemas.microsoft.com/office/word/2010/wordprocessingInk" xmlns:wne="http://schemas.microsoft.com/office/word/2006/wordml" xmlns:wps="http://schemas.microsoft.com/office/word/2010/wordprocessingShape" mc:Ignorable="w14 w15 w16se w16cid w16 w16cex w16sdtdh w16sdtfl w16du wp14">
   <w:footnote w:type="separator" w:id="-1">
     <w:p>
-      <w:pPr>
-        <w:spacing w:after="0" w:line="240" w:lineRule="auto"/>
-      </w:pPr>
       <w:r>
         <w:separator/>
       </w:r>
@@ -1838,9 +4034,6 @@
   </w:footnote>
   <w:footnote w:type="continuationSeparator" w:id="0">
     <w:p>
-      <w:pPr>
-        <w:spacing w:after="0" w:line="240" w:lineRule="auto"/>
-      </w:pPr>
       <w:r>
         <w:continuationSeparator/>
       </w:r>
@@ -1852,6 +4045,241 @@
 <file path=word/numbering.xml><?xml version="1.0" encoding="utf-8"?>
 <w:numbering xmlns:wpc="http://schemas.microsoft.com/office/word/2010/wordprocessingCanvas" xmlns:cx="http://schemas.microsoft.com/office/drawing/2014/chartex" xmlns:cx1="http://schemas.microsoft.com/office/drawing/2015/9/8/chartex" xmlns:cx2="http://schemas.microsoft.com/office/drawing/2015/10/21/chartex" xmlns:cx3="http://schemas.microsoft.com/office/drawing/2016/5/9/chartex" xmlns:cx4="http://schemas.microsoft.com/office/drawing/2016/5/10/chartex" xmlns:cx5="http://schemas.microsoft.com/office/drawing/2016/5/11/chartex" xmlns:cx6="http://schemas.microsoft.com/office/drawing/2016/5/12/chartex" xmlns:cx7="http://schemas.microsoft.com/office/drawing/2016/5/13/chartex" xmlns:cx8="http://schemas.microsoft.com/office/drawing/2016/5/14/chartex" xmlns:mc="http://schemas.openxmlformats.org/markup-compatibility/2006" xmlns:aink="http://schemas.microsoft.com/office/drawing/2016/ink" xmlns:am3d="http://schemas.microsoft.com/office/drawing/2017/model3d" xmlns:o="urn:schemas-microsoft-com:office:office" xmlns:oel="http://schemas.microsoft.com/office/2019/extlst" xmlns:r="http://schemas.openxmlformats.org/officeDocument/2006/relationships" xmlns:m="http://schemas.openxmlformats.org/officeDocument/2006/math" xmlns:v="urn:schemas-microsoft-com:vml" xmlns:wp14="http://schemas.microsoft.com/office/word/2010/wordprocessingDrawing" xmlns:wp="http://schemas.openxmlformats.org/drawingml/2006/wordprocessingDrawing" xmlns:w10="urn:schemas-microsoft-com:office:word" xmlns:w="http://schemas.openxmlformats.org/wordprocessingml/2006/main" xmlns:w14="http://schemas.microsoft.com/office/word/2010/wordml" xmlns:w15="http://schemas.microsoft.com/office/word/2012/wordml" xmlns:w16cex="http://schemas.microsoft.com/office/word/2018/wordml/cex" xmlns:w16cid="http://schemas.microsoft.com/office/word/2016/wordml/cid" xmlns:w16="http://schemas.microsoft.com/office/word/2018/wordml" xmlns:w16du="http://schemas.microsoft.com/office/word/2023/wordml/word16du" xmlns:w16sdtdh="http://schemas.microsoft.com/office/word/2020/wordml/sdtdatahash" xmlns:w16sdtfl="http://schemas.microsoft.com/office/word/2024/wordml/sdtformatlock" xmlns:w16se="http://schemas.microsoft.com/office/word/2015/wordml/symex" xmlns:wpg="http://schemas.microsoft.com/office/word/2010/wordprocessingGroup" xmlns:wpi="http://schemas.microsoft.com/office/word/2010/wordprocessingInk" xmlns:wne="http://schemas.microsoft.com/office/word/2006/wordml" xmlns:wps="http://schemas.microsoft.com/office/word/2010/wordprocessingShape" mc:Ignorable="w14 w15 w16se w16cid w16 w16cex w16sdtdh w16sdtfl w16du wp14">
   <w:abstractNum w:abstractNumId="0" w15:restartNumberingAfterBreak="0">
+    <w:nsid w:val="075B5E67"/>
+    <w:multiLevelType w:val="multilevel"/>
+    <w:tmpl w:val="D924ED78"/>
+    <w:lvl w:ilvl="0">
+      <w:start w:val="1"/>
+      <w:numFmt w:val="bullet"/>
+      <w:lvlText w:val=""/>
+      <w:lvlJc w:val="left"/>
+      <w:pPr>
+        <w:tabs>
+          <w:tab w:val="num" w:pos="720"/>
+        </w:tabs>
+        <w:ind w:left="720" w:hanging="360"/>
+      </w:pPr>
+      <w:rPr>
+        <w:rFonts w:ascii="Symbol" w:hAnsi="Symbol" w:hint="default"/>
+        <w:sz w:val="20"/>
+      </w:rPr>
+    </w:lvl>
+    <w:lvl w:ilvl="1">
+      <w:start w:val="1"/>
+      <w:numFmt w:val="bullet"/>
+      <w:lvlText w:val="o"/>
+      <w:lvlJc w:val="left"/>
+      <w:pPr>
+        <w:tabs>
+          <w:tab w:val="num" w:pos="1440"/>
+        </w:tabs>
+        <w:ind w:left="1440" w:hanging="360"/>
+      </w:pPr>
+      <w:rPr>
+        <w:rFonts w:ascii="Courier New" w:hAnsi="Courier New" w:hint="default"/>
+        <w:sz w:val="20"/>
+      </w:rPr>
+    </w:lvl>
+    <w:lvl w:ilvl="2" w:tentative="1">
+      <w:start w:val="1"/>
+      <w:numFmt w:val="bullet"/>
+      <w:lvlText w:val=""/>
+      <w:lvlJc w:val="left"/>
+      <w:pPr>
+        <w:tabs>
+          <w:tab w:val="num" w:pos="2160"/>
+        </w:tabs>
+        <w:ind w:left="2160" w:hanging="360"/>
+      </w:pPr>
+      <w:rPr>
+        <w:rFonts w:ascii="Wingdings" w:hAnsi="Wingdings" w:hint="default"/>
+        <w:sz w:val="20"/>
+      </w:rPr>
+    </w:lvl>
+    <w:lvl w:ilvl="3" w:tentative="1">
+      <w:start w:val="1"/>
+      <w:numFmt w:val="bullet"/>
+      <w:lvlText w:val=""/>
+      <w:lvlJc w:val="left"/>
+      <w:pPr>
+        <w:tabs>
+          <w:tab w:val="num" w:pos="2880"/>
+        </w:tabs>
+        <w:ind w:left="2880" w:hanging="360"/>
+      </w:pPr>
+      <w:rPr>
+        <w:rFonts w:ascii="Wingdings" w:hAnsi="Wingdings" w:hint="default"/>
+        <w:sz w:val="20"/>
+      </w:rPr>
+    </w:lvl>
+    <w:lvl w:ilvl="4" w:tentative="1">
+      <w:start w:val="1"/>
+      <w:numFmt w:val="bullet"/>
+      <w:lvlText w:val=""/>
+      <w:lvlJc w:val="left"/>
+      <w:pPr>
+        <w:tabs>
+          <w:tab w:val="num" w:pos="3600"/>
+        </w:tabs>
+        <w:ind w:left="3600" w:hanging="360"/>
+      </w:pPr>
+      <w:rPr>
+        <w:rFonts w:ascii="Wingdings" w:hAnsi="Wingdings" w:hint="default"/>
+        <w:sz w:val="20"/>
+      </w:rPr>
+    </w:lvl>
+    <w:lvl w:ilvl="5" w:tentative="1">
+      <w:start w:val="1"/>
+      <w:numFmt w:val="bullet"/>
+      <w:lvlText w:val=""/>
+      <w:lvlJc w:val="left"/>
+      <w:pPr>
+        <w:tabs>
+          <w:tab w:val="num" w:pos="4320"/>
+        </w:tabs>
+        <w:ind w:left="4320" w:hanging="360"/>
+      </w:pPr>
+      <w:rPr>
+        <w:rFonts w:ascii="Wingdings" w:hAnsi="Wingdings" w:hint="default"/>
+        <w:sz w:val="20"/>
+      </w:rPr>
+    </w:lvl>
+    <w:lvl w:ilvl="6" w:tentative="1">
+      <w:start w:val="1"/>
+      <w:numFmt w:val="bullet"/>
+      <w:lvlText w:val=""/>
+      <w:lvlJc w:val="left"/>
+      <w:pPr>
+        <w:tabs>
+          <w:tab w:val="num" w:pos="5040"/>
+        </w:tabs>
+        <w:ind w:left="5040" w:hanging="360"/>
+      </w:pPr>
+      <w:rPr>
+        <w:rFonts w:ascii="Wingdings" w:hAnsi="Wingdings" w:hint="default"/>
+        <w:sz w:val="20"/>
+      </w:rPr>
+    </w:lvl>
+    <w:lvl w:ilvl="7" w:tentative="1">
+      <w:start w:val="1"/>
+      <w:numFmt w:val="bullet"/>
+      <w:lvlText w:val=""/>
+      <w:lvlJc w:val="left"/>
+      <w:pPr>
+        <w:tabs>
+          <w:tab w:val="num" w:pos="5760"/>
+        </w:tabs>
+        <w:ind w:left="5760" w:hanging="360"/>
+      </w:pPr>
+      <w:rPr>
+        <w:rFonts w:ascii="Wingdings" w:hAnsi="Wingdings" w:hint="default"/>
+        <w:sz w:val="20"/>
+      </w:rPr>
+    </w:lvl>
+    <w:lvl w:ilvl="8" w:tentative="1">
+      <w:start w:val="1"/>
+      <w:numFmt w:val="bullet"/>
+      <w:lvlText w:val=""/>
+      <w:lvlJc w:val="left"/>
+      <w:pPr>
+        <w:tabs>
+          <w:tab w:val="num" w:pos="6480"/>
+        </w:tabs>
+        <w:ind w:left="6480" w:hanging="360"/>
+      </w:pPr>
+      <w:rPr>
+        <w:rFonts w:ascii="Wingdings" w:hAnsi="Wingdings" w:hint="default"/>
+        <w:sz w:val="20"/>
+      </w:rPr>
+    </w:lvl>
+  </w:abstractNum>
+  <w:abstractNum w:abstractNumId="1" w15:restartNumberingAfterBreak="0">
+    <w:nsid w:val="0936109D"/>
+    <w:multiLevelType w:val="hybridMultilevel"/>
+    <w:tmpl w:val="22206FE8"/>
+    <w:lvl w:ilvl="0" w:tplc="0409000F">
+      <w:start w:val="1"/>
+      <w:numFmt w:val="decimal"/>
+      <w:lvlText w:val="%1."/>
+      <w:lvlJc w:val="left"/>
+      <w:pPr>
+        <w:ind w:left="1440" w:hanging="360"/>
+      </w:pPr>
+    </w:lvl>
+    <w:lvl w:ilvl="1" w:tplc="04090019" w:tentative="1">
+      <w:start w:val="1"/>
+      <w:numFmt w:val="lowerLetter"/>
+      <w:lvlText w:val="%2."/>
+      <w:lvlJc w:val="left"/>
+      <w:pPr>
+        <w:ind w:left="2160" w:hanging="360"/>
+      </w:pPr>
+    </w:lvl>
+    <w:lvl w:ilvl="2" w:tplc="0409001B" w:tentative="1">
+      <w:start w:val="1"/>
+      <w:numFmt w:val="lowerRoman"/>
+      <w:lvlText w:val="%3."/>
+      <w:lvlJc w:val="right"/>
+      <w:pPr>
+        <w:ind w:left="2880" w:hanging="180"/>
+      </w:pPr>
+    </w:lvl>
+    <w:lvl w:ilvl="3" w:tplc="0409000F" w:tentative="1">
+      <w:start w:val="1"/>
+      <w:numFmt w:val="decimal"/>
+      <w:lvlText w:val="%4."/>
+      <w:lvlJc w:val="left"/>
+      <w:pPr>
+        <w:ind w:left="3600" w:hanging="360"/>
+      </w:pPr>
+    </w:lvl>
+    <w:lvl w:ilvl="4" w:tplc="04090019" w:tentative="1">
+      <w:start w:val="1"/>
+      <w:numFmt w:val="lowerLetter"/>
+      <w:lvlText w:val="%5."/>
+      <w:lvlJc w:val="left"/>
+      <w:pPr>
+        <w:ind w:left="4320" w:hanging="360"/>
+      </w:pPr>
+    </w:lvl>
+    <w:lvl w:ilvl="5" w:tplc="0409001B" w:tentative="1">
+      <w:start w:val="1"/>
+      <w:numFmt w:val="lowerRoman"/>
+      <w:lvlText w:val="%6."/>
+      <w:lvlJc w:val="right"/>
+      <w:pPr>
+        <w:ind w:left="5040" w:hanging="180"/>
+      </w:pPr>
+    </w:lvl>
+    <w:lvl w:ilvl="6" w:tplc="0409000F" w:tentative="1">
+      <w:start w:val="1"/>
+      <w:numFmt w:val="decimal"/>
+      <w:lvlText w:val="%7."/>
+      <w:lvlJc w:val="left"/>
+      <w:pPr>
+        <w:ind w:left="5760" w:hanging="360"/>
+      </w:pPr>
+    </w:lvl>
+    <w:lvl w:ilvl="7" w:tplc="04090019" w:tentative="1">
+      <w:start w:val="1"/>
+      <w:numFmt w:val="lowerLetter"/>
+      <w:lvlText w:val="%8."/>
+      <w:lvlJc w:val="left"/>
+      <w:pPr>
+        <w:ind w:left="6480" w:hanging="360"/>
+      </w:pPr>
+    </w:lvl>
+    <w:lvl w:ilvl="8" w:tplc="0409001B" w:tentative="1">
+      <w:start w:val="1"/>
+      <w:numFmt w:val="lowerRoman"/>
+      <w:lvlText w:val="%9."/>
+      <w:lvlJc w:val="right"/>
+      <w:pPr>
+        <w:ind w:left="7200" w:hanging="180"/>
+      </w:pPr>
+    </w:lvl>
+  </w:abstractNum>
+  <w:abstractNum w:abstractNumId="2" w15:restartNumberingAfterBreak="0">
     <w:nsid w:val="0B9747C8"/>
     <w:multiLevelType w:val="multilevel"/>
     <w:tmpl w:val="6B9837F6"/>
@@ -1965,7 +4393,233 @@
       </w:rPr>
     </w:lvl>
   </w:abstractNum>
-  <w:abstractNum w:abstractNumId="1" w15:restartNumberingAfterBreak="0">
+  <w:abstractNum w:abstractNumId="3" w15:restartNumberingAfterBreak="0">
+    <w:nsid w:val="0D1B0465"/>
+    <w:multiLevelType w:val="multilevel"/>
+    <w:tmpl w:val="244CCDD6"/>
+    <w:lvl w:ilvl="0">
+      <w:start w:val="2"/>
+      <w:numFmt w:val="decimal"/>
+      <w:lvlText w:val="%1"/>
+      <w:lvlJc w:val="left"/>
+      <w:pPr>
+        <w:ind w:left="360" w:hanging="360"/>
+      </w:pPr>
+      <w:rPr>
+        <w:rFonts w:hint="default"/>
+      </w:rPr>
+    </w:lvl>
+    <w:lvl w:ilvl="1">
+      <w:start w:val="1"/>
+      <w:numFmt w:val="bullet"/>
+      <w:lvlText w:val=""/>
+      <w:lvlJc w:val="left"/>
+      <w:pPr>
+        <w:ind w:left="1069" w:hanging="360"/>
+      </w:pPr>
+      <w:rPr>
+        <w:rFonts w:ascii="Symbol" w:hAnsi="Symbol" w:hint="default"/>
+      </w:rPr>
+    </w:lvl>
+    <w:lvl w:ilvl="2">
+      <w:start w:val="1"/>
+      <w:numFmt w:val="decimal"/>
+      <w:lvlText w:val="%1.%2.%3"/>
+      <w:lvlJc w:val="left"/>
+      <w:pPr>
+        <w:ind w:left="2138" w:hanging="720"/>
+      </w:pPr>
+      <w:rPr>
+        <w:rFonts w:hint="default"/>
+      </w:rPr>
+    </w:lvl>
+    <w:lvl w:ilvl="3">
+      <w:start w:val="1"/>
+      <w:numFmt w:val="decimal"/>
+      <w:lvlText w:val="%1.%2.%3.%4"/>
+      <w:lvlJc w:val="left"/>
+      <w:pPr>
+        <w:ind w:left="3207" w:hanging="1080"/>
+      </w:pPr>
+      <w:rPr>
+        <w:rFonts w:hint="default"/>
+      </w:rPr>
+    </w:lvl>
+    <w:lvl w:ilvl="4">
+      <w:start w:val="1"/>
+      <w:numFmt w:val="decimal"/>
+      <w:lvlText w:val="%1.%2.%3.%4.%5"/>
+      <w:lvlJc w:val="left"/>
+      <w:pPr>
+        <w:ind w:left="3916" w:hanging="1080"/>
+      </w:pPr>
+      <w:rPr>
+        <w:rFonts w:hint="default"/>
+      </w:rPr>
+    </w:lvl>
+    <w:lvl w:ilvl="5">
+      <w:start w:val="1"/>
+      <w:numFmt w:val="decimal"/>
+      <w:lvlText w:val="%1.%2.%3.%4.%5.%6"/>
+      <w:lvlJc w:val="left"/>
+      <w:pPr>
+        <w:ind w:left="4985" w:hanging="1440"/>
+      </w:pPr>
+      <w:rPr>
+        <w:rFonts w:hint="default"/>
+      </w:rPr>
+    </w:lvl>
+    <w:lvl w:ilvl="6">
+      <w:start w:val="1"/>
+      <w:numFmt w:val="decimal"/>
+      <w:lvlText w:val="%1.%2.%3.%4.%5.%6.%7"/>
+      <w:lvlJc w:val="left"/>
+      <w:pPr>
+        <w:ind w:left="5694" w:hanging="1440"/>
+      </w:pPr>
+      <w:rPr>
+        <w:rFonts w:hint="default"/>
+      </w:rPr>
+    </w:lvl>
+    <w:lvl w:ilvl="7">
+      <w:start w:val="1"/>
+      <w:numFmt w:val="decimal"/>
+      <w:lvlText w:val="%1.%2.%3.%4.%5.%6.%7.%8"/>
+      <w:lvlJc w:val="left"/>
+      <w:pPr>
+        <w:ind w:left="6763" w:hanging="1800"/>
+      </w:pPr>
+      <w:rPr>
+        <w:rFonts w:hint="default"/>
+      </w:rPr>
+    </w:lvl>
+    <w:lvl w:ilvl="8">
+      <w:start w:val="1"/>
+      <w:numFmt w:val="decimal"/>
+      <w:lvlText w:val="%1.%2.%3.%4.%5.%6.%7.%8.%9"/>
+      <w:lvlJc w:val="left"/>
+      <w:pPr>
+        <w:ind w:left="7832" w:hanging="2160"/>
+      </w:pPr>
+      <w:rPr>
+        <w:rFonts w:hint="default"/>
+      </w:rPr>
+    </w:lvl>
+  </w:abstractNum>
+  <w:abstractNum w:abstractNumId="4" w15:restartNumberingAfterBreak="0">
+    <w:nsid w:val="104C6393"/>
+    <w:multiLevelType w:val="multilevel"/>
+    <w:tmpl w:val="B0A4276A"/>
+    <w:lvl w:ilvl="0">
+      <w:start w:val="1"/>
+      <w:numFmt w:val="decimal"/>
+      <w:lvlText w:val="%1"/>
+      <w:lvlJc w:val="left"/>
+      <w:pPr>
+        <w:ind w:left="420" w:hanging="420"/>
+      </w:pPr>
+      <w:rPr>
+        <w:rFonts w:hint="default"/>
+      </w:rPr>
+    </w:lvl>
+    <w:lvl w:ilvl="1">
+      <w:start w:val="1"/>
+      <w:numFmt w:val="decimal"/>
+      <w:lvlText w:val="%1.%2"/>
+      <w:lvlJc w:val="left"/>
+      <w:pPr>
+        <w:ind w:left="1129" w:hanging="420"/>
+      </w:pPr>
+      <w:rPr>
+        <w:rFonts w:hint="default"/>
+      </w:rPr>
+    </w:lvl>
+    <w:lvl w:ilvl="2">
+      <w:start w:val="1"/>
+      <w:numFmt w:val="decimal"/>
+      <w:lvlText w:val="%1.%2.%3"/>
+      <w:lvlJc w:val="left"/>
+      <w:pPr>
+        <w:ind w:left="2138" w:hanging="720"/>
+      </w:pPr>
+      <w:rPr>
+        <w:rFonts w:hint="default"/>
+      </w:rPr>
+    </w:lvl>
+    <w:lvl w:ilvl="3">
+      <w:start w:val="1"/>
+      <w:numFmt w:val="decimal"/>
+      <w:lvlText w:val="%1.%2.%3.%4"/>
+      <w:lvlJc w:val="left"/>
+      <w:pPr>
+        <w:ind w:left="2847" w:hanging="720"/>
+      </w:pPr>
+      <w:rPr>
+        <w:rFonts w:hint="default"/>
+      </w:rPr>
+    </w:lvl>
+    <w:lvl w:ilvl="4">
+      <w:start w:val="1"/>
+      <w:numFmt w:val="decimal"/>
+      <w:lvlText w:val="%1.%2.%3.%4.%5"/>
+      <w:lvlJc w:val="left"/>
+      <w:pPr>
+        <w:ind w:left="3916" w:hanging="1080"/>
+      </w:pPr>
+      <w:rPr>
+        <w:rFonts w:hint="default"/>
+      </w:rPr>
+    </w:lvl>
+    <w:lvl w:ilvl="5">
+      <w:start w:val="1"/>
+      <w:numFmt w:val="decimal"/>
+      <w:lvlText w:val="%1.%2.%3.%4.%5.%6"/>
+      <w:lvlJc w:val="left"/>
+      <w:pPr>
+        <w:ind w:left="4625" w:hanging="1080"/>
+      </w:pPr>
+      <w:rPr>
+        <w:rFonts w:hint="default"/>
+      </w:rPr>
+    </w:lvl>
+    <w:lvl w:ilvl="6">
+      <w:start w:val="1"/>
+      <w:numFmt w:val="decimal"/>
+      <w:lvlText w:val="%1.%2.%3.%4.%5.%6.%7"/>
+      <w:lvlJc w:val="left"/>
+      <w:pPr>
+        <w:ind w:left="5694" w:hanging="1440"/>
+      </w:pPr>
+      <w:rPr>
+        <w:rFonts w:hint="default"/>
+      </w:rPr>
+    </w:lvl>
+    <w:lvl w:ilvl="7">
+      <w:start w:val="1"/>
+      <w:numFmt w:val="decimal"/>
+      <w:lvlText w:val="%1.%2.%3.%4.%5.%6.%7.%8"/>
+      <w:lvlJc w:val="left"/>
+      <w:pPr>
+        <w:ind w:left="6403" w:hanging="1440"/>
+      </w:pPr>
+      <w:rPr>
+        <w:rFonts w:hint="default"/>
+      </w:rPr>
+    </w:lvl>
+    <w:lvl w:ilvl="8">
+      <w:start w:val="1"/>
+      <w:numFmt w:val="decimal"/>
+      <w:lvlText w:val="%1.%2.%3.%4.%5.%6.%7.%8.%9"/>
+      <w:lvlJc w:val="left"/>
+      <w:pPr>
+        <w:ind w:left="7112" w:hanging="1440"/>
+      </w:pPr>
+      <w:rPr>
+        <w:rFonts w:hint="default"/>
+      </w:rPr>
+    </w:lvl>
+  </w:abstractNum>
+  <w:abstractNum w:abstractNumId="5" w15:restartNumberingAfterBreak="0">
     <w:nsid w:val="13456CF6"/>
     <w:multiLevelType w:val="multilevel"/>
     <w:tmpl w:val="6B9837F6"/>
@@ -2079,7 +4733,7 @@
       </w:rPr>
     </w:lvl>
   </w:abstractNum>
-  <w:abstractNum w:abstractNumId="2" w15:restartNumberingAfterBreak="0">
+  <w:abstractNum w:abstractNumId="6" w15:restartNumberingAfterBreak="0">
     <w:nsid w:val="19131C56"/>
     <w:multiLevelType w:val="multilevel"/>
     <w:tmpl w:val="6B9837F6"/>
@@ -2193,7 +4847,7 @@
       </w:rPr>
     </w:lvl>
   </w:abstractNum>
-  <w:abstractNum w:abstractNumId="3" w15:restartNumberingAfterBreak="0">
+  <w:abstractNum w:abstractNumId="7" w15:restartNumberingAfterBreak="0">
     <w:nsid w:val="20866A0B"/>
     <w:multiLevelType w:val="hybridMultilevel"/>
     <w:tmpl w:val="5BB6AE2A"/>
@@ -2283,7 +4937,120 @@
       </w:pPr>
     </w:lvl>
   </w:abstractNum>
-  <w:abstractNum w:abstractNumId="4" w15:restartNumberingAfterBreak="0">
+  <w:abstractNum w:abstractNumId="8" w15:restartNumberingAfterBreak="0">
+    <w:nsid w:val="25643301"/>
+    <w:multiLevelType w:val="hybridMultilevel"/>
+    <w:tmpl w:val="C20A7838"/>
+    <w:lvl w:ilvl="0" w:tplc="04090001">
+      <w:start w:val="1"/>
+      <w:numFmt w:val="bullet"/>
+      <w:lvlText w:val=""/>
+      <w:lvlJc w:val="left"/>
+      <w:pPr>
+        <w:ind w:left="1080" w:hanging="360"/>
+      </w:pPr>
+      <w:rPr>
+        <w:rFonts w:ascii="Symbol" w:hAnsi="Symbol" w:hint="default"/>
+      </w:rPr>
+    </w:lvl>
+    <w:lvl w:ilvl="1" w:tplc="04090003" w:tentative="1">
+      <w:start w:val="1"/>
+      <w:numFmt w:val="bullet"/>
+      <w:lvlText w:val="o"/>
+      <w:lvlJc w:val="left"/>
+      <w:pPr>
+        <w:ind w:left="1800" w:hanging="360"/>
+      </w:pPr>
+      <w:rPr>
+        <w:rFonts w:ascii="Courier New" w:hAnsi="Courier New" w:cs="Courier New" w:hint="default"/>
+      </w:rPr>
+    </w:lvl>
+    <w:lvl w:ilvl="2" w:tplc="04090005" w:tentative="1">
+      <w:start w:val="1"/>
+      <w:numFmt w:val="bullet"/>
+      <w:lvlText w:val=""/>
+      <w:lvlJc w:val="left"/>
+      <w:pPr>
+        <w:ind w:left="2520" w:hanging="360"/>
+      </w:pPr>
+      <w:rPr>
+        <w:rFonts w:ascii="Wingdings" w:hAnsi="Wingdings" w:hint="default"/>
+      </w:rPr>
+    </w:lvl>
+    <w:lvl w:ilvl="3" w:tplc="04090001" w:tentative="1">
+      <w:start w:val="1"/>
+      <w:numFmt w:val="bullet"/>
+      <w:lvlText w:val=""/>
+      <w:lvlJc w:val="left"/>
+      <w:pPr>
+        <w:ind w:left="3240" w:hanging="360"/>
+      </w:pPr>
+      <w:rPr>
+        <w:rFonts w:ascii="Symbol" w:hAnsi="Symbol" w:hint="default"/>
+      </w:rPr>
+    </w:lvl>
+    <w:lvl w:ilvl="4" w:tplc="04090003" w:tentative="1">
+      <w:start w:val="1"/>
+      <w:numFmt w:val="bullet"/>
+      <w:lvlText w:val="o"/>
+      <w:lvlJc w:val="left"/>
+      <w:pPr>
+        <w:ind w:left="3960" w:hanging="360"/>
+      </w:pPr>
+      <w:rPr>
+        <w:rFonts w:ascii="Courier New" w:hAnsi="Courier New" w:cs="Courier New" w:hint="default"/>
+      </w:rPr>
+    </w:lvl>
+    <w:lvl w:ilvl="5" w:tplc="04090005" w:tentative="1">
+      <w:start w:val="1"/>
+      <w:numFmt w:val="bullet"/>
+      <w:lvlText w:val=""/>
+      <w:lvlJc w:val="left"/>
+      <w:pPr>
+        <w:ind w:left="4680" w:hanging="360"/>
+      </w:pPr>
+      <w:rPr>
+        <w:rFonts w:ascii="Wingdings" w:hAnsi="Wingdings" w:hint="default"/>
+      </w:rPr>
+    </w:lvl>
+    <w:lvl w:ilvl="6" w:tplc="04090001" w:tentative="1">
+      <w:start w:val="1"/>
+      <w:numFmt w:val="bullet"/>
+      <w:lvlText w:val=""/>
+      <w:lvlJc w:val="left"/>
+      <w:pPr>
+        <w:ind w:left="5400" w:hanging="360"/>
+      </w:pPr>
+      <w:rPr>
+        <w:rFonts w:ascii="Symbol" w:hAnsi="Symbol" w:hint="default"/>
+      </w:rPr>
+    </w:lvl>
+    <w:lvl w:ilvl="7" w:tplc="04090003" w:tentative="1">
+      <w:start w:val="1"/>
+      <w:numFmt w:val="bullet"/>
+      <w:lvlText w:val="o"/>
+      <w:lvlJc w:val="left"/>
+      <w:pPr>
+        <w:ind w:left="6120" w:hanging="360"/>
+      </w:pPr>
+      <w:rPr>
+        <w:rFonts w:ascii="Courier New" w:hAnsi="Courier New" w:cs="Courier New" w:hint="default"/>
+      </w:rPr>
+    </w:lvl>
+    <w:lvl w:ilvl="8" w:tplc="04090005" w:tentative="1">
+      <w:start w:val="1"/>
+      <w:numFmt w:val="bullet"/>
+      <w:lvlText w:val=""/>
+      <w:lvlJc w:val="left"/>
+      <w:pPr>
+        <w:ind w:left="6840" w:hanging="360"/>
+      </w:pPr>
+      <w:rPr>
+        <w:rFonts w:ascii="Wingdings" w:hAnsi="Wingdings" w:hint="default"/>
+      </w:rPr>
+    </w:lvl>
+  </w:abstractNum>
+  <w:abstractNum w:abstractNumId="9" w15:restartNumberingAfterBreak="0">
     <w:nsid w:val="28FE4C7C"/>
     <w:multiLevelType w:val="hybridMultilevel"/>
     <w:tmpl w:val="826873F6"/>
@@ -2372,7 +5139,120 @@
       </w:pPr>
     </w:lvl>
   </w:abstractNum>
-  <w:abstractNum w:abstractNumId="5" w15:restartNumberingAfterBreak="0">
+  <w:abstractNum w:abstractNumId="10" w15:restartNumberingAfterBreak="0">
+    <w:nsid w:val="299A24D5"/>
+    <w:multiLevelType w:val="multilevel"/>
+    <w:tmpl w:val="244CCDD6"/>
+    <w:lvl w:ilvl="0">
+      <w:start w:val="2"/>
+      <w:numFmt w:val="decimal"/>
+      <w:lvlText w:val="%1"/>
+      <w:lvlJc w:val="left"/>
+      <w:pPr>
+        <w:ind w:left="360" w:hanging="360"/>
+      </w:pPr>
+      <w:rPr>
+        <w:rFonts w:hint="default"/>
+      </w:rPr>
+    </w:lvl>
+    <w:lvl w:ilvl="1">
+      <w:start w:val="1"/>
+      <w:numFmt w:val="bullet"/>
+      <w:lvlText w:val=""/>
+      <w:lvlJc w:val="left"/>
+      <w:pPr>
+        <w:ind w:left="1069" w:hanging="360"/>
+      </w:pPr>
+      <w:rPr>
+        <w:rFonts w:ascii="Symbol" w:hAnsi="Symbol" w:hint="default"/>
+      </w:rPr>
+    </w:lvl>
+    <w:lvl w:ilvl="2">
+      <w:start w:val="1"/>
+      <w:numFmt w:val="decimal"/>
+      <w:lvlText w:val="%1.%2.%3"/>
+      <w:lvlJc w:val="left"/>
+      <w:pPr>
+        <w:ind w:left="2138" w:hanging="720"/>
+      </w:pPr>
+      <w:rPr>
+        <w:rFonts w:hint="default"/>
+      </w:rPr>
+    </w:lvl>
+    <w:lvl w:ilvl="3">
+      <w:start w:val="1"/>
+      <w:numFmt w:val="decimal"/>
+      <w:lvlText w:val="%1.%2.%3.%4"/>
+      <w:lvlJc w:val="left"/>
+      <w:pPr>
+        <w:ind w:left="3207" w:hanging="1080"/>
+      </w:pPr>
+      <w:rPr>
+        <w:rFonts w:hint="default"/>
+      </w:rPr>
+    </w:lvl>
+    <w:lvl w:ilvl="4">
+      <w:start w:val="1"/>
+      <w:numFmt w:val="decimal"/>
+      <w:lvlText w:val="%1.%2.%3.%4.%5"/>
+      <w:lvlJc w:val="left"/>
+      <w:pPr>
+        <w:ind w:left="3916" w:hanging="1080"/>
+      </w:pPr>
+      <w:rPr>
+        <w:rFonts w:hint="default"/>
+      </w:rPr>
+    </w:lvl>
+    <w:lvl w:ilvl="5">
+      <w:start w:val="1"/>
+      <w:numFmt w:val="decimal"/>
+      <w:lvlText w:val="%1.%2.%3.%4.%5.%6"/>
+      <w:lvlJc w:val="left"/>
+      <w:pPr>
+        <w:ind w:left="4985" w:hanging="1440"/>
+      </w:pPr>
+      <w:rPr>
+        <w:rFonts w:hint="default"/>
+      </w:rPr>
+    </w:lvl>
+    <w:lvl w:ilvl="6">
+      <w:start w:val="1"/>
+      <w:numFmt w:val="decimal"/>
+      <w:lvlText w:val="%1.%2.%3.%4.%5.%6.%7"/>
+      <w:lvlJc w:val="left"/>
+      <w:pPr>
+        <w:ind w:left="5694" w:hanging="1440"/>
+      </w:pPr>
+      <w:rPr>
+        <w:rFonts w:hint="default"/>
+      </w:rPr>
+    </w:lvl>
+    <w:lvl w:ilvl="7">
+      <w:start w:val="1"/>
+      <w:numFmt w:val="decimal"/>
+      <w:lvlText w:val="%1.%2.%3.%4.%5.%6.%7.%8"/>
+      <w:lvlJc w:val="left"/>
+      <w:pPr>
+        <w:ind w:left="6763" w:hanging="1800"/>
+      </w:pPr>
+      <w:rPr>
+        <w:rFonts w:hint="default"/>
+      </w:rPr>
+    </w:lvl>
+    <w:lvl w:ilvl="8">
+      <w:start w:val="1"/>
+      <w:numFmt w:val="decimal"/>
+      <w:lvlText w:val="%1.%2.%3.%4.%5.%6.%7.%8.%9"/>
+      <w:lvlJc w:val="left"/>
+      <w:pPr>
+        <w:ind w:left="7832" w:hanging="2160"/>
+      </w:pPr>
+      <w:rPr>
+        <w:rFonts w:hint="default"/>
+      </w:rPr>
+    </w:lvl>
+  </w:abstractNum>
+  <w:abstractNum w:abstractNumId="11" w15:restartNumberingAfterBreak="0">
     <w:nsid w:val="316A627A"/>
     <w:multiLevelType w:val="multilevel"/>
     <w:tmpl w:val="468E110A"/>
@@ -2486,7 +5366,7 @@
       </w:rPr>
     </w:lvl>
   </w:abstractNum>
-  <w:abstractNum w:abstractNumId="6" w15:restartNumberingAfterBreak="0">
+  <w:abstractNum w:abstractNumId="12" w15:restartNumberingAfterBreak="0">
     <w:nsid w:val="31D20F45"/>
     <w:multiLevelType w:val="multilevel"/>
     <w:tmpl w:val="6B9837F6"/>
@@ -2600,14 +5480,553 @@
       </w:rPr>
     </w:lvl>
   </w:abstractNum>
-  <w:abstractNum w:abstractNumId="7" w15:restartNumberingAfterBreak="0">
-    <w:nsid w:val="33F20EFB"/>
+  <w:abstractNum w:abstractNumId="13" w15:restartNumberingAfterBreak="0">
+    <w:nsid w:val="32C918D8"/>
+    <w:multiLevelType w:val="hybridMultilevel"/>
+    <w:tmpl w:val="8CDEAB24"/>
+    <w:lvl w:ilvl="0" w:tplc="0409000F">
+      <w:start w:val="1"/>
+      <w:numFmt w:val="decimal"/>
+      <w:lvlText w:val="%1."/>
+      <w:lvlJc w:val="left"/>
+      <w:pPr>
+        <w:ind w:left="1429" w:hanging="360"/>
+      </w:pPr>
+    </w:lvl>
+    <w:lvl w:ilvl="1" w:tplc="04090019" w:tentative="1">
+      <w:start w:val="1"/>
+      <w:numFmt w:val="lowerLetter"/>
+      <w:lvlText w:val="%2."/>
+      <w:lvlJc w:val="left"/>
+      <w:pPr>
+        <w:ind w:left="2149" w:hanging="360"/>
+      </w:pPr>
+    </w:lvl>
+    <w:lvl w:ilvl="2" w:tplc="0409001B" w:tentative="1">
+      <w:start w:val="1"/>
+      <w:numFmt w:val="lowerRoman"/>
+      <w:lvlText w:val="%3."/>
+      <w:lvlJc w:val="right"/>
+      <w:pPr>
+        <w:ind w:left="2869" w:hanging="180"/>
+      </w:pPr>
+    </w:lvl>
+    <w:lvl w:ilvl="3" w:tplc="0409000F" w:tentative="1">
+      <w:start w:val="1"/>
+      <w:numFmt w:val="decimal"/>
+      <w:lvlText w:val="%4."/>
+      <w:lvlJc w:val="left"/>
+      <w:pPr>
+        <w:ind w:left="3589" w:hanging="360"/>
+      </w:pPr>
+    </w:lvl>
+    <w:lvl w:ilvl="4" w:tplc="04090019" w:tentative="1">
+      <w:start w:val="1"/>
+      <w:numFmt w:val="lowerLetter"/>
+      <w:lvlText w:val="%5."/>
+      <w:lvlJc w:val="left"/>
+      <w:pPr>
+        <w:ind w:left="4309" w:hanging="360"/>
+      </w:pPr>
+    </w:lvl>
+    <w:lvl w:ilvl="5" w:tplc="0409001B" w:tentative="1">
+      <w:start w:val="1"/>
+      <w:numFmt w:val="lowerRoman"/>
+      <w:lvlText w:val="%6."/>
+      <w:lvlJc w:val="right"/>
+      <w:pPr>
+        <w:ind w:left="5029" w:hanging="180"/>
+      </w:pPr>
+    </w:lvl>
+    <w:lvl w:ilvl="6" w:tplc="0409000F" w:tentative="1">
+      <w:start w:val="1"/>
+      <w:numFmt w:val="decimal"/>
+      <w:lvlText w:val="%7."/>
+      <w:lvlJc w:val="left"/>
+      <w:pPr>
+        <w:ind w:left="5749" w:hanging="360"/>
+      </w:pPr>
+    </w:lvl>
+    <w:lvl w:ilvl="7" w:tplc="04090019" w:tentative="1">
+      <w:start w:val="1"/>
+      <w:numFmt w:val="lowerLetter"/>
+      <w:lvlText w:val="%8."/>
+      <w:lvlJc w:val="left"/>
+      <w:pPr>
+        <w:ind w:left="6469" w:hanging="360"/>
+      </w:pPr>
+    </w:lvl>
+    <w:lvl w:ilvl="8" w:tplc="0409001B" w:tentative="1">
+      <w:start w:val="1"/>
+      <w:numFmt w:val="lowerRoman"/>
+      <w:lvlText w:val="%9."/>
+      <w:lvlJc w:val="right"/>
+      <w:pPr>
+        <w:ind w:left="7189" w:hanging="180"/>
+      </w:pPr>
+    </w:lvl>
+  </w:abstractNum>
+  <w:abstractNum w:abstractNumId="14" w15:restartNumberingAfterBreak="0">
+    <w:nsid w:val="35D32FD7"/>
     <w:multiLevelType w:val="multilevel"/>
-    <w:tmpl w:val="EFD8B714"/>
+    <w:tmpl w:val="F3B28AA0"/>
     <w:lvl w:ilvl="0">
       <w:start w:val="1"/>
-      <w:numFmt w:val="decimal"/>
+      <w:numFmt w:val="lowerLetter"/>
       <w:lvlText w:val="%1."/>
+      <w:lvlJc w:val="left"/>
+      <w:pPr>
+        <w:ind w:left="720" w:hanging="360"/>
+      </w:pPr>
+      <w:rPr>
+        <w:u w:val="none"/>
+      </w:rPr>
+    </w:lvl>
+    <w:lvl w:ilvl="1">
+      <w:start w:val="1"/>
+      <w:numFmt w:val="decimal"/>
+      <w:lvlText w:val="%2."/>
+      <w:lvlJc w:val="left"/>
+      <w:pPr>
+        <w:ind w:left="1440" w:hanging="360"/>
+      </w:pPr>
+      <w:rPr>
+        <w:u w:val="none"/>
+      </w:rPr>
+    </w:lvl>
+    <w:lvl w:ilvl="2">
+      <w:start w:val="1"/>
+      <w:numFmt w:val="decimal"/>
+      <w:lvlText w:val="%3."/>
+      <w:lvlJc w:val="left"/>
+      <w:pPr>
+        <w:ind w:left="2160" w:hanging="360"/>
+      </w:pPr>
+      <w:rPr>
+        <w:u w:val="none"/>
+      </w:rPr>
+    </w:lvl>
+    <w:lvl w:ilvl="3">
+      <w:start w:val="1"/>
+      <w:numFmt w:val="lowerLetter"/>
+      <w:lvlText w:val="%4."/>
+      <w:lvlJc w:val="left"/>
+      <w:pPr>
+        <w:ind w:left="2880" w:hanging="360"/>
+      </w:pPr>
+      <w:rPr>
+        <w:u w:val="none"/>
+      </w:rPr>
+    </w:lvl>
+    <w:lvl w:ilvl="4">
+      <w:start w:val="1"/>
+      <w:numFmt w:val="lowerRoman"/>
+      <w:lvlText w:val="%5."/>
+      <w:lvlJc w:val="right"/>
+      <w:pPr>
+        <w:ind w:left="3600" w:hanging="360"/>
+      </w:pPr>
+      <w:rPr>
+        <w:u w:val="none"/>
+      </w:rPr>
+    </w:lvl>
+    <w:lvl w:ilvl="5">
+      <w:start w:val="1"/>
+      <w:numFmt w:val="decimal"/>
+      <w:lvlText w:val="%6."/>
+      <w:lvlJc w:val="left"/>
+      <w:pPr>
+        <w:ind w:left="4320" w:hanging="360"/>
+      </w:pPr>
+      <w:rPr>
+        <w:u w:val="none"/>
+      </w:rPr>
+    </w:lvl>
+    <w:lvl w:ilvl="6">
+      <w:start w:val="1"/>
+      <w:numFmt w:val="lowerLetter"/>
+      <w:lvlText w:val="%7."/>
+      <w:lvlJc w:val="left"/>
+      <w:pPr>
+        <w:ind w:left="5040" w:hanging="360"/>
+      </w:pPr>
+      <w:rPr>
+        <w:u w:val="none"/>
+      </w:rPr>
+    </w:lvl>
+    <w:lvl w:ilvl="7">
+      <w:start w:val="1"/>
+      <w:numFmt w:val="lowerRoman"/>
+      <w:lvlText w:val="%8."/>
+      <w:lvlJc w:val="right"/>
+      <w:pPr>
+        <w:ind w:left="5760" w:hanging="360"/>
+      </w:pPr>
+      <w:rPr>
+        <w:u w:val="none"/>
+      </w:rPr>
+    </w:lvl>
+    <w:lvl w:ilvl="8">
+      <w:start w:val="1"/>
+      <w:numFmt w:val="decimal"/>
+      <w:lvlText w:val="%9."/>
+      <w:lvlJc w:val="left"/>
+      <w:pPr>
+        <w:ind w:left="6480" w:hanging="360"/>
+      </w:pPr>
+      <w:rPr>
+        <w:u w:val="none"/>
+      </w:rPr>
+    </w:lvl>
+  </w:abstractNum>
+  <w:abstractNum w:abstractNumId="15" w15:restartNumberingAfterBreak="0">
+    <w:nsid w:val="3ADF475E"/>
+    <w:multiLevelType w:val="multilevel"/>
+    <w:tmpl w:val="41468F68"/>
+    <w:lvl w:ilvl="0">
+      <w:start w:val="1"/>
+      <w:numFmt w:val="bullet"/>
+      <w:lvlText w:val=""/>
+      <w:lvlJc w:val="left"/>
+      <w:pPr>
+        <w:ind w:left="720" w:hanging="360"/>
+      </w:pPr>
+      <w:rPr>
+        <w:rFonts w:ascii="Symbol" w:hAnsi="Symbol" w:hint="default"/>
+        <w:u w:val="none"/>
+      </w:rPr>
+    </w:lvl>
+    <w:lvl w:ilvl="1">
+      <w:start w:val="1"/>
+      <w:numFmt w:val="decimal"/>
+      <w:lvlText w:val="%2."/>
+      <w:lvlJc w:val="left"/>
+      <w:pPr>
+        <w:ind w:left="1440" w:hanging="360"/>
+      </w:pPr>
+      <w:rPr>
+        <w:u w:val="none"/>
+      </w:rPr>
+    </w:lvl>
+    <w:lvl w:ilvl="2">
+      <w:start w:val="1"/>
+      <w:numFmt w:val="decimal"/>
+      <w:lvlText w:val="%3."/>
+      <w:lvlJc w:val="left"/>
+      <w:pPr>
+        <w:ind w:left="2160" w:hanging="360"/>
+      </w:pPr>
+      <w:rPr>
+        <w:u w:val="none"/>
+      </w:rPr>
+    </w:lvl>
+    <w:lvl w:ilvl="3">
+      <w:start w:val="1"/>
+      <w:numFmt w:val="lowerLetter"/>
+      <w:lvlText w:val="%4."/>
+      <w:lvlJc w:val="left"/>
+      <w:pPr>
+        <w:ind w:left="2880" w:hanging="360"/>
+      </w:pPr>
+      <w:rPr>
+        <w:u w:val="none"/>
+      </w:rPr>
+    </w:lvl>
+    <w:lvl w:ilvl="4">
+      <w:start w:val="1"/>
+      <w:numFmt w:val="lowerRoman"/>
+      <w:lvlText w:val="%5."/>
+      <w:lvlJc w:val="right"/>
+      <w:pPr>
+        <w:ind w:left="3600" w:hanging="360"/>
+      </w:pPr>
+      <w:rPr>
+        <w:u w:val="none"/>
+      </w:rPr>
+    </w:lvl>
+    <w:lvl w:ilvl="5">
+      <w:start w:val="1"/>
+      <w:numFmt w:val="decimal"/>
+      <w:lvlText w:val="%6."/>
+      <w:lvlJc w:val="left"/>
+      <w:pPr>
+        <w:ind w:left="4320" w:hanging="360"/>
+      </w:pPr>
+      <w:rPr>
+        <w:u w:val="none"/>
+      </w:rPr>
+    </w:lvl>
+    <w:lvl w:ilvl="6">
+      <w:start w:val="1"/>
+      <w:numFmt w:val="lowerLetter"/>
+      <w:lvlText w:val="%7."/>
+      <w:lvlJc w:val="left"/>
+      <w:pPr>
+        <w:ind w:left="5040" w:hanging="360"/>
+      </w:pPr>
+      <w:rPr>
+        <w:u w:val="none"/>
+      </w:rPr>
+    </w:lvl>
+    <w:lvl w:ilvl="7">
+      <w:start w:val="1"/>
+      <w:numFmt w:val="lowerRoman"/>
+      <w:lvlText w:val="%8."/>
+      <w:lvlJc w:val="right"/>
+      <w:pPr>
+        <w:ind w:left="5760" w:hanging="360"/>
+      </w:pPr>
+      <w:rPr>
+        <w:u w:val="none"/>
+      </w:rPr>
+    </w:lvl>
+    <w:lvl w:ilvl="8">
+      <w:start w:val="1"/>
+      <w:numFmt w:val="decimal"/>
+      <w:lvlText w:val="%9."/>
+      <w:lvlJc w:val="left"/>
+      <w:pPr>
+        <w:ind w:left="6480" w:hanging="360"/>
+      </w:pPr>
+      <w:rPr>
+        <w:u w:val="none"/>
+      </w:rPr>
+    </w:lvl>
+  </w:abstractNum>
+  <w:abstractNum w:abstractNumId="16" w15:restartNumberingAfterBreak="0">
+    <w:nsid w:val="3D64641F"/>
+    <w:multiLevelType w:val="multilevel"/>
+    <w:tmpl w:val="AF5E46C8"/>
+    <w:lvl w:ilvl="0">
+      <w:start w:val="1"/>
+      <w:numFmt w:val="decimal"/>
+      <w:lvlText w:val="%1."/>
+      <w:lvlJc w:val="left"/>
+      <w:pPr>
+        <w:ind w:left="720" w:hanging="360"/>
+      </w:pPr>
+      <w:rPr>
+        <w:u w:val="none"/>
+      </w:rPr>
+    </w:lvl>
+    <w:lvl w:ilvl="1">
+      <w:start w:val="1"/>
+      <w:numFmt w:val="lowerLetter"/>
+      <w:lvlText w:val="%2."/>
+      <w:lvlJc w:val="left"/>
+      <w:pPr>
+        <w:ind w:left="1440" w:hanging="360"/>
+      </w:pPr>
+      <w:rPr>
+        <w:u w:val="none"/>
+      </w:rPr>
+    </w:lvl>
+    <w:lvl w:ilvl="2">
+      <w:start w:val="1"/>
+      <w:numFmt w:val="lowerRoman"/>
+      <w:lvlText w:val="%3."/>
+      <w:lvlJc w:val="right"/>
+      <w:pPr>
+        <w:ind w:left="2160" w:hanging="360"/>
+      </w:pPr>
+      <w:rPr>
+        <w:u w:val="none"/>
+      </w:rPr>
+    </w:lvl>
+    <w:lvl w:ilvl="3">
+      <w:start w:val="1"/>
+      <w:numFmt w:val="decimal"/>
+      <w:lvlText w:val="%4."/>
+      <w:lvlJc w:val="left"/>
+      <w:pPr>
+        <w:ind w:left="2880" w:hanging="360"/>
+      </w:pPr>
+      <w:rPr>
+        <w:u w:val="none"/>
+      </w:rPr>
+    </w:lvl>
+    <w:lvl w:ilvl="4">
+      <w:start w:val="1"/>
+      <w:numFmt w:val="lowerLetter"/>
+      <w:lvlText w:val="%5."/>
+      <w:lvlJc w:val="left"/>
+      <w:pPr>
+        <w:ind w:left="3600" w:hanging="360"/>
+      </w:pPr>
+      <w:rPr>
+        <w:u w:val="none"/>
+      </w:rPr>
+    </w:lvl>
+    <w:lvl w:ilvl="5">
+      <w:start w:val="1"/>
+      <w:numFmt w:val="lowerRoman"/>
+      <w:lvlText w:val="%6."/>
+      <w:lvlJc w:val="right"/>
+      <w:pPr>
+        <w:ind w:left="4320" w:hanging="360"/>
+      </w:pPr>
+      <w:rPr>
+        <w:u w:val="none"/>
+      </w:rPr>
+    </w:lvl>
+    <w:lvl w:ilvl="6">
+      <w:start w:val="1"/>
+      <w:numFmt w:val="decimal"/>
+      <w:lvlText w:val="%7."/>
+      <w:lvlJc w:val="left"/>
+      <w:pPr>
+        <w:ind w:left="5040" w:hanging="360"/>
+      </w:pPr>
+      <w:rPr>
+        <w:u w:val="none"/>
+      </w:rPr>
+    </w:lvl>
+    <w:lvl w:ilvl="7">
+      <w:start w:val="1"/>
+      <w:numFmt w:val="lowerLetter"/>
+      <w:lvlText w:val="%8."/>
+      <w:lvlJc w:val="left"/>
+      <w:pPr>
+        <w:ind w:left="5760" w:hanging="360"/>
+      </w:pPr>
+      <w:rPr>
+        <w:u w:val="none"/>
+      </w:rPr>
+    </w:lvl>
+    <w:lvl w:ilvl="8">
+      <w:start w:val="1"/>
+      <w:numFmt w:val="lowerRoman"/>
+      <w:lvlText w:val="%9."/>
+      <w:lvlJc w:val="right"/>
+      <w:pPr>
+        <w:ind w:left="6480" w:hanging="360"/>
+      </w:pPr>
+      <w:rPr>
+        <w:u w:val="none"/>
+      </w:rPr>
+    </w:lvl>
+  </w:abstractNum>
+  <w:abstractNum w:abstractNumId="17" w15:restartNumberingAfterBreak="0">
+    <w:nsid w:val="3F834F5A"/>
+    <w:multiLevelType w:val="hybridMultilevel"/>
+    <w:tmpl w:val="FB42AA40"/>
+    <w:lvl w:ilvl="0" w:tplc="F9C49F3E">
+      <w:start w:val="1"/>
+      <w:numFmt w:val="bullet"/>
+      <w:lvlText w:val=""/>
+      <w:lvlJc w:val="left"/>
+      <w:pPr>
+        <w:ind w:left="1440" w:hanging="360"/>
+      </w:pPr>
+      <w:rPr>
+        <w:rFonts w:ascii="Symbol" w:hAnsi="Symbol" w:hint="default"/>
+      </w:rPr>
+    </w:lvl>
+    <w:lvl w:ilvl="1" w:tplc="04190003" w:tentative="1">
+      <w:start w:val="1"/>
+      <w:numFmt w:val="bullet"/>
+      <w:lvlText w:val="o"/>
+      <w:lvlJc w:val="left"/>
+      <w:pPr>
+        <w:ind w:left="2160" w:hanging="360"/>
+      </w:pPr>
+      <w:rPr>
+        <w:rFonts w:ascii="Courier New" w:hAnsi="Courier New" w:cs="Courier New" w:hint="default"/>
+      </w:rPr>
+    </w:lvl>
+    <w:lvl w:ilvl="2" w:tplc="04190005" w:tentative="1">
+      <w:start w:val="1"/>
+      <w:numFmt w:val="bullet"/>
+      <w:lvlText w:val=""/>
+      <w:lvlJc w:val="left"/>
+      <w:pPr>
+        <w:ind w:left="2880" w:hanging="360"/>
+      </w:pPr>
+      <w:rPr>
+        <w:rFonts w:ascii="Wingdings" w:hAnsi="Wingdings" w:hint="default"/>
+      </w:rPr>
+    </w:lvl>
+    <w:lvl w:ilvl="3" w:tplc="04190001" w:tentative="1">
+      <w:start w:val="1"/>
+      <w:numFmt w:val="bullet"/>
+      <w:lvlText w:val=""/>
+      <w:lvlJc w:val="left"/>
+      <w:pPr>
+        <w:ind w:left="3600" w:hanging="360"/>
+      </w:pPr>
+      <w:rPr>
+        <w:rFonts w:ascii="Symbol" w:hAnsi="Symbol" w:hint="default"/>
+      </w:rPr>
+    </w:lvl>
+    <w:lvl w:ilvl="4" w:tplc="04190003" w:tentative="1">
+      <w:start w:val="1"/>
+      <w:numFmt w:val="bullet"/>
+      <w:lvlText w:val="o"/>
+      <w:lvlJc w:val="left"/>
+      <w:pPr>
+        <w:ind w:left="4320" w:hanging="360"/>
+      </w:pPr>
+      <w:rPr>
+        <w:rFonts w:ascii="Courier New" w:hAnsi="Courier New" w:cs="Courier New" w:hint="default"/>
+      </w:rPr>
+    </w:lvl>
+    <w:lvl w:ilvl="5" w:tplc="04190005" w:tentative="1">
+      <w:start w:val="1"/>
+      <w:numFmt w:val="bullet"/>
+      <w:lvlText w:val=""/>
+      <w:lvlJc w:val="left"/>
+      <w:pPr>
+        <w:ind w:left="5040" w:hanging="360"/>
+      </w:pPr>
+      <w:rPr>
+        <w:rFonts w:ascii="Wingdings" w:hAnsi="Wingdings" w:hint="default"/>
+      </w:rPr>
+    </w:lvl>
+    <w:lvl w:ilvl="6" w:tplc="04190001" w:tentative="1">
+      <w:start w:val="1"/>
+      <w:numFmt w:val="bullet"/>
+      <w:lvlText w:val=""/>
+      <w:lvlJc w:val="left"/>
+      <w:pPr>
+        <w:ind w:left="5760" w:hanging="360"/>
+      </w:pPr>
+      <w:rPr>
+        <w:rFonts w:ascii="Symbol" w:hAnsi="Symbol" w:hint="default"/>
+      </w:rPr>
+    </w:lvl>
+    <w:lvl w:ilvl="7" w:tplc="04190003" w:tentative="1">
+      <w:start w:val="1"/>
+      <w:numFmt w:val="bullet"/>
+      <w:lvlText w:val="o"/>
+      <w:lvlJc w:val="left"/>
+      <w:pPr>
+        <w:ind w:left="6480" w:hanging="360"/>
+      </w:pPr>
+      <w:rPr>
+        <w:rFonts w:ascii="Courier New" w:hAnsi="Courier New" w:cs="Courier New" w:hint="default"/>
+      </w:rPr>
+    </w:lvl>
+    <w:lvl w:ilvl="8" w:tplc="04190005" w:tentative="1">
+      <w:start w:val="1"/>
+      <w:numFmt w:val="bullet"/>
+      <w:lvlText w:val=""/>
+      <w:lvlJc w:val="left"/>
+      <w:pPr>
+        <w:ind w:left="7200" w:hanging="360"/>
+      </w:pPr>
+      <w:rPr>
+        <w:rFonts w:ascii="Wingdings" w:hAnsi="Wingdings" w:hint="default"/>
+      </w:rPr>
+    </w:lvl>
+  </w:abstractNum>
+  <w:abstractNum w:abstractNumId="18" w15:restartNumberingAfterBreak="0">
+    <w:nsid w:val="3FDA510D"/>
+    <w:multiLevelType w:val="multilevel"/>
+    <w:tmpl w:val="275A289C"/>
+    <w:lvl w:ilvl="0">
+      <w:start w:val="1"/>
+      <w:numFmt w:val="bullet"/>
+      <w:lvlText w:val=""/>
       <w:lvlJc w:val="left"/>
       <w:pPr>
         <w:tabs>
@@ -2615,11 +6034,15 @@
         </w:tabs>
         <w:ind w:left="720" w:hanging="360"/>
       </w:pPr>
+      <w:rPr>
+        <w:rFonts w:ascii="Symbol" w:hAnsi="Symbol" w:hint="default"/>
+        <w:sz w:val="20"/>
+      </w:rPr>
     </w:lvl>
     <w:lvl w:ilvl="1" w:tentative="1">
       <w:start w:val="1"/>
-      <w:numFmt w:val="decimal"/>
-      <w:lvlText w:val="%2."/>
+      <w:numFmt w:val="bullet"/>
+      <w:lvlText w:val="o"/>
       <w:lvlJc w:val="left"/>
       <w:pPr>
         <w:tabs>
@@ -2627,11 +6050,15 @@
         </w:tabs>
         <w:ind w:left="1440" w:hanging="360"/>
       </w:pPr>
+      <w:rPr>
+        <w:rFonts w:ascii="Courier New" w:hAnsi="Courier New" w:hint="default"/>
+        <w:sz w:val="20"/>
+      </w:rPr>
     </w:lvl>
     <w:lvl w:ilvl="2" w:tentative="1">
       <w:start w:val="1"/>
-      <w:numFmt w:val="decimal"/>
-      <w:lvlText w:val="%3."/>
+      <w:numFmt w:val="bullet"/>
+      <w:lvlText w:val=""/>
       <w:lvlJc w:val="left"/>
       <w:pPr>
         <w:tabs>
@@ -2639,11 +6066,15 @@
         </w:tabs>
         <w:ind w:left="2160" w:hanging="360"/>
       </w:pPr>
+      <w:rPr>
+        <w:rFonts w:ascii="Wingdings" w:hAnsi="Wingdings" w:hint="default"/>
+        <w:sz w:val="20"/>
+      </w:rPr>
     </w:lvl>
     <w:lvl w:ilvl="3" w:tentative="1">
       <w:start w:val="1"/>
-      <w:numFmt w:val="decimal"/>
-      <w:lvlText w:val="%4."/>
+      <w:numFmt w:val="bullet"/>
+      <w:lvlText w:val=""/>
       <w:lvlJc w:val="left"/>
       <w:pPr>
         <w:tabs>
@@ -2651,11 +6082,15 @@
         </w:tabs>
         <w:ind w:left="2880" w:hanging="360"/>
       </w:pPr>
+      <w:rPr>
+        <w:rFonts w:ascii="Wingdings" w:hAnsi="Wingdings" w:hint="default"/>
+        <w:sz w:val="20"/>
+      </w:rPr>
     </w:lvl>
     <w:lvl w:ilvl="4" w:tentative="1">
       <w:start w:val="1"/>
-      <w:numFmt w:val="decimal"/>
-      <w:lvlText w:val="%5."/>
+      <w:numFmt w:val="bullet"/>
+      <w:lvlText w:val=""/>
       <w:lvlJc w:val="left"/>
       <w:pPr>
         <w:tabs>
@@ -2663,11 +6098,15 @@
         </w:tabs>
         <w:ind w:left="3600" w:hanging="360"/>
       </w:pPr>
+      <w:rPr>
+        <w:rFonts w:ascii="Wingdings" w:hAnsi="Wingdings" w:hint="default"/>
+        <w:sz w:val="20"/>
+      </w:rPr>
     </w:lvl>
     <w:lvl w:ilvl="5" w:tentative="1">
       <w:start w:val="1"/>
-      <w:numFmt w:val="decimal"/>
-      <w:lvlText w:val="%6."/>
+      <w:numFmt w:val="bullet"/>
+      <w:lvlText w:val=""/>
       <w:lvlJc w:val="left"/>
       <w:pPr>
         <w:tabs>
@@ -2675,11 +6114,15 @@
         </w:tabs>
         <w:ind w:left="4320" w:hanging="360"/>
       </w:pPr>
+      <w:rPr>
+        <w:rFonts w:ascii="Wingdings" w:hAnsi="Wingdings" w:hint="default"/>
+        <w:sz w:val="20"/>
+      </w:rPr>
     </w:lvl>
     <w:lvl w:ilvl="6" w:tentative="1">
       <w:start w:val="1"/>
-      <w:numFmt w:val="decimal"/>
-      <w:lvlText w:val="%7."/>
+      <w:numFmt w:val="bullet"/>
+      <w:lvlText w:val=""/>
       <w:lvlJc w:val="left"/>
       <w:pPr>
         <w:tabs>
@@ -2687,11 +6130,15 @@
         </w:tabs>
         <w:ind w:left="5040" w:hanging="360"/>
       </w:pPr>
+      <w:rPr>
+        <w:rFonts w:ascii="Wingdings" w:hAnsi="Wingdings" w:hint="default"/>
+        <w:sz w:val="20"/>
+      </w:rPr>
     </w:lvl>
     <w:lvl w:ilvl="7" w:tentative="1">
       <w:start w:val="1"/>
-      <w:numFmt w:val="decimal"/>
-      <w:lvlText w:val="%8."/>
+      <w:numFmt w:val="bullet"/>
+      <w:lvlText w:val=""/>
       <w:lvlJc w:val="left"/>
       <w:pPr>
         <w:tabs>
@@ -2699,11 +6146,15 @@
         </w:tabs>
         <w:ind w:left="5760" w:hanging="360"/>
       </w:pPr>
+      <w:rPr>
+        <w:rFonts w:ascii="Wingdings" w:hAnsi="Wingdings" w:hint="default"/>
+        <w:sz w:val="20"/>
+      </w:rPr>
     </w:lvl>
     <w:lvl w:ilvl="8" w:tentative="1">
       <w:start w:val="1"/>
-      <w:numFmt w:val="decimal"/>
-      <w:lvlText w:val="%9."/>
+      <w:numFmt w:val="bullet"/>
+      <w:lvlText w:val=""/>
       <w:lvlJc w:val="left"/>
       <w:pPr>
         <w:tabs>
@@ -2711,462 +6162,126 @@
         </w:tabs>
         <w:ind w:left="6480" w:hanging="360"/>
       </w:pPr>
+      <w:rPr>
+        <w:rFonts w:ascii="Wingdings" w:hAnsi="Wingdings" w:hint="default"/>
+        <w:sz w:val="20"/>
+      </w:rPr>
     </w:lvl>
   </w:abstractNum>
-  <w:abstractNum w:abstractNumId="8" w15:restartNumberingAfterBreak="0">
-    <w:nsid w:val="35D32FD7"/>
+  <w:abstractNum w:abstractNumId="19" w15:restartNumberingAfterBreak="0">
+    <w:nsid w:val="44C91157"/>
     <w:multiLevelType w:val="multilevel"/>
-    <w:tmpl w:val="F3B28AA0"/>
+    <w:tmpl w:val="244CCDD6"/>
     <w:lvl w:ilvl="0">
-      <w:start w:val="1"/>
-      <w:numFmt w:val="lowerLetter"/>
-      <w:lvlText w:val="%1."/>
-      <w:lvlJc w:val="left"/>
-      <w:pPr>
-        <w:ind w:left="720" w:hanging="360"/>
-      </w:pPr>
-      <w:rPr>
-        <w:u w:val="none"/>
+      <w:start w:val="2"/>
+      <w:numFmt w:val="decimal"/>
+      <w:lvlText w:val="%1"/>
+      <w:lvlJc w:val="left"/>
+      <w:pPr>
+        <w:ind w:left="360" w:hanging="360"/>
+      </w:pPr>
+      <w:rPr>
+        <w:rFonts w:hint="default"/>
       </w:rPr>
     </w:lvl>
     <w:lvl w:ilvl="1">
-      <w:start w:val="1"/>
-      <w:numFmt w:val="decimal"/>
-      <w:lvlText w:val="%2."/>
-      <w:lvlJc w:val="left"/>
-      <w:pPr>
-        <w:ind w:left="1440" w:hanging="360"/>
-      </w:pPr>
-      <w:rPr>
-        <w:u w:val="none"/>
-      </w:rPr>
-    </w:lvl>
-    <w:lvl w:ilvl="2">
-      <w:start w:val="1"/>
-      <w:numFmt w:val="decimal"/>
-      <w:lvlText w:val="%3."/>
-      <w:lvlJc w:val="left"/>
-      <w:pPr>
-        <w:ind w:left="2160" w:hanging="360"/>
-      </w:pPr>
-      <w:rPr>
-        <w:u w:val="none"/>
-      </w:rPr>
-    </w:lvl>
-    <w:lvl w:ilvl="3">
-      <w:start w:val="1"/>
-      <w:numFmt w:val="lowerLetter"/>
-      <w:lvlText w:val="%4."/>
-      <w:lvlJc w:val="left"/>
-      <w:pPr>
-        <w:ind w:left="2880" w:hanging="360"/>
-      </w:pPr>
-      <w:rPr>
-        <w:u w:val="none"/>
-      </w:rPr>
-    </w:lvl>
-    <w:lvl w:ilvl="4">
-      <w:start w:val="1"/>
-      <w:numFmt w:val="lowerRoman"/>
-      <w:lvlText w:val="%5."/>
-      <w:lvlJc w:val="right"/>
-      <w:pPr>
-        <w:ind w:left="3600" w:hanging="360"/>
-      </w:pPr>
-      <w:rPr>
-        <w:u w:val="none"/>
-      </w:rPr>
-    </w:lvl>
-    <w:lvl w:ilvl="5">
-      <w:start w:val="1"/>
-      <w:numFmt w:val="decimal"/>
-      <w:lvlText w:val="%6."/>
-      <w:lvlJc w:val="left"/>
-      <w:pPr>
-        <w:ind w:left="4320" w:hanging="360"/>
-      </w:pPr>
-      <w:rPr>
-        <w:u w:val="none"/>
-      </w:rPr>
-    </w:lvl>
-    <w:lvl w:ilvl="6">
-      <w:start w:val="1"/>
-      <w:numFmt w:val="lowerLetter"/>
-      <w:lvlText w:val="%7."/>
-      <w:lvlJc w:val="left"/>
-      <w:pPr>
-        <w:ind w:left="5040" w:hanging="360"/>
-      </w:pPr>
-      <w:rPr>
-        <w:u w:val="none"/>
-      </w:rPr>
-    </w:lvl>
-    <w:lvl w:ilvl="7">
-      <w:start w:val="1"/>
-      <w:numFmt w:val="lowerRoman"/>
-      <w:lvlText w:val="%8."/>
-      <w:lvlJc w:val="right"/>
-      <w:pPr>
-        <w:ind w:left="5760" w:hanging="360"/>
-      </w:pPr>
-      <w:rPr>
-        <w:u w:val="none"/>
-      </w:rPr>
-    </w:lvl>
-    <w:lvl w:ilvl="8">
-      <w:start w:val="1"/>
-      <w:numFmt w:val="decimal"/>
-      <w:lvlText w:val="%9."/>
-      <w:lvlJc w:val="left"/>
-      <w:pPr>
-        <w:ind w:left="6480" w:hanging="360"/>
-      </w:pPr>
-      <w:rPr>
-        <w:u w:val="none"/>
-      </w:rPr>
-    </w:lvl>
-  </w:abstractNum>
-  <w:abstractNum w:abstractNumId="9" w15:restartNumberingAfterBreak="0">
-    <w:nsid w:val="3ADF475E"/>
-    <w:multiLevelType w:val="multilevel"/>
-    <w:tmpl w:val="41468F68"/>
-    <w:lvl w:ilvl="0">
       <w:start w:val="1"/>
       <w:numFmt w:val="bullet"/>
       <w:lvlText w:val=""/>
       <w:lvlJc w:val="left"/>
       <w:pPr>
-        <w:ind w:left="720" w:hanging="360"/>
+        <w:ind w:left="1069" w:hanging="360"/>
       </w:pPr>
       <w:rPr>
         <w:rFonts w:ascii="Symbol" w:hAnsi="Symbol" w:hint="default"/>
-        <w:u w:val="none"/>
-      </w:rPr>
-    </w:lvl>
-    <w:lvl w:ilvl="1">
-      <w:start w:val="1"/>
-      <w:numFmt w:val="decimal"/>
-      <w:lvlText w:val="%2."/>
-      <w:lvlJc w:val="left"/>
-      <w:pPr>
-        <w:ind w:left="1440" w:hanging="360"/>
-      </w:pPr>
-      <w:rPr>
-        <w:u w:val="none"/>
       </w:rPr>
     </w:lvl>
     <w:lvl w:ilvl="2">
       <w:start w:val="1"/>
       <w:numFmt w:val="decimal"/>
-      <w:lvlText w:val="%3."/>
-      <w:lvlJc w:val="left"/>
-      <w:pPr>
-        <w:ind w:left="2160" w:hanging="360"/>
-      </w:pPr>
-      <w:rPr>
-        <w:u w:val="none"/>
+      <w:lvlText w:val="%1.%2.%3"/>
+      <w:lvlJc w:val="left"/>
+      <w:pPr>
+        <w:ind w:left="2138" w:hanging="720"/>
+      </w:pPr>
+      <w:rPr>
+        <w:rFonts w:hint="default"/>
       </w:rPr>
     </w:lvl>
     <w:lvl w:ilvl="3">
       <w:start w:val="1"/>
-      <w:numFmt w:val="lowerLetter"/>
-      <w:lvlText w:val="%4."/>
-      <w:lvlJc w:val="left"/>
-      <w:pPr>
-        <w:ind w:left="2880" w:hanging="360"/>
-      </w:pPr>
-      <w:rPr>
-        <w:u w:val="none"/>
+      <w:numFmt w:val="decimal"/>
+      <w:lvlText w:val="%1.%2.%3.%4"/>
+      <w:lvlJc w:val="left"/>
+      <w:pPr>
+        <w:ind w:left="3207" w:hanging="1080"/>
+      </w:pPr>
+      <w:rPr>
+        <w:rFonts w:hint="default"/>
       </w:rPr>
     </w:lvl>
     <w:lvl w:ilvl="4">
       <w:start w:val="1"/>
-      <w:numFmt w:val="lowerRoman"/>
-      <w:lvlText w:val="%5."/>
-      <w:lvlJc w:val="right"/>
-      <w:pPr>
-        <w:ind w:left="3600" w:hanging="360"/>
-      </w:pPr>
-      <w:rPr>
-        <w:u w:val="none"/>
+      <w:numFmt w:val="decimal"/>
+      <w:lvlText w:val="%1.%2.%3.%4.%5"/>
+      <w:lvlJc w:val="left"/>
+      <w:pPr>
+        <w:ind w:left="3916" w:hanging="1080"/>
+      </w:pPr>
+      <w:rPr>
+        <w:rFonts w:hint="default"/>
       </w:rPr>
     </w:lvl>
     <w:lvl w:ilvl="5">
       <w:start w:val="1"/>
       <w:numFmt w:val="decimal"/>
-      <w:lvlText w:val="%6."/>
-      <w:lvlJc w:val="left"/>
-      <w:pPr>
-        <w:ind w:left="4320" w:hanging="360"/>
-      </w:pPr>
-      <w:rPr>
-        <w:u w:val="none"/>
+      <w:lvlText w:val="%1.%2.%3.%4.%5.%6"/>
+      <w:lvlJc w:val="left"/>
+      <w:pPr>
+        <w:ind w:left="4985" w:hanging="1440"/>
+      </w:pPr>
+      <w:rPr>
+        <w:rFonts w:hint="default"/>
       </w:rPr>
     </w:lvl>
     <w:lvl w:ilvl="6">
       <w:start w:val="1"/>
-      <w:numFmt w:val="lowerLetter"/>
-      <w:lvlText w:val="%7."/>
-      <w:lvlJc w:val="left"/>
-      <w:pPr>
-        <w:ind w:left="5040" w:hanging="360"/>
-      </w:pPr>
-      <w:rPr>
-        <w:u w:val="none"/>
+      <w:numFmt w:val="decimal"/>
+      <w:lvlText w:val="%1.%2.%3.%4.%5.%6.%7"/>
+      <w:lvlJc w:val="left"/>
+      <w:pPr>
+        <w:ind w:left="5694" w:hanging="1440"/>
+      </w:pPr>
+      <w:rPr>
+        <w:rFonts w:hint="default"/>
       </w:rPr>
     </w:lvl>
     <w:lvl w:ilvl="7">
       <w:start w:val="1"/>
-      <w:numFmt w:val="lowerRoman"/>
-      <w:lvlText w:val="%8."/>
-      <w:lvlJc w:val="right"/>
-      <w:pPr>
-        <w:ind w:left="5760" w:hanging="360"/>
-      </w:pPr>
-      <w:rPr>
-        <w:u w:val="none"/>
+      <w:numFmt w:val="decimal"/>
+      <w:lvlText w:val="%1.%2.%3.%4.%5.%6.%7.%8"/>
+      <w:lvlJc w:val="left"/>
+      <w:pPr>
+        <w:ind w:left="6763" w:hanging="1800"/>
+      </w:pPr>
+      <w:rPr>
+        <w:rFonts w:hint="default"/>
       </w:rPr>
     </w:lvl>
     <w:lvl w:ilvl="8">
       <w:start w:val="1"/>
       <w:numFmt w:val="decimal"/>
-      <w:lvlText w:val="%9."/>
-      <w:lvlJc w:val="left"/>
-      <w:pPr>
-        <w:ind w:left="6480" w:hanging="360"/>
-      </w:pPr>
-      <w:rPr>
-        <w:u w:val="none"/>
+      <w:lvlText w:val="%1.%2.%3.%4.%5.%6.%7.%8.%9"/>
+      <w:lvlJc w:val="left"/>
+      <w:pPr>
+        <w:ind w:left="7832" w:hanging="2160"/>
+      </w:pPr>
+      <w:rPr>
+        <w:rFonts w:hint="default"/>
       </w:rPr>
     </w:lvl>
   </w:abstractNum>
-  <w:abstractNum w:abstractNumId="10" w15:restartNumberingAfterBreak="0">
-    <w:nsid w:val="3D64641F"/>
-    <w:multiLevelType w:val="multilevel"/>
-    <w:tmpl w:val="AF5E46C8"/>
-    <w:lvl w:ilvl="0">
-      <w:start w:val="1"/>
-      <w:numFmt w:val="decimal"/>
-      <w:lvlText w:val="%1."/>
-      <w:lvlJc w:val="left"/>
-      <w:pPr>
-        <w:ind w:left="720" w:hanging="360"/>
-      </w:pPr>
-      <w:rPr>
-        <w:u w:val="none"/>
-      </w:rPr>
-    </w:lvl>
-    <w:lvl w:ilvl="1">
-      <w:start w:val="1"/>
-      <w:numFmt w:val="lowerLetter"/>
-      <w:lvlText w:val="%2."/>
-      <w:lvlJc w:val="left"/>
-      <w:pPr>
-        <w:ind w:left="1440" w:hanging="360"/>
-      </w:pPr>
-      <w:rPr>
-        <w:u w:val="none"/>
-      </w:rPr>
-    </w:lvl>
-    <w:lvl w:ilvl="2">
-      <w:start w:val="1"/>
-      <w:numFmt w:val="lowerRoman"/>
-      <w:lvlText w:val="%3."/>
-      <w:lvlJc w:val="right"/>
-      <w:pPr>
-        <w:ind w:left="2160" w:hanging="360"/>
-      </w:pPr>
-      <w:rPr>
-        <w:u w:val="none"/>
-      </w:rPr>
-    </w:lvl>
-    <w:lvl w:ilvl="3">
-      <w:start w:val="1"/>
-      <w:numFmt w:val="decimal"/>
-      <w:lvlText w:val="%4."/>
-      <w:lvlJc w:val="left"/>
-      <w:pPr>
-        <w:ind w:left="2880" w:hanging="360"/>
-      </w:pPr>
-      <w:rPr>
-        <w:u w:val="none"/>
-      </w:rPr>
-    </w:lvl>
-    <w:lvl w:ilvl="4">
-      <w:start w:val="1"/>
-      <w:numFmt w:val="lowerLetter"/>
-      <w:lvlText w:val="%5."/>
-      <w:lvlJc w:val="left"/>
-      <w:pPr>
-        <w:ind w:left="3600" w:hanging="360"/>
-      </w:pPr>
-      <w:rPr>
-        <w:u w:val="none"/>
-      </w:rPr>
-    </w:lvl>
-    <w:lvl w:ilvl="5">
-      <w:start w:val="1"/>
-      <w:numFmt w:val="lowerRoman"/>
-      <w:lvlText w:val="%6."/>
-      <w:lvlJc w:val="right"/>
-      <w:pPr>
-        <w:ind w:left="4320" w:hanging="360"/>
-      </w:pPr>
-      <w:rPr>
-        <w:u w:val="none"/>
-      </w:rPr>
-    </w:lvl>
-    <w:lvl w:ilvl="6">
-      <w:start w:val="1"/>
-      <w:numFmt w:val="decimal"/>
-      <w:lvlText w:val="%7."/>
-      <w:lvlJc w:val="left"/>
-      <w:pPr>
-        <w:ind w:left="5040" w:hanging="360"/>
-      </w:pPr>
-      <w:rPr>
-        <w:u w:val="none"/>
-      </w:rPr>
-    </w:lvl>
-    <w:lvl w:ilvl="7">
-      <w:start w:val="1"/>
-      <w:numFmt w:val="lowerLetter"/>
-      <w:lvlText w:val="%8."/>
-      <w:lvlJc w:val="left"/>
-      <w:pPr>
-        <w:ind w:left="5760" w:hanging="360"/>
-      </w:pPr>
-      <w:rPr>
-        <w:u w:val="none"/>
-      </w:rPr>
-    </w:lvl>
-    <w:lvl w:ilvl="8">
-      <w:start w:val="1"/>
-      <w:numFmt w:val="lowerRoman"/>
-      <w:lvlText w:val="%9."/>
-      <w:lvlJc w:val="right"/>
-      <w:pPr>
-        <w:ind w:left="6480" w:hanging="360"/>
-      </w:pPr>
-      <w:rPr>
-        <w:u w:val="none"/>
-      </w:rPr>
-    </w:lvl>
-  </w:abstractNum>
-  <w:abstractNum w:abstractNumId="11" w15:restartNumberingAfterBreak="0">
-    <w:nsid w:val="3F834F5A"/>
-    <w:multiLevelType w:val="hybridMultilevel"/>
-    <w:tmpl w:val="FB42AA40"/>
-    <w:lvl w:ilvl="0" w:tplc="F9C49F3E">
-      <w:start w:val="1"/>
-      <w:numFmt w:val="bullet"/>
-      <w:lvlText w:val=""/>
-      <w:lvlJc w:val="left"/>
-      <w:pPr>
-        <w:ind w:left="1440" w:hanging="360"/>
-      </w:pPr>
-      <w:rPr>
-        <w:rFonts w:ascii="Symbol" w:hAnsi="Symbol" w:hint="default"/>
-      </w:rPr>
-    </w:lvl>
-    <w:lvl w:ilvl="1" w:tplc="04190003" w:tentative="1">
-      <w:start w:val="1"/>
-      <w:numFmt w:val="bullet"/>
-      <w:lvlText w:val="o"/>
-      <w:lvlJc w:val="left"/>
-      <w:pPr>
-        <w:ind w:left="2160" w:hanging="360"/>
-      </w:pPr>
-      <w:rPr>
-        <w:rFonts w:ascii="Courier New" w:hAnsi="Courier New" w:cs="Courier New" w:hint="default"/>
-      </w:rPr>
-    </w:lvl>
-    <w:lvl w:ilvl="2" w:tplc="04190005" w:tentative="1">
-      <w:start w:val="1"/>
-      <w:numFmt w:val="bullet"/>
-      <w:lvlText w:val=""/>
-      <w:lvlJc w:val="left"/>
-      <w:pPr>
-        <w:ind w:left="2880" w:hanging="360"/>
-      </w:pPr>
-      <w:rPr>
-        <w:rFonts w:ascii="Wingdings" w:hAnsi="Wingdings" w:hint="default"/>
-      </w:rPr>
-    </w:lvl>
-    <w:lvl w:ilvl="3" w:tplc="04190001" w:tentative="1">
-      <w:start w:val="1"/>
-      <w:numFmt w:val="bullet"/>
-      <w:lvlText w:val=""/>
-      <w:lvlJc w:val="left"/>
-      <w:pPr>
-        <w:ind w:left="3600" w:hanging="360"/>
-      </w:pPr>
-      <w:rPr>
-        <w:rFonts w:ascii="Symbol" w:hAnsi="Symbol" w:hint="default"/>
-      </w:rPr>
-    </w:lvl>
-    <w:lvl w:ilvl="4" w:tplc="04190003" w:tentative="1">
-      <w:start w:val="1"/>
-      <w:numFmt w:val="bullet"/>
-      <w:lvlText w:val="o"/>
-      <w:lvlJc w:val="left"/>
-      <w:pPr>
-        <w:ind w:left="4320" w:hanging="360"/>
-      </w:pPr>
-      <w:rPr>
-        <w:rFonts w:ascii="Courier New" w:hAnsi="Courier New" w:cs="Courier New" w:hint="default"/>
-      </w:rPr>
-    </w:lvl>
-    <w:lvl w:ilvl="5" w:tplc="04190005" w:tentative="1">
-      <w:start w:val="1"/>
-      <w:numFmt w:val="bullet"/>
-      <w:lvlText w:val=""/>
-      <w:lvlJc w:val="left"/>
-      <w:pPr>
-        <w:ind w:left="5040" w:hanging="360"/>
-      </w:pPr>
-      <w:rPr>
-        <w:rFonts w:ascii="Wingdings" w:hAnsi="Wingdings" w:hint="default"/>
-      </w:rPr>
-    </w:lvl>
-    <w:lvl w:ilvl="6" w:tplc="04190001" w:tentative="1">
-      <w:start w:val="1"/>
-      <w:numFmt w:val="bullet"/>
-      <w:lvlText w:val=""/>
-      <w:lvlJc w:val="left"/>
-      <w:pPr>
-        <w:ind w:left="5760" w:hanging="360"/>
-      </w:pPr>
-      <w:rPr>
-        <w:rFonts w:ascii="Symbol" w:hAnsi="Symbol" w:hint="default"/>
-      </w:rPr>
-    </w:lvl>
-    <w:lvl w:ilvl="7" w:tplc="04190003" w:tentative="1">
-      <w:start w:val="1"/>
-      <w:numFmt w:val="bullet"/>
-      <w:lvlText w:val="o"/>
-      <w:lvlJc w:val="left"/>
-      <w:pPr>
-        <w:ind w:left="6480" w:hanging="360"/>
-      </w:pPr>
-      <w:rPr>
-        <w:rFonts w:ascii="Courier New" w:hAnsi="Courier New" w:cs="Courier New" w:hint="default"/>
-      </w:rPr>
-    </w:lvl>
-    <w:lvl w:ilvl="8" w:tplc="04190005" w:tentative="1">
-      <w:start w:val="1"/>
-      <w:numFmt w:val="bullet"/>
-      <w:lvlText w:val=""/>
-      <w:lvlJc w:val="left"/>
-      <w:pPr>
-        <w:ind w:left="7200" w:hanging="360"/>
-      </w:pPr>
-      <w:rPr>
-        <w:rFonts w:ascii="Wingdings" w:hAnsi="Wingdings" w:hint="default"/>
-      </w:rPr>
-    </w:lvl>
-  </w:abstractNum>
-  <w:abstractNum w:abstractNumId="12" w15:restartNumberingAfterBreak="0">
+  <w:abstractNum w:abstractNumId="20" w15:restartNumberingAfterBreak="0">
     <w:nsid w:val="459D55A3"/>
     <w:multiLevelType w:val="multilevel"/>
     <w:tmpl w:val="6B9837F6"/>
@@ -3280,7 +6395,156 @@
       </w:rPr>
     </w:lvl>
   </w:abstractNum>
-  <w:abstractNum w:abstractNumId="13" w15:restartNumberingAfterBreak="0">
+  <w:abstractNum w:abstractNumId="21" w15:restartNumberingAfterBreak="0">
+    <w:nsid w:val="4CAD4E80"/>
+    <w:multiLevelType w:val="multilevel"/>
+    <w:tmpl w:val="8F46DE7C"/>
+    <w:lvl w:ilvl="0">
+      <w:start w:val="1"/>
+      <w:numFmt w:val="bullet"/>
+      <w:lvlText w:val=""/>
+      <w:lvlJc w:val="left"/>
+      <w:pPr>
+        <w:tabs>
+          <w:tab w:val="num" w:pos="720"/>
+        </w:tabs>
+        <w:ind w:left="720" w:hanging="360"/>
+      </w:pPr>
+      <w:rPr>
+        <w:rFonts w:ascii="Symbol" w:hAnsi="Symbol" w:hint="default"/>
+        <w:sz w:val="20"/>
+      </w:rPr>
+    </w:lvl>
+    <w:lvl w:ilvl="1" w:tentative="1">
+      <w:start w:val="1"/>
+      <w:numFmt w:val="bullet"/>
+      <w:lvlText w:val="o"/>
+      <w:lvlJc w:val="left"/>
+      <w:pPr>
+        <w:tabs>
+          <w:tab w:val="num" w:pos="1440"/>
+        </w:tabs>
+        <w:ind w:left="1440" w:hanging="360"/>
+      </w:pPr>
+      <w:rPr>
+        <w:rFonts w:ascii="Courier New" w:hAnsi="Courier New" w:hint="default"/>
+        <w:sz w:val="20"/>
+      </w:rPr>
+    </w:lvl>
+    <w:lvl w:ilvl="2" w:tentative="1">
+      <w:start w:val="1"/>
+      <w:numFmt w:val="bullet"/>
+      <w:lvlText w:val=""/>
+      <w:lvlJc w:val="left"/>
+      <w:pPr>
+        <w:tabs>
+          <w:tab w:val="num" w:pos="2160"/>
+        </w:tabs>
+        <w:ind w:left="2160" w:hanging="360"/>
+      </w:pPr>
+      <w:rPr>
+        <w:rFonts w:ascii="Wingdings" w:hAnsi="Wingdings" w:hint="default"/>
+        <w:sz w:val="20"/>
+      </w:rPr>
+    </w:lvl>
+    <w:lvl w:ilvl="3" w:tentative="1">
+      <w:start w:val="1"/>
+      <w:numFmt w:val="bullet"/>
+      <w:lvlText w:val=""/>
+      <w:lvlJc w:val="left"/>
+      <w:pPr>
+        <w:tabs>
+          <w:tab w:val="num" w:pos="2880"/>
+        </w:tabs>
+        <w:ind w:left="2880" w:hanging="360"/>
+      </w:pPr>
+      <w:rPr>
+        <w:rFonts w:ascii="Wingdings" w:hAnsi="Wingdings" w:hint="default"/>
+        <w:sz w:val="20"/>
+      </w:rPr>
+    </w:lvl>
+    <w:lvl w:ilvl="4" w:tentative="1">
+      <w:start w:val="1"/>
+      <w:numFmt w:val="bullet"/>
+      <w:lvlText w:val=""/>
+      <w:lvlJc w:val="left"/>
+      <w:pPr>
+        <w:tabs>
+          <w:tab w:val="num" w:pos="3600"/>
+        </w:tabs>
+        <w:ind w:left="3600" w:hanging="360"/>
+      </w:pPr>
+      <w:rPr>
+        <w:rFonts w:ascii="Wingdings" w:hAnsi="Wingdings" w:hint="default"/>
+        <w:sz w:val="20"/>
+      </w:rPr>
+    </w:lvl>
+    <w:lvl w:ilvl="5" w:tentative="1">
+      <w:start w:val="1"/>
+      <w:numFmt w:val="bullet"/>
+      <w:lvlText w:val=""/>
+      <w:lvlJc w:val="left"/>
+      <w:pPr>
+        <w:tabs>
+          <w:tab w:val="num" w:pos="4320"/>
+        </w:tabs>
+        <w:ind w:left="4320" w:hanging="360"/>
+      </w:pPr>
+      <w:rPr>
+        <w:rFonts w:ascii="Wingdings" w:hAnsi="Wingdings" w:hint="default"/>
+        <w:sz w:val="20"/>
+      </w:rPr>
+    </w:lvl>
+    <w:lvl w:ilvl="6" w:tentative="1">
+      <w:start w:val="1"/>
+      <w:numFmt w:val="bullet"/>
+      <w:lvlText w:val=""/>
+      <w:lvlJc w:val="left"/>
+      <w:pPr>
+        <w:tabs>
+          <w:tab w:val="num" w:pos="5040"/>
+        </w:tabs>
+        <w:ind w:left="5040" w:hanging="360"/>
+      </w:pPr>
+      <w:rPr>
+        <w:rFonts w:ascii="Wingdings" w:hAnsi="Wingdings" w:hint="default"/>
+        <w:sz w:val="20"/>
+      </w:rPr>
+    </w:lvl>
+    <w:lvl w:ilvl="7" w:tentative="1">
+      <w:start w:val="1"/>
+      <w:numFmt w:val="bullet"/>
+      <w:lvlText w:val=""/>
+      <w:lvlJc w:val="left"/>
+      <w:pPr>
+        <w:tabs>
+          <w:tab w:val="num" w:pos="5760"/>
+        </w:tabs>
+        <w:ind w:left="5760" w:hanging="360"/>
+      </w:pPr>
+      <w:rPr>
+        <w:rFonts w:ascii="Wingdings" w:hAnsi="Wingdings" w:hint="default"/>
+        <w:sz w:val="20"/>
+      </w:rPr>
+    </w:lvl>
+    <w:lvl w:ilvl="8" w:tentative="1">
+      <w:start w:val="1"/>
+      <w:numFmt w:val="bullet"/>
+      <w:lvlText w:val=""/>
+      <w:lvlJc w:val="left"/>
+      <w:pPr>
+        <w:tabs>
+          <w:tab w:val="num" w:pos="6480"/>
+        </w:tabs>
+        <w:ind w:left="6480" w:hanging="360"/>
+      </w:pPr>
+      <w:rPr>
+        <w:rFonts w:ascii="Wingdings" w:hAnsi="Wingdings" w:hint="default"/>
+        <w:sz w:val="20"/>
+      </w:rPr>
+    </w:lvl>
+  </w:abstractNum>
+  <w:abstractNum w:abstractNumId="22" w15:restartNumberingAfterBreak="0">
     <w:nsid w:val="4CC02A30"/>
     <w:multiLevelType w:val="hybridMultilevel"/>
     <w:tmpl w:val="86B8C0D0"/>
@@ -3366,7 +6630,7 @@
       </w:pPr>
     </w:lvl>
   </w:abstractNum>
-  <w:abstractNum w:abstractNumId="14" w15:restartNumberingAfterBreak="0">
+  <w:abstractNum w:abstractNumId="23" w15:restartNumberingAfterBreak="0">
     <w:nsid w:val="527E7257"/>
     <w:multiLevelType w:val="multilevel"/>
     <w:tmpl w:val="6B9837F6"/>
@@ -3480,7 +6744,120 @@
       </w:rPr>
     </w:lvl>
   </w:abstractNum>
-  <w:abstractNum w:abstractNumId="15" w15:restartNumberingAfterBreak="0">
+  <w:abstractNum w:abstractNumId="24" w15:restartNumberingAfterBreak="0">
+    <w:nsid w:val="568C738A"/>
+    <w:multiLevelType w:val="multilevel"/>
+    <w:tmpl w:val="897868F4"/>
+    <w:lvl w:ilvl="0">
+      <w:start w:val="2"/>
+      <w:numFmt w:val="decimal"/>
+      <w:lvlText w:val="%1"/>
+      <w:lvlJc w:val="left"/>
+      <w:pPr>
+        <w:ind w:left="360" w:hanging="360"/>
+      </w:pPr>
+      <w:rPr>
+        <w:rFonts w:hint="default"/>
+      </w:rPr>
+    </w:lvl>
+    <w:lvl w:ilvl="1">
+      <w:start w:val="1"/>
+      <w:numFmt w:val="decimal"/>
+      <w:lvlText w:val="%1.%2"/>
+      <w:lvlJc w:val="left"/>
+      <w:pPr>
+        <w:ind w:left="1069" w:hanging="360"/>
+      </w:pPr>
+      <w:rPr>
+        <w:rFonts w:hint="default"/>
+      </w:rPr>
+    </w:lvl>
+    <w:lvl w:ilvl="2">
+      <w:start w:val="1"/>
+      <w:numFmt w:val="decimal"/>
+      <w:lvlText w:val="%1.%2.%3"/>
+      <w:lvlJc w:val="left"/>
+      <w:pPr>
+        <w:ind w:left="2138" w:hanging="720"/>
+      </w:pPr>
+      <w:rPr>
+        <w:rFonts w:hint="default"/>
+      </w:rPr>
+    </w:lvl>
+    <w:lvl w:ilvl="3">
+      <w:start w:val="1"/>
+      <w:numFmt w:val="decimal"/>
+      <w:lvlText w:val="%1.%2.%3.%4"/>
+      <w:lvlJc w:val="left"/>
+      <w:pPr>
+        <w:ind w:left="3207" w:hanging="1080"/>
+      </w:pPr>
+      <w:rPr>
+        <w:rFonts w:hint="default"/>
+      </w:rPr>
+    </w:lvl>
+    <w:lvl w:ilvl="4">
+      <w:start w:val="1"/>
+      <w:numFmt w:val="decimal"/>
+      <w:lvlText w:val="%1.%2.%3.%4.%5"/>
+      <w:lvlJc w:val="left"/>
+      <w:pPr>
+        <w:ind w:left="3916" w:hanging="1080"/>
+      </w:pPr>
+      <w:rPr>
+        <w:rFonts w:hint="default"/>
+      </w:rPr>
+    </w:lvl>
+    <w:lvl w:ilvl="5">
+      <w:start w:val="1"/>
+      <w:numFmt w:val="decimal"/>
+      <w:lvlText w:val="%1.%2.%3.%4.%5.%6"/>
+      <w:lvlJc w:val="left"/>
+      <w:pPr>
+        <w:ind w:left="4985" w:hanging="1440"/>
+      </w:pPr>
+      <w:rPr>
+        <w:rFonts w:hint="default"/>
+      </w:rPr>
+    </w:lvl>
+    <w:lvl w:ilvl="6">
+      <w:start w:val="1"/>
+      <w:numFmt w:val="decimal"/>
+      <w:lvlText w:val="%1.%2.%3.%4.%5.%6.%7"/>
+      <w:lvlJc w:val="left"/>
+      <w:pPr>
+        <w:ind w:left="5694" w:hanging="1440"/>
+      </w:pPr>
+      <w:rPr>
+        <w:rFonts w:hint="default"/>
+      </w:rPr>
+    </w:lvl>
+    <w:lvl w:ilvl="7">
+      <w:start w:val="1"/>
+      <w:numFmt w:val="decimal"/>
+      <w:lvlText w:val="%1.%2.%3.%4.%5.%6.%7.%8"/>
+      <w:lvlJc w:val="left"/>
+      <w:pPr>
+        <w:ind w:left="6763" w:hanging="1800"/>
+      </w:pPr>
+      <w:rPr>
+        <w:rFonts w:hint="default"/>
+      </w:rPr>
+    </w:lvl>
+    <w:lvl w:ilvl="8">
+      <w:start w:val="1"/>
+      <w:numFmt w:val="decimal"/>
+      <w:lvlText w:val="%1.%2.%3.%4.%5.%6.%7.%8.%9"/>
+      <w:lvlJc w:val="left"/>
+      <w:pPr>
+        <w:ind w:left="7832" w:hanging="2160"/>
+      </w:pPr>
+      <w:rPr>
+        <w:rFonts w:hint="default"/>
+      </w:rPr>
+    </w:lvl>
+  </w:abstractNum>
+  <w:abstractNum w:abstractNumId="25" w15:restartNumberingAfterBreak="0">
     <w:nsid w:val="58D52BDF"/>
     <w:multiLevelType w:val="multilevel"/>
     <w:tmpl w:val="6B9837F6"/>
@@ -3594,7 +6971,7 @@
       </w:rPr>
     </w:lvl>
   </w:abstractNum>
-  <w:abstractNum w:abstractNumId="16" w15:restartNumberingAfterBreak="0">
+  <w:abstractNum w:abstractNumId="26" w15:restartNumberingAfterBreak="0">
     <w:nsid w:val="5A425359"/>
     <w:multiLevelType w:val="multilevel"/>
     <w:tmpl w:val="6B9837F6"/>
@@ -3708,7 +7085,206 @@
       </w:rPr>
     </w:lvl>
   </w:abstractNum>
-  <w:abstractNum w:abstractNumId="17" w15:restartNumberingAfterBreak="0">
+  <w:abstractNum w:abstractNumId="27" w15:restartNumberingAfterBreak="0">
+    <w:nsid w:val="63CA76CC"/>
+    <w:multiLevelType w:val="hybridMultilevel"/>
+    <w:tmpl w:val="8BC6AA3C"/>
+    <w:lvl w:ilvl="0" w:tplc="0409000F">
+      <w:start w:val="1"/>
+      <w:numFmt w:val="decimal"/>
+      <w:lvlText w:val="%1."/>
+      <w:lvlJc w:val="left"/>
+      <w:pPr>
+        <w:ind w:left="1429" w:hanging="360"/>
+      </w:pPr>
+    </w:lvl>
+    <w:lvl w:ilvl="1" w:tplc="04090019" w:tentative="1">
+      <w:start w:val="1"/>
+      <w:numFmt w:val="lowerLetter"/>
+      <w:lvlText w:val="%2."/>
+      <w:lvlJc w:val="left"/>
+      <w:pPr>
+        <w:ind w:left="2149" w:hanging="360"/>
+      </w:pPr>
+    </w:lvl>
+    <w:lvl w:ilvl="2" w:tplc="0409001B" w:tentative="1">
+      <w:start w:val="1"/>
+      <w:numFmt w:val="lowerRoman"/>
+      <w:lvlText w:val="%3."/>
+      <w:lvlJc w:val="right"/>
+      <w:pPr>
+        <w:ind w:left="2869" w:hanging="180"/>
+      </w:pPr>
+    </w:lvl>
+    <w:lvl w:ilvl="3" w:tplc="0409000F" w:tentative="1">
+      <w:start w:val="1"/>
+      <w:numFmt w:val="decimal"/>
+      <w:lvlText w:val="%4."/>
+      <w:lvlJc w:val="left"/>
+      <w:pPr>
+        <w:ind w:left="3589" w:hanging="360"/>
+      </w:pPr>
+    </w:lvl>
+    <w:lvl w:ilvl="4" w:tplc="04090019" w:tentative="1">
+      <w:start w:val="1"/>
+      <w:numFmt w:val="lowerLetter"/>
+      <w:lvlText w:val="%5."/>
+      <w:lvlJc w:val="left"/>
+      <w:pPr>
+        <w:ind w:left="4309" w:hanging="360"/>
+      </w:pPr>
+    </w:lvl>
+    <w:lvl w:ilvl="5" w:tplc="0409001B" w:tentative="1">
+      <w:start w:val="1"/>
+      <w:numFmt w:val="lowerRoman"/>
+      <w:lvlText w:val="%6."/>
+      <w:lvlJc w:val="right"/>
+      <w:pPr>
+        <w:ind w:left="5029" w:hanging="180"/>
+      </w:pPr>
+    </w:lvl>
+    <w:lvl w:ilvl="6" w:tplc="0409000F" w:tentative="1">
+      <w:start w:val="1"/>
+      <w:numFmt w:val="decimal"/>
+      <w:lvlText w:val="%7."/>
+      <w:lvlJc w:val="left"/>
+      <w:pPr>
+        <w:ind w:left="5749" w:hanging="360"/>
+      </w:pPr>
+    </w:lvl>
+    <w:lvl w:ilvl="7" w:tplc="04090019" w:tentative="1">
+      <w:start w:val="1"/>
+      <w:numFmt w:val="lowerLetter"/>
+      <w:lvlText w:val="%8."/>
+      <w:lvlJc w:val="left"/>
+      <w:pPr>
+        <w:ind w:left="6469" w:hanging="360"/>
+      </w:pPr>
+    </w:lvl>
+    <w:lvl w:ilvl="8" w:tplc="0409001B" w:tentative="1">
+      <w:start w:val="1"/>
+      <w:numFmt w:val="lowerRoman"/>
+      <w:lvlText w:val="%9."/>
+      <w:lvlJc w:val="right"/>
+      <w:pPr>
+        <w:ind w:left="7189" w:hanging="180"/>
+      </w:pPr>
+    </w:lvl>
+  </w:abstractNum>
+  <w:abstractNum w:abstractNumId="28" w15:restartNumberingAfterBreak="0">
+    <w:nsid w:val="665F190C"/>
+    <w:multiLevelType w:val="multilevel"/>
+    <w:tmpl w:val="244CCDD6"/>
+    <w:lvl w:ilvl="0">
+      <w:start w:val="2"/>
+      <w:numFmt w:val="decimal"/>
+      <w:lvlText w:val="%1"/>
+      <w:lvlJc w:val="left"/>
+      <w:pPr>
+        <w:ind w:left="360" w:hanging="360"/>
+      </w:pPr>
+      <w:rPr>
+        <w:rFonts w:hint="default"/>
+      </w:rPr>
+    </w:lvl>
+    <w:lvl w:ilvl="1">
+      <w:start w:val="1"/>
+      <w:numFmt w:val="bullet"/>
+      <w:lvlText w:val=""/>
+      <w:lvlJc w:val="left"/>
+      <w:pPr>
+        <w:ind w:left="1069" w:hanging="360"/>
+      </w:pPr>
+      <w:rPr>
+        <w:rFonts w:ascii="Symbol" w:hAnsi="Symbol" w:hint="default"/>
+      </w:rPr>
+    </w:lvl>
+    <w:lvl w:ilvl="2">
+      <w:start w:val="1"/>
+      <w:numFmt w:val="decimal"/>
+      <w:lvlText w:val="%1.%2.%3"/>
+      <w:lvlJc w:val="left"/>
+      <w:pPr>
+        <w:ind w:left="2138" w:hanging="720"/>
+      </w:pPr>
+      <w:rPr>
+        <w:rFonts w:hint="default"/>
+      </w:rPr>
+    </w:lvl>
+    <w:lvl w:ilvl="3">
+      <w:start w:val="1"/>
+      <w:numFmt w:val="decimal"/>
+      <w:lvlText w:val="%1.%2.%3.%4"/>
+      <w:lvlJc w:val="left"/>
+      <w:pPr>
+        <w:ind w:left="3207" w:hanging="1080"/>
+      </w:pPr>
+      <w:rPr>
+        <w:rFonts w:hint="default"/>
+      </w:rPr>
+    </w:lvl>
+    <w:lvl w:ilvl="4">
+      <w:start w:val="1"/>
+      <w:numFmt w:val="decimal"/>
+      <w:lvlText w:val="%1.%2.%3.%4.%5"/>
+      <w:lvlJc w:val="left"/>
+      <w:pPr>
+        <w:ind w:left="3916" w:hanging="1080"/>
+      </w:pPr>
+      <w:rPr>
+        <w:rFonts w:hint="default"/>
+      </w:rPr>
+    </w:lvl>
+    <w:lvl w:ilvl="5">
+      <w:start w:val="1"/>
+      <w:numFmt w:val="decimal"/>
+      <w:lvlText w:val="%1.%2.%3.%4.%5.%6"/>
+      <w:lvlJc w:val="left"/>
+      <w:pPr>
+        <w:ind w:left="4985" w:hanging="1440"/>
+      </w:pPr>
+      <w:rPr>
+        <w:rFonts w:hint="default"/>
+      </w:rPr>
+    </w:lvl>
+    <w:lvl w:ilvl="6">
+      <w:start w:val="1"/>
+      <w:numFmt w:val="decimal"/>
+      <w:lvlText w:val="%1.%2.%3.%4.%5.%6.%7"/>
+      <w:lvlJc w:val="left"/>
+      <w:pPr>
+        <w:ind w:left="5694" w:hanging="1440"/>
+      </w:pPr>
+      <w:rPr>
+        <w:rFonts w:hint="default"/>
+      </w:rPr>
+    </w:lvl>
+    <w:lvl w:ilvl="7">
+      <w:start w:val="1"/>
+      <w:numFmt w:val="decimal"/>
+      <w:lvlText w:val="%1.%2.%3.%4.%5.%6.%7.%8"/>
+      <w:lvlJc w:val="left"/>
+      <w:pPr>
+        <w:ind w:left="6763" w:hanging="1800"/>
+      </w:pPr>
+      <w:rPr>
+        <w:rFonts w:hint="default"/>
+      </w:rPr>
+    </w:lvl>
+    <w:lvl w:ilvl="8">
+      <w:start w:val="1"/>
+      <w:numFmt w:val="decimal"/>
+      <w:lvlText w:val="%1.%2.%3.%4.%5.%6.%7.%8.%9"/>
+      <w:lvlJc w:val="left"/>
+      <w:pPr>
+        <w:ind w:left="7832" w:hanging="2160"/>
+      </w:pPr>
+      <w:rPr>
+        <w:rFonts w:hint="default"/>
+      </w:rPr>
+    </w:lvl>
+  </w:abstractNum>
+  <w:abstractNum w:abstractNumId="29" w15:restartNumberingAfterBreak="0">
     <w:nsid w:val="6AF05171"/>
     <w:multiLevelType w:val="multilevel"/>
     <w:tmpl w:val="6B9837F6"/>
@@ -3822,7 +7398,7 @@
       </w:rPr>
     </w:lvl>
   </w:abstractNum>
-  <w:abstractNum w:abstractNumId="18" w15:restartNumberingAfterBreak="0">
+  <w:abstractNum w:abstractNumId="30" w15:restartNumberingAfterBreak="0">
     <w:nsid w:val="6C845BAE"/>
     <w:multiLevelType w:val="hybridMultilevel"/>
     <w:tmpl w:val="EAEE6340"/>
@@ -3911,7 +7487,7 @@
       </w:pPr>
     </w:lvl>
   </w:abstractNum>
-  <w:abstractNum w:abstractNumId="19" w15:restartNumberingAfterBreak="0">
+  <w:abstractNum w:abstractNumId="31" w15:restartNumberingAfterBreak="0">
     <w:nsid w:val="6CC76BB5"/>
     <w:multiLevelType w:val="multilevel"/>
     <w:tmpl w:val="E29E6094"/>
@@ -4025,7 +7601,7 @@
       </w:rPr>
     </w:lvl>
   </w:abstractNum>
-  <w:abstractNum w:abstractNumId="20" w15:restartNumberingAfterBreak="0">
+  <w:abstractNum w:abstractNumId="32" w15:restartNumberingAfterBreak="0">
     <w:nsid w:val="6CD7365C"/>
     <w:multiLevelType w:val="multilevel"/>
     <w:tmpl w:val="48762A20"/>
@@ -4138,120 +7714,206 @@
       </w:rPr>
     </w:lvl>
   </w:abstractNum>
-  <w:abstractNum w:abstractNumId="21" w15:restartNumberingAfterBreak="0">
-    <w:nsid w:val="71203971"/>
-    <w:multiLevelType w:val="multilevel"/>
-    <w:tmpl w:val="B4769E98"/>
-    <w:lvl w:ilvl="0">
+  <w:abstractNum w:abstractNumId="33" w15:restartNumberingAfterBreak="0">
+    <w:nsid w:val="6E713D0A"/>
+    <w:multiLevelType w:val="hybridMultilevel"/>
+    <w:tmpl w:val="F4E234AE"/>
+    <w:lvl w:ilvl="0" w:tplc="04090001">
+      <w:start w:val="1"/>
+      <w:numFmt w:val="bullet"/>
+      <w:lvlText w:val=""/>
+      <w:lvlJc w:val="left"/>
+      <w:pPr>
+        <w:ind w:left="720" w:hanging="360"/>
+      </w:pPr>
+      <w:rPr>
+        <w:rFonts w:ascii="Symbol" w:hAnsi="Symbol" w:hint="default"/>
+      </w:rPr>
+    </w:lvl>
+    <w:lvl w:ilvl="1" w:tplc="04090003" w:tentative="1">
+      <w:start w:val="1"/>
+      <w:numFmt w:val="bullet"/>
+      <w:lvlText w:val="o"/>
+      <w:lvlJc w:val="left"/>
+      <w:pPr>
+        <w:ind w:left="1440" w:hanging="360"/>
+      </w:pPr>
+      <w:rPr>
+        <w:rFonts w:ascii="Courier New" w:hAnsi="Courier New" w:cs="Courier New" w:hint="default"/>
+      </w:rPr>
+    </w:lvl>
+    <w:lvl w:ilvl="2" w:tplc="04090005" w:tentative="1">
+      <w:start w:val="1"/>
+      <w:numFmt w:val="bullet"/>
+      <w:lvlText w:val=""/>
+      <w:lvlJc w:val="left"/>
+      <w:pPr>
+        <w:ind w:left="2160" w:hanging="360"/>
+      </w:pPr>
+      <w:rPr>
+        <w:rFonts w:ascii="Wingdings" w:hAnsi="Wingdings" w:hint="default"/>
+      </w:rPr>
+    </w:lvl>
+    <w:lvl w:ilvl="3" w:tplc="04090001" w:tentative="1">
+      <w:start w:val="1"/>
+      <w:numFmt w:val="bullet"/>
+      <w:lvlText w:val=""/>
+      <w:lvlJc w:val="left"/>
+      <w:pPr>
+        <w:ind w:left="2880" w:hanging="360"/>
+      </w:pPr>
+      <w:rPr>
+        <w:rFonts w:ascii="Symbol" w:hAnsi="Symbol" w:hint="default"/>
+      </w:rPr>
+    </w:lvl>
+    <w:lvl w:ilvl="4" w:tplc="04090003" w:tentative="1">
+      <w:start w:val="1"/>
+      <w:numFmt w:val="bullet"/>
+      <w:lvlText w:val="o"/>
+      <w:lvlJc w:val="left"/>
+      <w:pPr>
+        <w:ind w:left="3600" w:hanging="360"/>
+      </w:pPr>
+      <w:rPr>
+        <w:rFonts w:ascii="Courier New" w:hAnsi="Courier New" w:cs="Courier New" w:hint="default"/>
+      </w:rPr>
+    </w:lvl>
+    <w:lvl w:ilvl="5" w:tplc="04090005" w:tentative="1">
+      <w:start w:val="1"/>
+      <w:numFmt w:val="bullet"/>
+      <w:lvlText w:val=""/>
+      <w:lvlJc w:val="left"/>
+      <w:pPr>
+        <w:ind w:left="4320" w:hanging="360"/>
+      </w:pPr>
+      <w:rPr>
+        <w:rFonts w:ascii="Wingdings" w:hAnsi="Wingdings" w:hint="default"/>
+      </w:rPr>
+    </w:lvl>
+    <w:lvl w:ilvl="6" w:tplc="04090001" w:tentative="1">
+      <w:start w:val="1"/>
+      <w:numFmt w:val="bullet"/>
+      <w:lvlText w:val=""/>
+      <w:lvlJc w:val="left"/>
+      <w:pPr>
+        <w:ind w:left="5040" w:hanging="360"/>
+      </w:pPr>
+      <w:rPr>
+        <w:rFonts w:ascii="Symbol" w:hAnsi="Symbol" w:hint="default"/>
+      </w:rPr>
+    </w:lvl>
+    <w:lvl w:ilvl="7" w:tplc="04090003" w:tentative="1">
+      <w:start w:val="1"/>
+      <w:numFmt w:val="bullet"/>
+      <w:lvlText w:val="o"/>
+      <w:lvlJc w:val="left"/>
+      <w:pPr>
+        <w:ind w:left="5760" w:hanging="360"/>
+      </w:pPr>
+      <w:rPr>
+        <w:rFonts w:ascii="Courier New" w:hAnsi="Courier New" w:cs="Courier New" w:hint="default"/>
+      </w:rPr>
+    </w:lvl>
+    <w:lvl w:ilvl="8" w:tplc="04090005" w:tentative="1">
+      <w:start w:val="1"/>
+      <w:numFmt w:val="bullet"/>
+      <w:lvlText w:val=""/>
+      <w:lvlJc w:val="left"/>
+      <w:pPr>
+        <w:ind w:left="6480" w:hanging="360"/>
+      </w:pPr>
+      <w:rPr>
+        <w:rFonts w:ascii="Wingdings" w:hAnsi="Wingdings" w:hint="default"/>
+      </w:rPr>
+    </w:lvl>
+  </w:abstractNum>
+  <w:abstractNum w:abstractNumId="34" w15:restartNumberingAfterBreak="0">
+    <w:nsid w:val="6FA72817"/>
+    <w:multiLevelType w:val="hybridMultilevel"/>
+    <w:tmpl w:val="579ECE56"/>
+    <w:lvl w:ilvl="0" w:tplc="0409000F">
       <w:start w:val="1"/>
       <w:numFmt w:val="decimal"/>
       <w:lvlText w:val="%1."/>
       <w:lvlJc w:val="left"/>
       <w:pPr>
-        <w:tabs>
-          <w:tab w:val="num" w:pos="720"/>
-        </w:tabs>
-        <w:ind w:left="720" w:hanging="360"/>
-      </w:pPr>
-    </w:lvl>
-    <w:lvl w:ilvl="1" w:tentative="1">
-      <w:start w:val="1"/>
-      <w:numFmt w:val="decimal"/>
+        <w:ind w:left="1429" w:hanging="360"/>
+      </w:pPr>
+    </w:lvl>
+    <w:lvl w:ilvl="1" w:tplc="04090019" w:tentative="1">
+      <w:start w:val="1"/>
+      <w:numFmt w:val="lowerLetter"/>
       <w:lvlText w:val="%2."/>
       <w:lvlJc w:val="left"/>
       <w:pPr>
-        <w:tabs>
-          <w:tab w:val="num" w:pos="1440"/>
-        </w:tabs>
-        <w:ind w:left="1440" w:hanging="360"/>
-      </w:pPr>
-    </w:lvl>
-    <w:lvl w:ilvl="2" w:tentative="1">
-      <w:start w:val="1"/>
-      <w:numFmt w:val="decimal"/>
+        <w:ind w:left="2149" w:hanging="360"/>
+      </w:pPr>
+    </w:lvl>
+    <w:lvl w:ilvl="2" w:tplc="0409001B" w:tentative="1">
+      <w:start w:val="1"/>
+      <w:numFmt w:val="lowerRoman"/>
       <w:lvlText w:val="%3."/>
-      <w:lvlJc w:val="left"/>
-      <w:pPr>
-        <w:tabs>
-          <w:tab w:val="num" w:pos="2160"/>
-        </w:tabs>
-        <w:ind w:left="2160" w:hanging="360"/>
-      </w:pPr>
-    </w:lvl>
-    <w:lvl w:ilvl="3" w:tentative="1">
+      <w:lvlJc w:val="right"/>
+      <w:pPr>
+        <w:ind w:left="2869" w:hanging="180"/>
+      </w:pPr>
+    </w:lvl>
+    <w:lvl w:ilvl="3" w:tplc="0409000F" w:tentative="1">
       <w:start w:val="1"/>
       <w:numFmt w:val="decimal"/>
       <w:lvlText w:val="%4."/>
       <w:lvlJc w:val="left"/>
       <w:pPr>
-        <w:tabs>
-          <w:tab w:val="num" w:pos="2880"/>
-        </w:tabs>
-        <w:ind w:left="2880" w:hanging="360"/>
-      </w:pPr>
-    </w:lvl>
-    <w:lvl w:ilvl="4" w:tentative="1">
-      <w:start w:val="1"/>
-      <w:numFmt w:val="decimal"/>
+        <w:ind w:left="3589" w:hanging="360"/>
+      </w:pPr>
+    </w:lvl>
+    <w:lvl w:ilvl="4" w:tplc="04090019" w:tentative="1">
+      <w:start w:val="1"/>
+      <w:numFmt w:val="lowerLetter"/>
       <w:lvlText w:val="%5."/>
       <w:lvlJc w:val="left"/>
       <w:pPr>
-        <w:tabs>
-          <w:tab w:val="num" w:pos="3600"/>
-        </w:tabs>
-        <w:ind w:left="3600" w:hanging="360"/>
-      </w:pPr>
-    </w:lvl>
-    <w:lvl w:ilvl="5" w:tentative="1">
-      <w:start w:val="1"/>
-      <w:numFmt w:val="decimal"/>
+        <w:ind w:left="4309" w:hanging="360"/>
+      </w:pPr>
+    </w:lvl>
+    <w:lvl w:ilvl="5" w:tplc="0409001B" w:tentative="1">
+      <w:start w:val="1"/>
+      <w:numFmt w:val="lowerRoman"/>
       <w:lvlText w:val="%6."/>
-      <w:lvlJc w:val="left"/>
-      <w:pPr>
-        <w:tabs>
-          <w:tab w:val="num" w:pos="4320"/>
-        </w:tabs>
-        <w:ind w:left="4320" w:hanging="360"/>
-      </w:pPr>
-    </w:lvl>
-    <w:lvl w:ilvl="6" w:tentative="1">
+      <w:lvlJc w:val="right"/>
+      <w:pPr>
+        <w:ind w:left="5029" w:hanging="180"/>
+      </w:pPr>
+    </w:lvl>
+    <w:lvl w:ilvl="6" w:tplc="0409000F" w:tentative="1">
       <w:start w:val="1"/>
       <w:numFmt w:val="decimal"/>
       <w:lvlText w:val="%7."/>
       <w:lvlJc w:val="left"/>
       <w:pPr>
-        <w:tabs>
-          <w:tab w:val="num" w:pos="5040"/>
-        </w:tabs>
-        <w:ind w:left="5040" w:hanging="360"/>
-      </w:pPr>
-    </w:lvl>
-    <w:lvl w:ilvl="7" w:tentative="1">
-      <w:start w:val="1"/>
-      <w:numFmt w:val="decimal"/>
+        <w:ind w:left="5749" w:hanging="360"/>
+      </w:pPr>
+    </w:lvl>
+    <w:lvl w:ilvl="7" w:tplc="04090019" w:tentative="1">
+      <w:start w:val="1"/>
+      <w:numFmt w:val="lowerLetter"/>
       <w:lvlText w:val="%8."/>
       <w:lvlJc w:val="left"/>
       <w:pPr>
-        <w:tabs>
-          <w:tab w:val="num" w:pos="5760"/>
-        </w:tabs>
-        <w:ind w:left="5760" w:hanging="360"/>
-      </w:pPr>
-    </w:lvl>
-    <w:lvl w:ilvl="8" w:tentative="1">
-      <w:start w:val="1"/>
-      <w:numFmt w:val="decimal"/>
+        <w:ind w:left="6469" w:hanging="360"/>
+      </w:pPr>
+    </w:lvl>
+    <w:lvl w:ilvl="8" w:tplc="0409001B" w:tentative="1">
+      <w:start w:val="1"/>
+      <w:numFmt w:val="lowerRoman"/>
       <w:lvlText w:val="%9."/>
-      <w:lvlJc w:val="left"/>
-      <w:pPr>
-        <w:tabs>
-          <w:tab w:val="num" w:pos="6480"/>
-        </w:tabs>
-        <w:ind w:left="6480" w:hanging="360"/>
+      <w:lvlJc w:val="right"/>
+      <w:pPr>
+        <w:ind w:left="7189" w:hanging="180"/>
       </w:pPr>
     </w:lvl>
   </w:abstractNum>
-  <w:abstractNum w:abstractNumId="22" w15:restartNumberingAfterBreak="0">
+  <w:abstractNum w:abstractNumId="35" w15:restartNumberingAfterBreak="0">
     <w:nsid w:val="71A35A22"/>
     <w:multiLevelType w:val="multilevel"/>
     <w:tmpl w:val="445A8038"/>
@@ -4337,7 +7999,120 @@
       </w:pPr>
     </w:lvl>
   </w:abstractNum>
-  <w:abstractNum w:abstractNumId="23" w15:restartNumberingAfterBreak="0">
+  <w:abstractNum w:abstractNumId="36" w15:restartNumberingAfterBreak="0">
+    <w:nsid w:val="72AC1294"/>
+    <w:multiLevelType w:val="multilevel"/>
+    <w:tmpl w:val="268409CA"/>
+    <w:lvl w:ilvl="0">
+      <w:start w:val="2"/>
+      <w:numFmt w:val="decimal"/>
+      <w:lvlText w:val="%1"/>
+      <w:lvlJc w:val="left"/>
+      <w:pPr>
+        <w:ind w:left="360" w:hanging="360"/>
+      </w:pPr>
+      <w:rPr>
+        <w:rFonts w:hint="default"/>
+      </w:rPr>
+    </w:lvl>
+    <w:lvl w:ilvl="1">
+      <w:start w:val="1"/>
+      <w:numFmt w:val="bullet"/>
+      <w:lvlText w:val=""/>
+      <w:lvlJc w:val="left"/>
+      <w:pPr>
+        <w:ind w:left="1069" w:hanging="360"/>
+      </w:pPr>
+      <w:rPr>
+        <w:rFonts w:ascii="Symbol" w:hAnsi="Symbol" w:hint="default"/>
+      </w:rPr>
+    </w:lvl>
+    <w:lvl w:ilvl="2">
+      <w:start w:val="1"/>
+      <w:numFmt w:val="bullet"/>
+      <w:lvlText w:val="o"/>
+      <w:lvlJc w:val="left"/>
+      <w:pPr>
+        <w:ind w:left="1778" w:hanging="360"/>
+      </w:pPr>
+      <w:rPr>
+        <w:rFonts w:ascii="Courier New" w:hAnsi="Courier New" w:cs="Courier New" w:hint="default"/>
+      </w:rPr>
+    </w:lvl>
+    <w:lvl w:ilvl="3">
+      <w:start w:val="1"/>
+      <w:numFmt w:val="decimal"/>
+      <w:lvlText w:val="%1.%2.%3.%4"/>
+      <w:lvlJc w:val="left"/>
+      <w:pPr>
+        <w:ind w:left="3207" w:hanging="1080"/>
+      </w:pPr>
+      <w:rPr>
+        <w:rFonts w:hint="default"/>
+      </w:rPr>
+    </w:lvl>
+    <w:lvl w:ilvl="4">
+      <w:start w:val="1"/>
+      <w:numFmt w:val="decimal"/>
+      <w:lvlText w:val="%1.%2.%3.%4.%5"/>
+      <w:lvlJc w:val="left"/>
+      <w:pPr>
+        <w:ind w:left="3916" w:hanging="1080"/>
+      </w:pPr>
+      <w:rPr>
+        <w:rFonts w:hint="default"/>
+      </w:rPr>
+    </w:lvl>
+    <w:lvl w:ilvl="5">
+      <w:start w:val="1"/>
+      <w:numFmt w:val="decimal"/>
+      <w:lvlText w:val="%1.%2.%3.%4.%5.%6"/>
+      <w:lvlJc w:val="left"/>
+      <w:pPr>
+        <w:ind w:left="4985" w:hanging="1440"/>
+      </w:pPr>
+      <w:rPr>
+        <w:rFonts w:hint="default"/>
+      </w:rPr>
+    </w:lvl>
+    <w:lvl w:ilvl="6">
+      <w:start w:val="1"/>
+      <w:numFmt w:val="decimal"/>
+      <w:lvlText w:val="%1.%2.%3.%4.%5.%6.%7"/>
+      <w:lvlJc w:val="left"/>
+      <w:pPr>
+        <w:ind w:left="5694" w:hanging="1440"/>
+      </w:pPr>
+      <w:rPr>
+        <w:rFonts w:hint="default"/>
+      </w:rPr>
+    </w:lvl>
+    <w:lvl w:ilvl="7">
+      <w:start w:val="1"/>
+      <w:numFmt w:val="decimal"/>
+      <w:lvlText w:val="%1.%2.%3.%4.%5.%6.%7.%8"/>
+      <w:lvlJc w:val="left"/>
+      <w:pPr>
+        <w:ind w:left="6763" w:hanging="1800"/>
+      </w:pPr>
+      <w:rPr>
+        <w:rFonts w:hint="default"/>
+      </w:rPr>
+    </w:lvl>
+    <w:lvl w:ilvl="8">
+      <w:start w:val="1"/>
+      <w:numFmt w:val="decimal"/>
+      <w:lvlText w:val="%1.%2.%3.%4.%5.%6.%7.%8.%9"/>
+      <w:lvlJc w:val="left"/>
+      <w:pPr>
+        <w:ind w:left="7832" w:hanging="2160"/>
+      </w:pPr>
+      <w:rPr>
+        <w:rFonts w:hint="default"/>
+      </w:rPr>
+    </w:lvl>
+  </w:abstractNum>
+  <w:abstractNum w:abstractNumId="37" w15:restartNumberingAfterBreak="0">
     <w:nsid w:val="793B287C"/>
     <w:multiLevelType w:val="multilevel"/>
     <w:tmpl w:val="6B9837F6"/>
@@ -4451,77 +8226,235 @@
       </w:rPr>
     </w:lvl>
   </w:abstractNum>
-  <w:num w:numId="1" w16cid:durableId="427046623">
+  <w:abstractNum w:abstractNumId="38" w15:restartNumberingAfterBreak="0">
+    <w:nsid w:val="7B2F1DC3"/>
+    <w:multiLevelType w:val="multilevel"/>
+    <w:tmpl w:val="244CCDD6"/>
+    <w:lvl w:ilvl="0">
+      <w:start w:val="2"/>
+      <w:numFmt w:val="decimal"/>
+      <w:lvlText w:val="%1"/>
+      <w:lvlJc w:val="left"/>
+      <w:pPr>
+        <w:ind w:left="360" w:hanging="360"/>
+      </w:pPr>
+      <w:rPr>
+        <w:rFonts w:hint="default"/>
+      </w:rPr>
+    </w:lvl>
+    <w:lvl w:ilvl="1">
+      <w:start w:val="1"/>
+      <w:numFmt w:val="bullet"/>
+      <w:lvlText w:val=""/>
+      <w:lvlJc w:val="left"/>
+      <w:pPr>
+        <w:ind w:left="1069" w:hanging="360"/>
+      </w:pPr>
+      <w:rPr>
+        <w:rFonts w:ascii="Symbol" w:hAnsi="Symbol" w:hint="default"/>
+      </w:rPr>
+    </w:lvl>
+    <w:lvl w:ilvl="2">
+      <w:start w:val="1"/>
+      <w:numFmt w:val="decimal"/>
+      <w:lvlText w:val="%1.%2.%3"/>
+      <w:lvlJc w:val="left"/>
+      <w:pPr>
+        <w:ind w:left="2138" w:hanging="720"/>
+      </w:pPr>
+      <w:rPr>
+        <w:rFonts w:hint="default"/>
+      </w:rPr>
+    </w:lvl>
+    <w:lvl w:ilvl="3">
+      <w:start w:val="1"/>
+      <w:numFmt w:val="decimal"/>
+      <w:lvlText w:val="%1.%2.%3.%4"/>
+      <w:lvlJc w:val="left"/>
+      <w:pPr>
+        <w:ind w:left="3207" w:hanging="1080"/>
+      </w:pPr>
+      <w:rPr>
+        <w:rFonts w:hint="default"/>
+      </w:rPr>
+    </w:lvl>
+    <w:lvl w:ilvl="4">
+      <w:start w:val="1"/>
+      <w:numFmt w:val="decimal"/>
+      <w:lvlText w:val="%1.%2.%3.%4.%5"/>
+      <w:lvlJc w:val="left"/>
+      <w:pPr>
+        <w:ind w:left="3916" w:hanging="1080"/>
+      </w:pPr>
+      <w:rPr>
+        <w:rFonts w:hint="default"/>
+      </w:rPr>
+    </w:lvl>
+    <w:lvl w:ilvl="5">
+      <w:start w:val="1"/>
+      <w:numFmt w:val="decimal"/>
+      <w:lvlText w:val="%1.%2.%3.%4.%5.%6"/>
+      <w:lvlJc w:val="left"/>
+      <w:pPr>
+        <w:ind w:left="4985" w:hanging="1440"/>
+      </w:pPr>
+      <w:rPr>
+        <w:rFonts w:hint="default"/>
+      </w:rPr>
+    </w:lvl>
+    <w:lvl w:ilvl="6">
+      <w:start w:val="1"/>
+      <w:numFmt w:val="decimal"/>
+      <w:lvlText w:val="%1.%2.%3.%4.%5.%6.%7"/>
+      <w:lvlJc w:val="left"/>
+      <w:pPr>
+        <w:ind w:left="5694" w:hanging="1440"/>
+      </w:pPr>
+      <w:rPr>
+        <w:rFonts w:hint="default"/>
+      </w:rPr>
+    </w:lvl>
+    <w:lvl w:ilvl="7">
+      <w:start w:val="1"/>
+      <w:numFmt w:val="decimal"/>
+      <w:lvlText w:val="%1.%2.%3.%4.%5.%6.%7.%8"/>
+      <w:lvlJc w:val="left"/>
+      <w:pPr>
+        <w:ind w:left="6763" w:hanging="1800"/>
+      </w:pPr>
+      <w:rPr>
+        <w:rFonts w:hint="default"/>
+      </w:rPr>
+    </w:lvl>
+    <w:lvl w:ilvl="8">
+      <w:start w:val="1"/>
+      <w:numFmt w:val="decimal"/>
+      <w:lvlText w:val="%1.%2.%3.%4.%5.%6.%7.%8.%9"/>
+      <w:lvlJc w:val="left"/>
+      <w:pPr>
+        <w:ind w:left="7832" w:hanging="2160"/>
+      </w:pPr>
+      <w:rPr>
+        <w:rFonts w:hint="default"/>
+      </w:rPr>
+    </w:lvl>
+  </w:abstractNum>
+  <w:num w:numId="1" w16cid:durableId="1848406002">
+    <w:abstractNumId w:val="25"/>
+  </w:num>
+  <w:num w:numId="2" w16cid:durableId="1865706117">
+    <w:abstractNumId w:val="23"/>
+  </w:num>
+  <w:num w:numId="3" w16cid:durableId="740561879">
+    <w:abstractNumId w:val="35"/>
+  </w:num>
+  <w:num w:numId="4" w16cid:durableId="860164509">
+    <w:abstractNumId w:val="16"/>
+  </w:num>
+  <w:num w:numId="5" w16cid:durableId="1481457947">
+    <w:abstractNumId w:val="31"/>
+  </w:num>
+  <w:num w:numId="6" w16cid:durableId="553199706">
     <w:abstractNumId w:val="15"/>
   </w:num>
-  <w:num w:numId="2" w16cid:durableId="1543710287">
+  <w:num w:numId="7" w16cid:durableId="1660574532">
+    <w:abstractNumId w:val="2"/>
+  </w:num>
+  <w:num w:numId="8" w16cid:durableId="2070035776">
+    <w:abstractNumId w:val="20"/>
+  </w:num>
+  <w:num w:numId="9" w16cid:durableId="16977678">
+    <w:abstractNumId w:val="32"/>
+  </w:num>
+  <w:num w:numId="10" w16cid:durableId="417290021">
+    <w:abstractNumId w:val="11"/>
+  </w:num>
+  <w:num w:numId="11" w16cid:durableId="1628971204">
+    <w:abstractNumId w:val="37"/>
+  </w:num>
+  <w:num w:numId="12" w16cid:durableId="329798455">
+    <w:abstractNumId w:val="5"/>
+  </w:num>
+  <w:num w:numId="13" w16cid:durableId="1927104920">
+    <w:abstractNumId w:val="12"/>
+  </w:num>
+  <w:num w:numId="14" w16cid:durableId="603221385">
+    <w:abstractNumId w:val="29"/>
+  </w:num>
+  <w:num w:numId="15" w16cid:durableId="322393385">
+    <w:abstractNumId w:val="6"/>
+  </w:num>
+  <w:num w:numId="16" w16cid:durableId="464740485">
+    <w:abstractNumId w:val="26"/>
+  </w:num>
+  <w:num w:numId="17" w16cid:durableId="1819685291">
     <w:abstractNumId w:val="14"/>
   </w:num>
-  <w:num w:numId="3" w16cid:durableId="222373557">
+  <w:num w:numId="18" w16cid:durableId="1140998875">
     <w:abstractNumId w:val="22"/>
   </w:num>
-  <w:num w:numId="4" w16cid:durableId="809129296">
+  <w:num w:numId="19" w16cid:durableId="1160194470">
+    <w:abstractNumId w:val="7"/>
+  </w:num>
+  <w:num w:numId="20" w16cid:durableId="584993289">
+    <w:abstractNumId w:val="30"/>
+  </w:num>
+  <w:num w:numId="21" w16cid:durableId="89012011">
+    <w:abstractNumId w:val="9"/>
+  </w:num>
+  <w:num w:numId="22" w16cid:durableId="944112140">
+    <w:abstractNumId w:val="17"/>
+  </w:num>
+  <w:num w:numId="23" w16cid:durableId="561063483">
+    <w:abstractNumId w:val="27"/>
+  </w:num>
+  <w:num w:numId="24" w16cid:durableId="874465781">
+    <w:abstractNumId w:val="34"/>
+  </w:num>
+  <w:num w:numId="25" w16cid:durableId="1355502905">
+    <w:abstractNumId w:val="13"/>
+  </w:num>
+  <w:num w:numId="26" w16cid:durableId="1034118956">
+    <w:abstractNumId w:val="4"/>
+  </w:num>
+  <w:num w:numId="27" w16cid:durableId="1826628027">
+    <w:abstractNumId w:val="24"/>
+  </w:num>
+  <w:num w:numId="28" w16cid:durableId="1571189641">
+    <w:abstractNumId w:val="8"/>
+  </w:num>
+  <w:num w:numId="29" w16cid:durableId="1505969443">
+    <w:abstractNumId w:val="19"/>
+  </w:num>
+  <w:num w:numId="30" w16cid:durableId="23139771">
+    <w:abstractNumId w:val="28"/>
+  </w:num>
+  <w:num w:numId="31" w16cid:durableId="393159106">
+    <w:abstractNumId w:val="18"/>
+  </w:num>
+  <w:num w:numId="32" w16cid:durableId="1554190963">
+    <w:abstractNumId w:val="21"/>
+  </w:num>
+  <w:num w:numId="33" w16cid:durableId="400635800">
+    <w:abstractNumId w:val="38"/>
+  </w:num>
+  <w:num w:numId="34" w16cid:durableId="1836649947">
+    <w:abstractNumId w:val="0"/>
+  </w:num>
+  <w:num w:numId="35" w16cid:durableId="1313095974">
+    <w:abstractNumId w:val="3"/>
+  </w:num>
+  <w:num w:numId="36" w16cid:durableId="380984897">
     <w:abstractNumId w:val="10"/>
   </w:num>
-  <w:num w:numId="5" w16cid:durableId="279071132">
-    <w:abstractNumId w:val="19"/>
+  <w:num w:numId="37" w16cid:durableId="1833793020">
+    <w:abstractNumId w:val="36"/>
   </w:num>
-  <w:num w:numId="6" w16cid:durableId="1101025597">
-    <w:abstractNumId w:val="9"/>
+  <w:num w:numId="38" w16cid:durableId="1163931763">
+    <w:abstractNumId w:val="33"/>
   </w:num>
-  <w:num w:numId="7" w16cid:durableId="74594904">
-    <w:abstractNumId w:val="0"/>
-  </w:num>
-  <w:num w:numId="8" w16cid:durableId="1682507751">
-    <w:abstractNumId w:val="12"/>
-  </w:num>
-  <w:num w:numId="9" w16cid:durableId="1626542880">
-    <w:abstractNumId w:val="20"/>
-  </w:num>
-  <w:num w:numId="10" w16cid:durableId="1262181718">
-    <w:abstractNumId w:val="5"/>
-  </w:num>
-  <w:num w:numId="11" w16cid:durableId="1187980467">
-    <w:abstractNumId w:val="23"/>
-  </w:num>
-  <w:num w:numId="12" w16cid:durableId="1725983432">
+  <w:num w:numId="39" w16cid:durableId="128321929">
     <w:abstractNumId w:val="1"/>
-  </w:num>
-  <w:num w:numId="13" w16cid:durableId="1577206873">
-    <w:abstractNumId w:val="6"/>
-  </w:num>
-  <w:num w:numId="14" w16cid:durableId="1406877423">
-    <w:abstractNumId w:val="17"/>
-  </w:num>
-  <w:num w:numId="15" w16cid:durableId="737899441">
-    <w:abstractNumId w:val="2"/>
-  </w:num>
-  <w:num w:numId="16" w16cid:durableId="642779764">
-    <w:abstractNumId w:val="16"/>
-  </w:num>
-  <w:num w:numId="17" w16cid:durableId="145167041">
-    <w:abstractNumId w:val="8"/>
-  </w:num>
-  <w:num w:numId="18" w16cid:durableId="871115562">
-    <w:abstractNumId w:val="13"/>
-  </w:num>
-  <w:num w:numId="19" w16cid:durableId="230163405">
-    <w:abstractNumId w:val="3"/>
-  </w:num>
-  <w:num w:numId="20" w16cid:durableId="1876775984">
-    <w:abstractNumId w:val="18"/>
-  </w:num>
-  <w:num w:numId="21" w16cid:durableId="1929655408">
-    <w:abstractNumId w:val="4"/>
-  </w:num>
-  <w:num w:numId="22" w16cid:durableId="1499953805">
-    <w:abstractNumId w:val="11"/>
-  </w:num>
-  <w:num w:numId="23" w16cid:durableId="2043941931">
-    <w:abstractNumId w:val="7"/>
-  </w:num>
-  <w:num w:numId="24" w16cid:durableId="1572689705">
-    <w:abstractNumId w:val="21"/>
   </w:num>
 </w:numbering>
 </file>
@@ -4923,38 +8856,54 @@
   </w:latentStyles>
   <w:style w:type="paragraph" w:default="1" w:styleId="a">
     <w:name w:val="Normal"/>
+    <w:qFormat/>
+    <w:rsid w:val="00DB73EE"/>
+    <w:pPr>
+      <w:spacing w:after="0" w:line="240" w:lineRule="auto"/>
+    </w:pPr>
+    <w:rPr>
+      <w:rFonts w:ascii="Times New Roman" w:eastAsia="Times New Roman" w:hAnsi="Times New Roman" w:cs="Times New Roman"/>
+      <w:sz w:val="24"/>
+      <w:szCs w:val="24"/>
+      <w:lang w:val="en-US" w:eastAsia="en-US"/>
+    </w:rPr>
   </w:style>
   <w:style w:type="paragraph" w:styleId="1">
     <w:name w:val="heading 1"/>
     <w:basedOn w:val="a"/>
     <w:next w:val="a"/>
+    <w:rsid w:val="001D7D60"/>
     <w:pPr>
       <w:keepNext/>
       <w:keepLines/>
-      <w:spacing w:before="240" w:after="0"/>
+      <w:spacing w:before="240" w:after="240"/>
+      <w:jc w:val="center"/>
       <w:outlineLvl w:val="0"/>
     </w:pPr>
     <w:rPr>
-      <w:color w:val="2F5496"/>
-      <w:sz w:val="32"/>
-      <w:szCs w:val="32"/>
+      <w:b/>
+      <w:bCs/>
+      <w:color w:val="000000" w:themeColor="text1"/>
+      <w:sz w:val="28"/>
+      <w:szCs w:val="28"/>
     </w:rPr>
   </w:style>
   <w:style w:type="paragraph" w:styleId="2">
     <w:name w:val="heading 2"/>
     <w:basedOn w:val="a"/>
     <w:next w:val="a"/>
+    <w:rsid w:val="00E0778A"/>
     <w:pPr>
       <w:keepNext/>
-      <w:spacing w:before="240" w:after="60" w:line="240" w:lineRule="auto"/>
+      <w:spacing w:before="240" w:after="60" w:line="360" w:lineRule="auto"/>
       <w:jc w:val="both"/>
       <w:outlineLvl w:val="1"/>
     </w:pPr>
     <w:rPr>
-      <w:rFonts w:ascii="Times New Roman" w:eastAsia="Times New Roman" w:hAnsi="Times New Roman" w:cs="Times New Roman"/>
       <w:b/>
       <w:sz w:val="28"/>
       <w:szCs w:val="28"/>
+      <w:lang w:val="ru-RU"/>
     </w:rPr>
   </w:style>
   <w:style w:type="paragraph" w:styleId="3">
@@ -4985,8 +8934,6 @@
     </w:pPr>
     <w:rPr>
       <w:b/>
-      <w:sz w:val="24"/>
-      <w:szCs w:val="24"/>
     </w:rPr>
   </w:style>
   <w:style w:type="paragraph" w:styleId="5">
@@ -5019,6 +8966,51 @@
       <w:szCs w:val="20"/>
     </w:rPr>
   </w:style>
+  <w:style w:type="paragraph" w:styleId="7">
+    <w:name w:val="heading 7"/>
+    <w:basedOn w:val="a"/>
+    <w:next w:val="a"/>
+    <w:link w:val="70"/>
+    <w:uiPriority w:val="9"/>
+    <w:unhideWhenUsed/>
+    <w:qFormat/>
+    <w:rsid w:val="00C06D53"/>
+    <w:pPr>
+      <w:keepNext/>
+      <w:keepLines/>
+      <w:pBdr>
+        <w:top w:val="nil"/>
+        <w:left w:val="nil"/>
+        <w:bottom w:val="nil"/>
+        <w:right w:val="nil"/>
+        <w:between w:val="nil"/>
+      </w:pBdr>
+      <w:spacing w:line="360" w:lineRule="auto"/>
+      <w:jc w:val="center"/>
+      <w:outlineLvl w:val="6"/>
+    </w:pPr>
+    <w:rPr>
+      <w:b/>
+      <w:bCs/>
+      <w:color w:val="000000"/>
+      <w:sz w:val="28"/>
+      <w:szCs w:val="28"/>
+    </w:rPr>
+  </w:style>
+  <w:style w:type="paragraph" w:styleId="8">
+    <w:name w:val="heading 8"/>
+    <w:basedOn w:val="1"/>
+    <w:next w:val="a"/>
+    <w:link w:val="80"/>
+    <w:uiPriority w:val="9"/>
+    <w:unhideWhenUsed/>
+    <w:qFormat/>
+    <w:rsid w:val="00E0778A"/>
+    <w:pPr>
+      <w:jc w:val="left"/>
+      <w:outlineLvl w:val="7"/>
+    </w:pPr>
+  </w:style>
   <w:style w:type="character" w:default="1" w:styleId="a0">
     <w:name w:val="Default Paragraph Font"/>
     <w:uiPriority w:val="1"/>
@@ -5045,8 +9037,8 @@
     <w:semiHidden/>
     <w:unhideWhenUsed/>
   </w:style>
-  <w:style w:type="table" w:customStyle="1" w:styleId="TableNormal">
-    <w:name w:val="Table Normal"/>
+  <w:style w:type="table" w:customStyle="1" w:styleId="TableNormal1">
+    <w:name w:val="Table Normal1"/>
     <w:tblPr>
       <w:tblCellMar>
         <w:top w:w="0" w:type="dxa"/>
@@ -5060,9 +9052,6 @@
     <w:name w:val="Title"/>
     <w:basedOn w:val="a"/>
     <w:next w:val="a"/>
-    <w:pPr>
-      <w:spacing w:after="0" w:line="240" w:lineRule="auto"/>
-    </w:pPr>
     <w:rPr>
       <w:sz w:val="56"/>
       <w:szCs w:val="56"/>
@@ -5080,7 +9069,7 @@
     </w:rPr>
   </w:style>
   <w:style w:type="table" w:customStyle="1" w:styleId="a5">
-    <w:basedOn w:val="TableNormal"/>
+    <w:basedOn w:val="TableNormal1"/>
     <w:pPr>
       <w:spacing w:after="0" w:line="240" w:lineRule="auto"/>
     </w:pPr>
@@ -5128,10 +9117,20 @@
     <w:autoRedefine/>
     <w:uiPriority w:val="39"/>
     <w:unhideWhenUsed/>
-    <w:rsid w:val="00E17C53"/>
+    <w:rsid w:val="00E0778A"/>
     <w:pPr>
-      <w:spacing w:after="100"/>
+      <w:tabs>
+        <w:tab w:val="right" w:leader="dot" w:pos="9061"/>
+      </w:tabs>
+      <w:spacing w:before="120" w:line="360" w:lineRule="auto"/>
     </w:pPr>
+    <w:rPr>
+      <w:rFonts w:asciiTheme="minorHAnsi" w:hAnsiTheme="minorHAnsi"/>
+      <w:b/>
+      <w:bCs/>
+      <w:i/>
+      <w:iCs/>
+    </w:rPr>
   </w:style>
   <w:style w:type="character" w:styleId="a8">
     <w:name w:val="Hyperlink"/>
@@ -5153,11 +9152,15 @@
     <w:unhideWhenUsed/>
     <w:rsid w:val="00E17C53"/>
     <w:pPr>
-      <w:spacing w:after="100" w:line="259" w:lineRule="auto"/>
-      <w:ind w:left="220"/>
+      <w:spacing w:before="120"/>
+      <w:ind w:left="240"/>
     </w:pPr>
     <w:rPr>
-      <w:rFonts w:asciiTheme="minorHAnsi" w:eastAsiaTheme="minorEastAsia" w:hAnsiTheme="minorHAnsi" w:cs="Times New Roman"/>
+      <w:rFonts w:asciiTheme="minorHAnsi" w:hAnsiTheme="minorHAnsi"/>
+      <w:b/>
+      <w:bCs/>
+      <w:sz w:val="22"/>
+      <w:szCs w:val="22"/>
     </w:rPr>
   </w:style>
   <w:style w:type="paragraph" w:styleId="30">
@@ -5169,11 +9172,12 @@
     <w:unhideWhenUsed/>
     <w:rsid w:val="00E17C53"/>
     <w:pPr>
-      <w:spacing w:after="100" w:line="259" w:lineRule="auto"/>
-      <w:ind w:left="440"/>
+      <w:ind w:left="480"/>
     </w:pPr>
     <w:rPr>
-      <w:rFonts w:asciiTheme="minorHAnsi" w:eastAsiaTheme="minorEastAsia" w:hAnsiTheme="minorHAnsi" w:cs="Times New Roman"/>
+      <w:rFonts w:asciiTheme="minorHAnsi" w:hAnsiTheme="minorHAnsi"/>
+      <w:sz w:val="20"/>
+      <w:szCs w:val="20"/>
     </w:rPr>
   </w:style>
   <w:style w:type="paragraph" w:styleId="a9">
@@ -5188,7 +9192,6 @@
         <w:tab w:val="center" w:pos="4677"/>
         <w:tab w:val="right" w:pos="9355"/>
       </w:tabs>
-      <w:spacing w:after="0" w:line="240" w:lineRule="auto"/>
     </w:pPr>
   </w:style>
   <w:style w:type="character" w:customStyle="1" w:styleId="aa">
@@ -5210,7 +9213,6 @@
         <w:tab w:val="center" w:pos="4677"/>
         <w:tab w:val="right" w:pos="9355"/>
       </w:tabs>
-      <w:spacing w:after="0" w:line="240" w:lineRule="auto"/>
     </w:pPr>
   </w:style>
   <w:style w:type="character" w:customStyle="1" w:styleId="ac">
@@ -5221,43 +9223,41 @@
     <w:rsid w:val="00C53695"/>
   </w:style>
   <w:style w:type="paragraph" w:styleId="ad">
-    <w:name w:val="Normal (Web)"/>
+    <w:name w:val="No Spacing"/>
     <w:basedOn w:val="a"/>
-    <w:uiPriority w:val="99"/>
-    <w:semiHidden/>
-    <w:unhideWhenUsed/>
-    <w:rsid w:val="00B168CC"/>
+    <w:uiPriority w:val="1"/>
+    <w:qFormat/>
+    <w:rsid w:val="00033555"/>
     <w:pPr>
-      <w:spacing w:before="100" w:beforeAutospacing="1" w:after="100" w:afterAutospacing="1" w:line="240" w:lineRule="auto"/>
+      <w:spacing w:line="360" w:lineRule="auto"/>
+      <w:ind w:left="11" w:right="17" w:firstLine="698"/>
+      <w:jc w:val="both"/>
     </w:pPr>
     <w:rPr>
-      <w:rFonts w:ascii="Times New Roman" w:eastAsia="Times New Roman" w:hAnsi="Times New Roman" w:cs="Times New Roman"/>
-      <w:sz w:val="24"/>
-      <w:szCs w:val="24"/>
-    </w:rPr>
-  </w:style>
-  <w:style w:type="paragraph" w:customStyle="1" w:styleId="ds-markdown-paragraph">
-    <w:name w:val="ds-markdown-paragraph"/>
-    <w:basedOn w:val="a"/>
-    <w:rsid w:val="000744E9"/>
-    <w:pPr>
-      <w:spacing w:before="100" w:beforeAutospacing="1" w:after="100" w:afterAutospacing="1" w:line="240" w:lineRule="auto"/>
-    </w:pPr>
-    <w:rPr>
-      <w:rFonts w:ascii="Times New Roman" w:eastAsia="Times New Roman" w:hAnsi="Times New Roman" w:cs="Times New Roman"/>
-      <w:sz w:val="24"/>
-      <w:szCs w:val="24"/>
+      <w:sz w:val="28"/>
+      <w:szCs w:val="28"/>
+      <w:lang w:bidi="en-US"/>
     </w:rPr>
   </w:style>
   <w:style w:type="character" w:styleId="ae">
-    <w:name w:val="Strong"/>
+    <w:name w:val="Subtle Emphasis"/>
+    <w:uiPriority w:val="19"/>
+    <w:qFormat/>
+    <w:rsid w:val="00894C15"/>
+  </w:style>
+  <w:style w:type="character" w:customStyle="1" w:styleId="70">
+    <w:name w:val="Заголовок 7 Знак"/>
     <w:basedOn w:val="a0"/>
-    <w:uiPriority w:val="22"/>
-    <w:qFormat/>
-    <w:rsid w:val="000744E9"/>
+    <w:link w:val="7"/>
+    <w:uiPriority w:val="9"/>
+    <w:rsid w:val="00C06D53"/>
     <w:rPr>
+      <w:rFonts w:ascii="Times New Roman" w:eastAsia="Times New Roman" w:hAnsi="Times New Roman" w:cs="Times New Roman"/>
       <w:b/>
       <w:bCs/>
+      <w:color w:val="000000"/>
+      <w:sz w:val="28"/>
+      <w:szCs w:val="28"/>
     </w:rPr>
   </w:style>
   <w:style w:type="character" w:styleId="af">
@@ -5265,10 +9265,177 @@
     <w:basedOn w:val="a0"/>
     <w:uiPriority w:val="20"/>
     <w:qFormat/>
-    <w:rsid w:val="000744E9"/>
+    <w:rsid w:val="00894C15"/>
     <w:rPr>
       <w:i/>
       <w:iCs/>
+    </w:rPr>
+  </w:style>
+  <w:style w:type="character" w:customStyle="1" w:styleId="80">
+    <w:name w:val="Заголовок 8 Знак"/>
+    <w:basedOn w:val="a0"/>
+    <w:link w:val="8"/>
+    <w:uiPriority w:val="9"/>
+    <w:rsid w:val="00E0778A"/>
+    <w:rPr>
+      <w:rFonts w:ascii="Times New Roman" w:eastAsia="Times New Roman" w:hAnsi="Times New Roman" w:cs="Times New Roman"/>
+      <w:b/>
+      <w:bCs/>
+      <w:color w:val="000000" w:themeColor="text1"/>
+      <w:sz w:val="28"/>
+      <w:szCs w:val="28"/>
+      <w:lang w:val="en-US" w:eastAsia="en-US"/>
+    </w:rPr>
+  </w:style>
+  <w:style w:type="character" w:styleId="af0">
+    <w:name w:val="Strong"/>
+    <w:basedOn w:val="a0"/>
+    <w:uiPriority w:val="22"/>
+    <w:qFormat/>
+    <w:rsid w:val="00DB73EE"/>
+    <w:rPr>
+      <w:b/>
+      <w:bCs/>
+    </w:rPr>
+  </w:style>
+  <w:style w:type="paragraph" w:styleId="af1">
+    <w:name w:val="Normal (Web)"/>
+    <w:basedOn w:val="a"/>
+    <w:uiPriority w:val="99"/>
+    <w:semiHidden/>
+    <w:unhideWhenUsed/>
+    <w:rsid w:val="0032112F"/>
+    <w:pPr>
+      <w:spacing w:before="100" w:beforeAutospacing="1" w:after="100" w:afterAutospacing="1"/>
+    </w:pPr>
+  </w:style>
+  <w:style w:type="character" w:styleId="HTML">
+    <w:name w:val="HTML Code"/>
+    <w:basedOn w:val="a0"/>
+    <w:uiPriority w:val="99"/>
+    <w:semiHidden/>
+    <w:unhideWhenUsed/>
+    <w:rsid w:val="0032112F"/>
+    <w:rPr>
+      <w:rFonts w:ascii="Courier New" w:eastAsia="Times New Roman" w:hAnsi="Courier New" w:cs="Courier New"/>
+      <w:sz w:val="20"/>
+      <w:szCs w:val="20"/>
+    </w:rPr>
+  </w:style>
+  <w:style w:type="character" w:styleId="af2">
+    <w:name w:val="page number"/>
+    <w:basedOn w:val="a0"/>
+    <w:uiPriority w:val="99"/>
+    <w:semiHidden/>
+    <w:unhideWhenUsed/>
+    <w:rsid w:val="001536EF"/>
+  </w:style>
+  <w:style w:type="paragraph" w:styleId="40">
+    <w:name w:val="toc 4"/>
+    <w:basedOn w:val="a"/>
+    <w:next w:val="a"/>
+    <w:autoRedefine/>
+    <w:uiPriority w:val="39"/>
+    <w:semiHidden/>
+    <w:unhideWhenUsed/>
+    <w:rsid w:val="00D8494B"/>
+    <w:pPr>
+      <w:ind w:left="720"/>
+    </w:pPr>
+    <w:rPr>
+      <w:rFonts w:asciiTheme="minorHAnsi" w:hAnsiTheme="minorHAnsi"/>
+      <w:sz w:val="20"/>
+      <w:szCs w:val="20"/>
+    </w:rPr>
+  </w:style>
+  <w:style w:type="paragraph" w:styleId="50">
+    <w:name w:val="toc 5"/>
+    <w:basedOn w:val="a"/>
+    <w:next w:val="a"/>
+    <w:autoRedefine/>
+    <w:uiPriority w:val="39"/>
+    <w:semiHidden/>
+    <w:unhideWhenUsed/>
+    <w:rsid w:val="00D8494B"/>
+    <w:pPr>
+      <w:ind w:left="960"/>
+    </w:pPr>
+    <w:rPr>
+      <w:rFonts w:asciiTheme="minorHAnsi" w:hAnsiTheme="minorHAnsi"/>
+      <w:sz w:val="20"/>
+      <w:szCs w:val="20"/>
+    </w:rPr>
+  </w:style>
+  <w:style w:type="paragraph" w:styleId="60">
+    <w:name w:val="toc 6"/>
+    <w:basedOn w:val="a"/>
+    <w:next w:val="a"/>
+    <w:autoRedefine/>
+    <w:uiPriority w:val="39"/>
+    <w:semiHidden/>
+    <w:unhideWhenUsed/>
+    <w:rsid w:val="00D8494B"/>
+    <w:pPr>
+      <w:ind w:left="1200"/>
+    </w:pPr>
+    <w:rPr>
+      <w:rFonts w:asciiTheme="minorHAnsi" w:hAnsiTheme="minorHAnsi"/>
+      <w:sz w:val="20"/>
+      <w:szCs w:val="20"/>
+    </w:rPr>
+  </w:style>
+  <w:style w:type="paragraph" w:styleId="71">
+    <w:name w:val="toc 7"/>
+    <w:basedOn w:val="a"/>
+    <w:next w:val="a"/>
+    <w:autoRedefine/>
+    <w:uiPriority w:val="39"/>
+    <w:semiHidden/>
+    <w:unhideWhenUsed/>
+    <w:rsid w:val="00D8494B"/>
+    <w:pPr>
+      <w:ind w:left="1440"/>
+    </w:pPr>
+    <w:rPr>
+      <w:rFonts w:asciiTheme="minorHAnsi" w:hAnsiTheme="minorHAnsi"/>
+      <w:sz w:val="20"/>
+      <w:szCs w:val="20"/>
+    </w:rPr>
+  </w:style>
+  <w:style w:type="paragraph" w:styleId="81">
+    <w:name w:val="toc 8"/>
+    <w:basedOn w:val="a"/>
+    <w:next w:val="a"/>
+    <w:autoRedefine/>
+    <w:uiPriority w:val="39"/>
+    <w:semiHidden/>
+    <w:unhideWhenUsed/>
+    <w:rsid w:val="00D8494B"/>
+    <w:pPr>
+      <w:ind w:left="1680"/>
+    </w:pPr>
+    <w:rPr>
+      <w:rFonts w:asciiTheme="minorHAnsi" w:hAnsiTheme="minorHAnsi"/>
+      <w:sz w:val="20"/>
+      <w:szCs w:val="20"/>
+    </w:rPr>
+  </w:style>
+  <w:style w:type="paragraph" w:styleId="9">
+    <w:name w:val="toc 9"/>
+    <w:basedOn w:val="a"/>
+    <w:next w:val="a"/>
+    <w:autoRedefine/>
+    <w:uiPriority w:val="39"/>
+    <w:semiHidden/>
+    <w:unhideWhenUsed/>
+    <w:rsid w:val="00D8494B"/>
+    <w:pPr>
+      <w:ind w:left="1920"/>
+    </w:pPr>
+    <w:rPr>
+      <w:rFonts w:asciiTheme="minorHAnsi" w:hAnsiTheme="minorHAnsi"/>
+      <w:sz w:val="20"/>
+      <w:szCs w:val="20"/>
     </w:rPr>
   </w:style>
 </w:styles>
@@ -5592,4 +9759,16 @@
   </a:objectDefaults>
   <a:extraClrSchemeLst/>
 </a:theme>
+</file>
+
+<file path=customXml/item1.xml><?xml version="1.0" encoding="utf-8"?>
+<b:Sources xmlns:b="http://schemas.openxmlformats.org/officeDocument/2006/bibliography" xmlns="http://schemas.openxmlformats.org/officeDocument/2006/bibliography" SelectedStyle="/APASixthEditionOfficeOnline.xsl" StyleName="APA" Version="6"/>
+</file>
+
+<file path=customXml/itemProps1.xml><?xml version="1.0" encoding="utf-8"?>
+<ds:datastoreItem xmlns:ds="http://schemas.openxmlformats.org/officeDocument/2006/customXml" ds:itemID="{13288009-902B-0241-8443-5A1091D16C0A}">
+  <ds:schemaRefs>
+    <ds:schemaRef ds:uri="http://schemas.openxmlformats.org/officeDocument/2006/bibliography"/>
+  </ds:schemaRefs>
+</ds:datastoreItem>
 </file>